--- a/Editing_Word/Templates/carta_final.docx
+++ b/Editing_Word/Templates/carta_final.docx
@@ -1,415 +1,915 @@
 
 <file path=word/document.xml><?xml version="1.0" encoding="utf-8"?>
-<w:document xmlns:wpc="http://schemas.microsoft.com/office/word/2010/wordprocessingCanvas" xmlns:cx="http://schemas.microsoft.com/office/drawing/2014/chartex" xmlns:cx1="http://schemas.microsoft.com/office/drawing/2015/9/8/chartex" xmlns:cx2="http://schemas.microsoft.com/office/drawing/2015/10/21/chartex" xmlns:cx3="http://schemas.microsoft.com/office/drawing/2016/5/9/chartex" xmlns:cx4="http://schemas.microsoft.com/office/drawing/2016/5/10/chartex" xmlns:cx5="http://schemas.microsoft.com/office/drawing/2016/5/11/chartex" xmlns:cx6="http://schemas.microsoft.com/office/drawing/2016/5/12/chartex" xmlns:cx7="http://schemas.microsoft.com/office/drawing/2016/5/13/chartex" xmlns:cx8="http://schemas.microsoft.com/office/drawing/2016/5/14/chartex" xmlns:mc="http://schemas.openxmlformats.org/markup-compatibility/2006" xmlns:aink="http://schemas.microsoft.com/office/drawing/2016/ink" xmlns:am3d="http://schemas.microsoft.com/office/drawing/2017/model3d" xmlns:o="urn:schemas-microsoft-com:office:office" xmlns:r="http://schemas.openxmlformats.org/officeDocument/2006/relationships" xmlns:m="http://schemas.openxmlformats.org/officeDocument/2006/math" xmlns:v="urn:schemas-microsoft-com:vml" xmlns:wp14="http://schemas.microsoft.com/office/word/2010/wordprocessingDrawing" xmlns:wp="http://schemas.openxmlformats.org/drawingml/2006/wordprocessingDrawing" xmlns:w10="urn:schemas-microsoft-com:office:word" xmlns:w="http://schemas.openxmlformats.org/wordprocessingml/2006/main" xmlns:w14="http://schemas.microsoft.com/office/word/2010/wordml" xmlns:w15="http://schemas.microsoft.com/office/word/2012/wordml" xmlns:w16cid="http://schemas.microsoft.com/office/word/2016/wordml/cid" xmlns:w16se="http://schemas.microsoft.com/office/word/2015/wordml/symex" xmlns:wpg="http://schemas.microsoft.com/office/word/2010/wordprocessingGroup" xmlns:wpi="http://schemas.microsoft.com/office/word/2010/wordprocessingInk" xmlns:wne="http://schemas.microsoft.com/office/word/2006/wordml" xmlns:wps="http://schemas.microsoft.com/office/word/2010/wordprocessingShape" mc:Ignorable="w14 w15 w16se w16cid wp14">
+<w:document xmlns:o="urn:schemas-microsoft-com:office:office" xmlns:r="http://schemas.openxmlformats.org/officeDocument/2006/relationships" xmlns:v="urn:schemas-microsoft-com:vml" xmlns:w="http://schemas.openxmlformats.org/wordprocessingml/2006/main" xmlns:w10="urn:schemas-microsoft-com:office:word" xmlns:wp="http://schemas.openxmlformats.org/drawingml/2006/wordprocessingDrawing" xmlns:wps="http://schemas.microsoft.com/office/word/2010/wordprocessingShape" xmlns:wpg="http://schemas.microsoft.com/office/word/2010/wordprocessingGroup" xmlns:mc="http://schemas.openxmlformats.org/markup-compatibility/2006" xmlns:wp14="http://schemas.microsoft.com/office/word/2010/wordprocessingDrawing" xmlns:w14="http://schemas.microsoft.com/office/word/2010/wordml" mc:Ignorable="w14 wp14">
   <w:body>
     <w:p>
       <w:pPr>
-        <w:spacing w:line="240" w:lineRule="auto"/>
+        <w:pStyle w:val="Normal"/>
+        <w:spacing w:lineRule="auto" w:line="240"/>
         <w:jc w:val="both"/>
-      </w:pPr>
-      <w:r>
-        <w:rPr>
-          <w:lang w:val="es-CR"/>
-        </w:rPr>
+        <w:rPr/>
+      </w:pPr>
+      <w:r>
+        <w:rPr/>
         <w:t xml:space="preserve">Fecha: </w:t>
       </w:r>
       <w:r>
-        <w:t>04-08-2020</w:t>
-      </w:r>
-    </w:p>
-    <w:p>
-      <w:pPr>
-        <w:spacing w:line="240" w:lineRule="auto"/>
+        <w:rPr>
+          <w:lang w:val="es-CR"/>
+        </w:rPr>
+        <w:t>13-08-2020</w:t>
+      </w:r>
+    </w:p>
+    <w:p>
+      <w:pPr>
+        <w:pStyle w:val="Normal"/>
+        <w:spacing w:lineRule="auto" w:line="240"/>
         <w:jc w:val="both"/>
-      </w:pPr>
-      <w:r>
-        <w:t>Municipalidad de San Ramón</w:t>
-      </w:r>
-      <w:r>
+        <w:rPr>
+          <w:lang w:val="es-CR"/>
+        </w:rPr>
+      </w:pPr>
+      <w:r>
+        <w:rPr/>
+      </w:r>
+    </w:p>
+    <w:p>
+      <w:pPr>
+        <w:pStyle w:val="Normal"/>
+        <w:spacing w:lineRule="auto" w:line="240"/>
+        <w:jc w:val="both"/>
+        <w:rPr/>
+      </w:pPr>
+      <w:r>
+        <w:rPr>
+          <w:lang w:val="es-CR"/>
+        </w:rPr>
+        <w:t>Testing Testing</w:t>
+      </w:r>
+      <w:r>
+        <w:rPr/>
         <w:t>,</w:t>
       </w:r>
     </w:p>
     <w:p>
       <w:pPr>
-        <w:spacing w:line="240" w:lineRule="auto"/>
+        <w:pStyle w:val="Normal"/>
+        <w:spacing w:lineRule="auto" w:line="240"/>
         <w:jc w:val="both"/>
-      </w:pPr>
-      <w:r>
-        <w:t>Departamento de Patentes</w:t>
-      </w:r>
-    </w:p>
-    <w:p>
-      <w:pPr>
+        <w:rPr/>
+      </w:pPr>
+      <w:r>
+        <w:rPr>
+          <w:lang w:val="es-CR"/>
+        </w:rPr>
+        <w:t>Departamento</w:t>
+      </w:r>
+    </w:p>
+    <w:p>
+      <w:pPr>
+        <w:pStyle w:val="Normal"/>
         <w:jc w:val="both"/>
-      </w:pPr>
-    </w:p>
-    <w:p>
-      <w:pPr>
+        <w:rPr/>
+      </w:pPr>
+      <w:r>
+        <w:rPr/>
+      </w:r>
+    </w:p>
+    <w:p>
+      <w:pPr>
+        <w:pStyle w:val="Normal"/>
         <w:jc w:val="both"/>
-        <w:rPr>
-          <w:lang w:val="es-CR"/>
-        </w:rPr>
-      </w:pPr>
-      <w:r>
-        <w:rPr>
-          <w:lang w:val="es-CR"/>
-        </w:rPr>
-        <w:t>Buenas tardes,</w:t>
-      </w:r>
-    </w:p>
-    <w:p>
-      <w:pPr>
+        <w:rPr/>
+      </w:pPr>
+      <w:r>
+        <w:rPr>
+          <w:lang w:val="es-CR"/>
+        </w:rPr>
+        <w:t>Saludos cordiales</w:t>
+      </w:r>
+    </w:p>
+    <w:p>
+      <w:pPr>
+        <w:pStyle w:val="Normal"/>
         <w:jc w:val="both"/>
-        <w:rPr>
-          <w:lang w:val="es-CR"/>
-        </w:rPr>
-      </w:pPr>
-    </w:p>
-    <w:p>
-      <w:pPr>
+        <w:rPr/>
+      </w:pPr>
+      <w:r>
+        <w:rPr>
+          <w:lang w:val="es-CR"/>
+        </w:rPr>
+        <w:t>Razón, esto es una prueba</w:t>
+      </w:r>
+    </w:p>
+    <w:p>
+      <w:pPr>
+        <w:pStyle w:val="Normal"/>
         <w:jc w:val="both"/>
-        <w:rPr>
-          <w:lang w:val="es-CR"/>
-        </w:rPr>
-      </w:pPr>
-      <w:r>
-        <w:rPr>
-          <w:lang w:val="es-CR"/>
-        </w:rPr>
-        <w:t>La presente es para solicitarles de la forma más cordial ...</w:t>
+        <w:rPr/>
+      </w:pPr>
+      <w:r>
+        <w:rPr/>
+      </w:r>
+    </w:p>
+    <w:p>
+      <w:pPr>
+        <w:pStyle w:val="Normal"/>
+        <w:jc w:val="both"/>
+        <w:rPr/>
+      </w:pPr>
+      <w:r>
+        <w:rPr/>
+      </w:r>
+    </w:p>
+    <w:tbl>
+      <w:tblPr>
+        <w:tblW w:w="9360" w:type="dxa"/>
+        <w:jc w:val="left"/>
+        <w:tblInd w:w="0" w:type="dxa"/>
+        <w:tblLayout w:type="fixed"/>
+        <w:tblCellMar>
+          <w:top w:w="0" w:type="dxa"/>
+          <w:left w:w="0" w:type="dxa"/>
+          <w:bottom w:w="0" w:type="dxa"/>
+          <w:right w:w="0" w:type="dxa"/>
+        </w:tblCellMar>
+        <w:tblLook w:firstRow="1" w:noVBand="1" w:lastRow="0" w:firstColumn="1" w:lastColumn="0" w:noHBand="0" w:val="04a0"/>
+      </w:tblPr>
+      <w:tblGrid>
+        <w:gridCol w:w="1872"/>
+        <w:gridCol w:w="1872"/>
+        <w:gridCol w:w="1872"/>
+        <w:gridCol w:w="1872"/>
+        <w:gridCol w:w="1872"/>
+      </w:tblGrid>
+      <w:tr>
+        <w:trPr/>
+        <w:tc>
+          <w:tcPr>
+            <w:tcW w:w="1872" w:type="dxa"/>
+            <w:tcBorders>
+              <w:top w:val="single" w:sz="6" w:space="0" w:color="000000"/>
+              <w:bottom w:val="single" w:sz="6" w:space="0" w:color="000000"/>
+            </w:tcBorders>
+          </w:tcPr>
+          <w:p>
+            <w:pPr>
+              <w:pStyle w:val="Normal"/>
+              <w:widowControl w:val="false"/>
+              <w:suppressLineNumbers/>
+              <w:suppressAutoHyphens w:val="true"/>
+              <w:spacing w:before="0" w:after="160"/>
+              <w:jc w:val="center"/>
+              <w:rPr>
+                <w:rFonts w:ascii="Liberation Serif" w:hAnsi="Liberation Serif"/>
+                <w:color w:val="000000"/>
+                <w:sz w:val="24"/>
+                <w:szCs w:val="24"/>
+              </w:rPr>
+            </w:pPr>
+            <w:r>
+              <w:rPr>
+                <w:rFonts w:ascii="Liberation Serif" w:hAnsi="Liberation Serif"/>
+                <w:color w:val="000000"/>
+                <w:sz w:val="24"/>
+                <w:szCs w:val="24"/>
+              </w:rPr>
+            </w:r>
+          </w:p>
+        </w:tc>
+        <w:tc>
+          <w:tcPr>
+            <w:tcW w:w="1872" w:type="dxa"/>
+            <w:tcBorders>
+              <w:top w:val="single" w:sz="6" w:space="0" w:color="000000"/>
+              <w:bottom w:val="single" w:sz="6" w:space="0" w:color="000000"/>
+            </w:tcBorders>
+          </w:tcPr>
+          <w:p>
+            <w:pPr>
+              <w:pStyle w:val="Normal"/>
+              <w:widowControl w:val="false"/>
+              <w:suppressLineNumbers/>
+              <w:suppressAutoHyphens w:val="true"/>
+              <w:spacing w:lineRule="auto" w:line="240" w:before="0" w:after="160"/>
+              <w:jc w:val="center"/>
+              <w:rPr>
+                <w:rFonts w:ascii="Liberation Serif" w:hAnsi="Liberation Serif"/>
+                <w:b/>
+                <w:b/>
+                <w:bCs/>
+                <w:color w:val="000000"/>
+                <w:sz w:val="24"/>
+                <w:szCs w:val="24"/>
+              </w:rPr>
+            </w:pPr>
+            <w:r>
+              <w:rPr>
+                <w:rFonts w:ascii="Liberation Serif" w:hAnsi="Liberation Serif"/>
+                <w:b/>
+                <w:bCs/>
+                <w:color w:val="000000"/>
+                <w:sz w:val="24"/>
+                <w:szCs w:val="24"/>
+              </w:rPr>
+              <w:t>Esfera</w:t>
+            </w:r>
+          </w:p>
+        </w:tc>
+        <w:tc>
+          <w:tcPr>
+            <w:tcW w:w="1872" w:type="dxa"/>
+            <w:tcBorders>
+              <w:top w:val="single" w:sz="6" w:space="0" w:color="000000"/>
+              <w:bottom w:val="single" w:sz="6" w:space="0" w:color="000000"/>
+            </w:tcBorders>
+          </w:tcPr>
+          <w:p>
+            <w:pPr>
+              <w:pStyle w:val="Normal"/>
+              <w:widowControl w:val="false"/>
+              <w:suppressLineNumbers/>
+              <w:suppressAutoHyphens w:val="true"/>
+              <w:spacing w:lineRule="auto" w:line="240" w:before="0" w:after="160"/>
+              <w:jc w:val="center"/>
+              <w:rPr>
+                <w:rFonts w:ascii="Liberation Serif" w:hAnsi="Liberation Serif"/>
+                <w:b/>
+                <w:b/>
+                <w:bCs/>
+                <w:color w:val="000000"/>
+                <w:sz w:val="24"/>
+                <w:szCs w:val="24"/>
+              </w:rPr>
+            </w:pPr>
+            <w:r>
+              <w:rPr>
+                <w:rFonts w:ascii="Liberation Serif" w:hAnsi="Liberation Serif"/>
+                <w:b/>
+                <w:bCs/>
+                <w:color w:val="000000"/>
+                <w:sz w:val="24"/>
+                <w:szCs w:val="24"/>
+              </w:rPr>
+              <w:t>Cilindro</w:t>
+            </w:r>
+          </w:p>
+        </w:tc>
+        <w:tc>
+          <w:tcPr>
+            <w:tcW w:w="1872" w:type="dxa"/>
+            <w:tcBorders>
+              <w:top w:val="single" w:sz="6" w:space="0" w:color="000000"/>
+              <w:bottom w:val="single" w:sz="6" w:space="0" w:color="000000"/>
+            </w:tcBorders>
+          </w:tcPr>
+          <w:p>
+            <w:pPr>
+              <w:pStyle w:val="Normal"/>
+              <w:widowControl w:val="false"/>
+              <w:suppressLineNumbers/>
+              <w:suppressAutoHyphens w:val="true"/>
+              <w:spacing w:lineRule="auto" w:line="240" w:before="0" w:after="160"/>
+              <w:jc w:val="center"/>
+              <w:rPr>
+                <w:rFonts w:ascii="Liberation Serif" w:hAnsi="Liberation Serif"/>
+                <w:b/>
+                <w:b/>
+                <w:bCs/>
+                <w:color w:val="000000"/>
+                <w:sz w:val="24"/>
+                <w:szCs w:val="24"/>
+              </w:rPr>
+            </w:pPr>
+            <w:r>
+              <w:rPr>
+                <w:rFonts w:ascii="Liberation Serif" w:hAnsi="Liberation Serif"/>
+                <w:b/>
+                <w:bCs/>
+                <w:color w:val="000000"/>
+                <w:sz w:val="24"/>
+                <w:szCs w:val="24"/>
+              </w:rPr>
+              <w:t>Eje</w:t>
+            </w:r>
+          </w:p>
+        </w:tc>
+        <w:tc>
+          <w:tcPr>
+            <w:tcW w:w="1872" w:type="dxa"/>
+            <w:tcBorders>
+              <w:top w:val="single" w:sz="6" w:space="0" w:color="000000"/>
+              <w:bottom w:val="single" w:sz="6" w:space="0" w:color="000000"/>
+            </w:tcBorders>
+          </w:tcPr>
+          <w:p>
+            <w:pPr>
+              <w:pStyle w:val="Normal"/>
+              <w:widowControl w:val="false"/>
+              <w:suppressLineNumbers/>
+              <w:suppressAutoHyphens w:val="true"/>
+              <w:spacing w:lineRule="auto" w:line="240" w:before="0" w:after="160"/>
+              <w:jc w:val="center"/>
+              <w:rPr>
+                <w:rFonts w:ascii="Liberation Serif" w:hAnsi="Liberation Serif"/>
+                <w:b/>
+                <w:b/>
+                <w:bCs/>
+                <w:color w:val="000000"/>
+                <w:sz w:val="24"/>
+                <w:szCs w:val="24"/>
+              </w:rPr>
+            </w:pPr>
+            <w:r>
+              <w:rPr>
+                <w:rFonts w:ascii="Liberation Serif" w:hAnsi="Liberation Serif"/>
+                <w:b/>
+                <w:bCs/>
+                <w:color w:val="000000"/>
+                <w:sz w:val="24"/>
+                <w:szCs w:val="24"/>
+              </w:rPr>
+              <w:t>A.V.</w:t>
+            </w:r>
+          </w:p>
+        </w:tc>
+      </w:tr>
+      <w:tr>
+        <w:trPr/>
+        <w:tc>
+          <w:tcPr>
+            <w:tcW w:w="1872" w:type="dxa"/>
+            <w:tcBorders/>
+          </w:tcPr>
+          <w:p>
+            <w:pPr>
+              <w:pStyle w:val="Normal"/>
+              <w:widowControl w:val="false"/>
+              <w:suppressLineNumbers/>
+              <w:suppressAutoHyphens w:val="true"/>
+              <w:spacing w:before="0" w:after="160"/>
+              <w:jc w:val="center"/>
+              <w:rPr>
+                <w:rFonts w:ascii="Liberation Serif" w:hAnsi="Liberation Serif"/>
+                <w:b/>
+                <w:b/>
+                <w:bCs/>
+                <w:color w:val="000000"/>
+                <w:sz w:val="24"/>
+                <w:szCs w:val="24"/>
+              </w:rPr>
+            </w:pPr>
+            <w:r>
+              <w:rPr>
+                <w:rFonts w:ascii="Liberation Serif" w:hAnsi="Liberation Serif"/>
+                <w:b/>
+                <w:bCs/>
+                <w:color w:val="000000"/>
+                <w:sz w:val="24"/>
+                <w:szCs w:val="24"/>
+              </w:rPr>
+              <w:t>Ojo I.</w:t>
+            </w:r>
+          </w:p>
+        </w:tc>
+        <w:tc>
+          <w:tcPr>
+            <w:tcW w:w="1872" w:type="dxa"/>
+            <w:tcBorders/>
+          </w:tcPr>
+          <w:p>
+            <w:pPr>
+              <w:pStyle w:val="Normal"/>
+              <w:widowControl w:val="false"/>
+              <w:suppressAutoHyphens w:val="true"/>
+              <w:spacing w:lineRule="auto" w:line="240" w:before="0" w:after="160"/>
+              <w:jc w:val="center"/>
+              <w:rPr>
+                <w:rFonts w:ascii="Liberation Serif" w:hAnsi="Liberation Serif"/>
+                <w:color w:val="000000"/>
+                <w:sz w:val="24"/>
+                <w:szCs w:val="24"/>
+              </w:rPr>
+            </w:pPr>
+            <w:r>
+              <w:rPr>
+                <w:sz w:val="24"/>
+                <w:szCs w:val="24"/>
+                <w:rFonts w:ascii="Liberation Serif" w:hAnsi="Liberation Serif"/>
+                <w:color w:val="000000"/>
+                <w:lang w:val="es-CR"/>
+              </w:rPr>
+              <w:t>-4.50</w:t>
+            </w:r>
+          </w:p>
+        </w:tc>
+        <w:tc>
+          <w:tcPr>
+            <w:tcW w:w="1872" w:type="dxa"/>
+            <w:tcBorders/>
+          </w:tcPr>
+          <w:p>
+            <w:pPr>
+              <w:pStyle w:val="Normal"/>
+              <w:widowControl w:val="false"/>
+              <w:suppressAutoHyphens w:val="true"/>
+              <w:spacing w:before="0" w:after="160"/>
+              <w:jc w:val="center"/>
+              <w:rPr>
+                <w:rFonts w:ascii="Liberation Serif" w:hAnsi="Liberation Serif"/>
+                <w:color w:val="000000"/>
+                <w:sz w:val="24"/>
+                <w:szCs w:val="24"/>
+              </w:rPr>
+            </w:pPr>
+            <w:r>
+              <w:rPr>
+                <w:sz w:val="24"/>
+                <w:szCs w:val="24"/>
+                <w:rFonts w:ascii="Liberation Serif" w:hAnsi="Liberation Serif"/>
+                <w:color w:val="000000"/>
+              </w:rPr>
+              <w:t>+1.00</w:t>
+            </w:r>
+          </w:p>
+        </w:tc>
+        <w:tc>
+          <w:tcPr>
+            <w:tcW w:w="1872" w:type="dxa"/>
+            <w:tcBorders/>
+          </w:tcPr>
+          <w:p>
+            <w:pPr>
+              <w:pStyle w:val="Normal"/>
+              <w:widowControl w:val="false"/>
+              <w:suppressAutoHyphens w:val="true"/>
+              <w:spacing w:before="0" w:after="160"/>
+              <w:jc w:val="center"/>
+              <w:rPr>
+                <w:rFonts w:ascii="Liberation Serif" w:hAnsi="Liberation Serif"/>
+                <w:color w:val="000000"/>
+                <w:sz w:val="24"/>
+                <w:szCs w:val="24"/>
+              </w:rPr>
+            </w:pPr>
+            <w:r>
+              <w:rPr>
+                <w:sz w:val="24"/>
+                <w:szCs w:val="24"/>
+                <w:rFonts w:ascii="Liberation Serif" w:hAnsi="Liberation Serif"/>
+                <w:color w:val="000000"/>
+              </w:rPr>
+              <w:t>70</w:t>
+            </w:r>
+          </w:p>
+        </w:tc>
+        <w:tc>
+          <w:tcPr>
+            <w:tcW w:w="1872" w:type="dxa"/>
+            <w:tcBorders/>
+          </w:tcPr>
+          <w:p>
+            <w:pPr>
+              <w:pStyle w:val="Normal"/>
+              <w:widowControl w:val="false"/>
+              <w:suppressAutoHyphens w:val="true"/>
+              <w:spacing w:before="0" w:after="160"/>
+              <w:jc w:val="center"/>
+              <w:rPr>
+                <w:rFonts w:ascii="Liberation Serif" w:hAnsi="Liberation Serif"/>
+                <w:color w:val="000000"/>
+                <w:sz w:val="24"/>
+                <w:szCs w:val="24"/>
+              </w:rPr>
+            </w:pPr>
+            <w:r>
+              <w:rPr>
+                <w:sz w:val="24"/>
+                <w:szCs w:val="24"/>
+                <w:rFonts w:ascii="Liberation Serif" w:hAnsi="Liberation Serif"/>
+                <w:color w:val="000000"/>
+              </w:rPr>
+              <w:t>20/20</w:t>
+            </w:r>
+          </w:p>
+        </w:tc>
+      </w:tr>
+      <w:tr>
+        <w:trPr/>
+        <w:tc>
+          <w:tcPr>
+            <w:tcW w:w="1872" w:type="dxa"/>
+            <w:tcBorders>
+              <w:bottom w:val="single" w:sz="6" w:space="0" w:color="000000"/>
+            </w:tcBorders>
+          </w:tcPr>
+          <w:p>
+            <w:pPr>
+              <w:pStyle w:val="Normal"/>
+              <w:widowControl w:val="false"/>
+              <w:suppressLineNumbers/>
+              <w:suppressAutoHyphens w:val="true"/>
+              <w:spacing w:before="0" w:after="160"/>
+              <w:jc w:val="center"/>
+              <w:rPr>
+                <w:rFonts w:ascii="Liberation Serif" w:hAnsi="Liberation Serif"/>
+                <w:b/>
+                <w:b/>
+                <w:bCs/>
+                <w:color w:val="000000"/>
+                <w:sz w:val="24"/>
+                <w:szCs w:val="24"/>
+              </w:rPr>
+            </w:pPr>
+            <w:r>
+              <w:rPr>
+                <w:rFonts w:ascii="Liberation Serif" w:hAnsi="Liberation Serif"/>
+                <w:b/>
+                <w:bCs/>
+                <w:color w:val="000000"/>
+                <w:sz w:val="24"/>
+                <w:szCs w:val="24"/>
+              </w:rPr>
+              <w:t>Ojo D.</w:t>
+            </w:r>
+          </w:p>
+        </w:tc>
+        <w:tc>
+          <w:tcPr>
+            <w:tcW w:w="1872" w:type="dxa"/>
+            <w:tcBorders>
+              <w:bottom w:val="single" w:sz="6" w:space="0" w:color="000000"/>
+            </w:tcBorders>
+          </w:tcPr>
+          <w:p>
+            <w:pPr>
+              <w:pStyle w:val="Normal"/>
+              <w:widowControl w:val="false"/>
+              <w:suppressAutoHyphens w:val="true"/>
+              <w:spacing w:before="0" w:after="160"/>
+              <w:jc w:val="center"/>
+              <w:rPr>
+                <w:rFonts w:ascii="Liberation Serif" w:hAnsi="Liberation Serif"/>
+                <w:color w:val="000000"/>
+                <w:sz w:val="24"/>
+                <w:szCs w:val="24"/>
+              </w:rPr>
+            </w:pPr>
+            <w:r>
+              <w:rPr>
+                <w:sz w:val="24"/>
+                <w:szCs w:val="24"/>
+                <w:rFonts w:ascii="Liberation Serif" w:hAnsi="Liberation Serif"/>
+                <w:color w:val="000000"/>
+              </w:rPr>
+              <w:t>-5.00</w:t>
+            </w:r>
+          </w:p>
+        </w:tc>
+        <w:tc>
+          <w:tcPr>
+            <w:tcW w:w="1872" w:type="dxa"/>
+            <w:tcBorders>
+              <w:bottom w:val="single" w:sz="6" w:space="0" w:color="000000"/>
+            </w:tcBorders>
+          </w:tcPr>
+          <w:p>
+            <w:pPr>
+              <w:pStyle w:val="Normal"/>
+              <w:widowControl w:val="false"/>
+              <w:suppressAutoHyphens w:val="true"/>
+              <w:spacing w:before="0" w:after="160"/>
+              <w:jc w:val="center"/>
+              <w:rPr>
+                <w:rFonts w:ascii="Liberation Serif" w:hAnsi="Liberation Serif"/>
+                <w:color w:val="000000"/>
+                <w:sz w:val="24"/>
+                <w:szCs w:val="24"/>
+              </w:rPr>
+            </w:pPr>
+            <w:r>
+              <w:rPr>
+                <w:sz w:val="24"/>
+                <w:szCs w:val="24"/>
+                <w:rFonts w:ascii="Liberation Serif" w:hAnsi="Liberation Serif"/>
+                <w:color w:val="000000"/>
+              </w:rPr>
+              <w:t>+1.75</w:t>
+            </w:r>
+          </w:p>
+        </w:tc>
+        <w:tc>
+          <w:tcPr>
+            <w:tcW w:w="1872" w:type="dxa"/>
+            <w:tcBorders>
+              <w:bottom w:val="single" w:sz="6" w:space="0" w:color="000000"/>
+            </w:tcBorders>
+          </w:tcPr>
+          <w:p>
+            <w:pPr>
+              <w:pStyle w:val="Normal"/>
+              <w:widowControl w:val="false"/>
+              <w:suppressAutoHyphens w:val="true"/>
+              <w:spacing w:before="0" w:after="160"/>
+              <w:jc w:val="center"/>
+              <w:rPr>
+                <w:rFonts w:ascii="Liberation Serif" w:hAnsi="Liberation Serif"/>
+                <w:color w:val="000000"/>
+                <w:sz w:val="24"/>
+                <w:szCs w:val="24"/>
+              </w:rPr>
+            </w:pPr>
+            <w:r>
+              <w:rPr>
+                <w:sz w:val="24"/>
+                <w:szCs w:val="24"/>
+                <w:rFonts w:ascii="Liberation Serif" w:hAnsi="Liberation Serif"/>
+                <w:color w:val="000000"/>
+              </w:rPr>
+              <w:t>50</w:t>
+            </w:r>
+          </w:p>
+        </w:tc>
+        <w:tc>
+          <w:tcPr>
+            <w:tcW w:w="1872" w:type="dxa"/>
+            <w:tcBorders>
+              <w:bottom w:val="single" w:sz="6" w:space="0" w:color="000000"/>
+            </w:tcBorders>
+          </w:tcPr>
+          <w:p>
+            <w:pPr>
+              <w:pStyle w:val="Normal"/>
+              <w:widowControl w:val="false"/>
+              <w:suppressAutoHyphens w:val="true"/>
+              <w:spacing w:before="0" w:after="160"/>
+              <w:jc w:val="center"/>
+              <w:rPr>
+                <w:rFonts w:ascii="Liberation Serif" w:hAnsi="Liberation Serif"/>
+                <w:color w:val="000000"/>
+                <w:sz w:val="24"/>
+                <w:szCs w:val="24"/>
+              </w:rPr>
+            </w:pPr>
+            <w:r>
+              <w:rPr>
+                <w:sz w:val="24"/>
+                <w:szCs w:val="24"/>
+                <w:rFonts w:ascii="Liberation Serif" w:hAnsi="Liberation Serif"/>
+                <w:color w:val="000000"/>
+              </w:rPr>
+              <w:t>20/20</w:t>
+            </w:r>
+          </w:p>
+        </w:tc>
+      </w:tr>
+    </w:tbl>
+    <w:p>
+      <w:pPr>
+        <w:pStyle w:val="Normal"/>
+        <w:jc w:val="both"/>
+        <w:rPr/>
+      </w:pPr>
+      <w:r>
+        <w:rPr/>
+      </w:r>
+    </w:p>
+    <w:p>
+      <w:pPr>
+        <w:pStyle w:val="Normal"/>
+        <w:jc w:val="both"/>
+        <w:rPr>
+          <w:lang w:val="es-CR"/>
+        </w:rPr>
+      </w:pPr>
+      <w:r>
+        <w:rPr>
+          <w:lang w:val="es-CR"/>
+        </w:rPr>
+        <w:t>¡Saludos Cordiales y Muchas gracias!</w:t>
+      </w:r>
+    </w:p>
+    <w:p>
+      <w:pPr>
+        <w:pStyle w:val="Normal"/>
+        <w:rPr>
+          <w:lang w:val="es-CR"/>
+        </w:rPr>
+      </w:pPr>
+      <w:r>
+        <w:rPr>
+          <w:lang w:val="es-CR"/>
+        </w:rPr>
       </w:r>
       <w:bookmarkStart w:id="0" w:name="_GoBack"/>
-      <w:bookmarkEnd w:id="0"/>
-    </w:p>
-    <w:p>
-      <w:pPr>
-        <w:jc w:val="both"/>
-        <w:rPr>
-          <w:lang w:val="es-CR"/>
-        </w:rPr>
-      </w:pPr>
-    </w:p>
-    <w:p>
-      <w:pPr>
-        <w:jc w:val="both"/>
-        <w:rPr>
-          <w:lang w:val="es-CR"/>
-        </w:rPr>
-      </w:pPr>
-    </w:p>
-    <w:p>
-      <w:pPr>
-        <w:jc w:val="both"/>
-        <w:rPr>
-          <w:lang w:val="es-CR"/>
-        </w:rPr>
-      </w:pPr>
-    </w:p>
-    <w:p>
-      <w:pPr>
-        <w:jc w:val="both"/>
-        <w:rPr>
-          <w:lang w:val="es-CR"/>
-        </w:rPr>
-      </w:pPr>
-      <w:r>
-        <w:rPr>
-          <w:lang w:val="es-CR"/>
-        </w:rPr>
-        <w:t>¡Saludos Cordiales y Muchas gracias!</w:t>
-      </w:r>
-    </w:p>
-    <w:p>
-      <w:pPr>
-        <w:rPr>
-          <w:lang w:val="es-CR"/>
-        </w:rPr>
-      </w:pPr>
-    </w:p>
-    <w:p>
-      <w:pPr>
-        <w:rPr>
-          <w:lang w:val="es-CR"/>
-        </w:rPr>
-      </w:pPr>
-    </w:p>
-    <w:p>
-      <w:pPr>
-        <w:rPr>
-          <w:lang w:val="es-CR"/>
-        </w:rPr>
-      </w:pPr>
-    </w:p>
-    <w:p>
-      <w:pPr>
-        <w:rPr>
-          <w:lang w:val="es-CR"/>
-        </w:rPr>
-      </w:pPr>
-    </w:p>
-    <w:p>
-      <w:pPr>
-        <w:rPr>
-          <w:lang w:val="es-CR"/>
-        </w:rPr>
-      </w:pPr>
-    </w:p>
-    <w:p>
-      <w:r>
+      <w:bookmarkStart w:id="1" w:name="_GoBack"/>
+      <w:bookmarkEnd w:id="1"/>
+    </w:p>
+    <w:p>
+      <w:pPr>
+        <w:pStyle w:val="Normal"/>
+        <w:rPr>
+          <w:lang w:val="es-CR"/>
+        </w:rPr>
+      </w:pPr>
+      <w:r>
+        <w:rPr>
+          <w:lang w:val="es-CR"/>
+        </w:rPr>
+      </w:r>
+    </w:p>
+    <w:p>
+      <w:pPr>
+        <w:pStyle w:val="Normal"/>
+        <w:rPr>
+          <w:lang w:val="es-CR"/>
+        </w:rPr>
+      </w:pPr>
+      <w:r>
+        <w:rPr>
+          <w:lang w:val="es-CR"/>
+        </w:rPr>
+      </w:r>
+    </w:p>
+    <w:p>
+      <w:pPr>
+        <w:pStyle w:val="Normal"/>
+        <w:rPr>
+          <w:lang w:val="es-CR"/>
+        </w:rPr>
+      </w:pPr>
+      <w:r>
+        <w:rPr>
+          <w:lang w:val="es-CR"/>
+        </w:rPr>
+      </w:r>
+    </w:p>
+    <w:p>
+      <w:pPr>
+        <w:pStyle w:val="Normal"/>
+        <w:rPr>
+          <w:lang w:val="es-CR"/>
+        </w:rPr>
+      </w:pPr>
+      <w:r>
+        <w:rPr>
+          <w:lang w:val="es-CR"/>
+        </w:rPr>
+      </w:r>
+    </w:p>
+    <w:p>
+      <w:pPr>
+        <w:pStyle w:val="Normal"/>
+        <w:rPr/>
+      </w:pPr>
+      <w:r>
+        <w:rPr/>
         <w:t>__________________</w:t>
       </w:r>
     </w:p>
     <w:p>
-      <w:r>
-        <w:t>Atte.</w:t>
-      </w:r>
-      <w:r>
-        <w:t xml:space="preserve"> </w:t>
-      </w:r>
-      <w:r>
-        <w:t>José Daniel Rodríguez Sánchez</w:t>
-      </w:r>
-      <w:r>
+      <w:pPr>
+        <w:pStyle w:val="Normal"/>
+        <w:rPr/>
+      </w:pPr>
+      <w:r>
+        <w:rPr/>
+        <w:t xml:space="preserve">Atte. </w:t>
+      </w:r>
+      <w:r>
+        <w:rPr>
+          <w:lang w:val="es-CR"/>
+        </w:rPr>
+        <w:t>Daniel Rodríguez Sánchez</w:t>
+      </w:r>
+      <w:r>
+        <w:rPr/>
         <w:t>.</w:t>
       </w:r>
     </w:p>
     <w:p>
-      <w:r>
-        <w:t>Cédula</w:t>
-      </w:r>
-      <w:r>
-        <w:t>:</w:t>
-      </w:r>
-      <w:r>
-        <w:t xml:space="preserve"> </w:t>
-      </w:r>
-      <w:r>
+      <w:pPr>
+        <w:pStyle w:val="Normal"/>
+        <w:rPr/>
+      </w:pPr>
+      <w:r>
+        <w:rPr/>
+        <w:t xml:space="preserve">Cédula: </w:t>
+      </w:r>
+      <w:r>
+        <w:rPr>
+          <w:lang w:val="es-CR"/>
+        </w:rPr>
         <w:t>1-1172-0707</w:t>
       </w:r>
     </w:p>
-    <w:p/>
+    <w:p>
+      <w:pPr>
+        <w:pStyle w:val="Normal"/>
+        <w:widowControl/>
+        <w:bidi w:val="0"/>
+        <w:spacing w:lineRule="auto" w:line="259" w:before="0" w:after="160"/>
+        <w:jc w:val="left"/>
+        <w:rPr/>
+      </w:pPr>
+      <w:r>
+        <w:rPr/>
+      </w:r>
+    </w:p>
     <w:sectPr>
-      <w:headerReference w:type="even" r:id="rId6"/>
-      <w:headerReference w:type="default" r:id="rId7"/>
-      <w:footerReference w:type="even" r:id="rId8"/>
-      <w:footerReference w:type="default" r:id="rId9"/>
-      <w:headerReference w:type="first" r:id="rId10"/>
-      <w:footerReference w:type="first" r:id="rId11"/>
+      <w:headerReference w:type="default" r:id="rId2"/>
+      <w:footerReference w:type="default" r:id="rId3"/>
+      <w:type w:val="nextPage"/>
       <w:pgSz w:w="12240" w:h="15840"/>
-      <w:pgMar w:top="1440" w:right="1440" w:bottom="1440" w:left="1440" w:header="720" w:footer="720" w:gutter="0"/>
-      <w:cols w:space="720"/>
-      <w:docGrid w:linePitch="360"/>
+      <w:pgMar w:left="1440" w:right="1440" w:header="720" w:top="1440" w:footer="720" w:bottom="1440" w:gutter="0"/>
+      <w:pgNumType w:fmt="decimal"/>
+      <w:formProt w:val="false"/>
+      <w:textDirection w:val="lrTb"/>
+      <w:docGrid w:type="default" w:linePitch="360" w:charSpace="4096"/>
     </w:sectPr>
   </w:body>
 </w:document>
 </file>
 
-<file path=word/endnotes.xml><?xml version="1.0" encoding="utf-8"?>
-<w:endnotes xmlns:wpc="http://schemas.microsoft.com/office/word/2010/wordprocessingCanvas" xmlns:cx="http://schemas.microsoft.com/office/drawing/2014/chartex" xmlns:cx1="http://schemas.microsoft.com/office/drawing/2015/9/8/chartex" xmlns:cx2="http://schemas.microsoft.com/office/drawing/2015/10/21/chartex" xmlns:cx3="http://schemas.microsoft.com/office/drawing/2016/5/9/chartex" xmlns:cx4="http://schemas.microsoft.com/office/drawing/2016/5/10/chartex" xmlns:cx5="http://schemas.microsoft.com/office/drawing/2016/5/11/chartex" xmlns:cx6="http://schemas.microsoft.com/office/drawing/2016/5/12/chartex" xmlns:cx7="http://schemas.microsoft.com/office/drawing/2016/5/13/chartex" xmlns:cx8="http://schemas.microsoft.com/office/drawing/2016/5/14/chartex" xmlns:mc="http://schemas.openxmlformats.org/markup-compatibility/2006" xmlns:aink="http://schemas.microsoft.com/office/drawing/2016/ink" xmlns:am3d="http://schemas.microsoft.com/office/drawing/2017/model3d" xmlns:o="urn:schemas-microsoft-com:office:office" xmlns:r="http://schemas.openxmlformats.org/officeDocument/2006/relationships" xmlns:m="http://schemas.openxmlformats.org/officeDocument/2006/math" xmlns:v="urn:schemas-microsoft-com:vml" xmlns:wp14="http://schemas.microsoft.com/office/word/2010/wordprocessingDrawing" xmlns:wp="http://schemas.openxmlformats.org/drawingml/2006/wordprocessingDrawing" xmlns:w10="urn:schemas-microsoft-com:office:word" xmlns:w="http://schemas.openxmlformats.org/wordprocessingml/2006/main" xmlns:w14="http://schemas.microsoft.com/office/word/2010/wordml" xmlns:w15="http://schemas.microsoft.com/office/word/2012/wordml" xmlns:w16cid="http://schemas.microsoft.com/office/word/2016/wordml/cid" xmlns:w16se="http://schemas.microsoft.com/office/word/2015/wordml/symex" xmlns:wpg="http://schemas.microsoft.com/office/word/2010/wordprocessingGroup" xmlns:wpi="http://schemas.microsoft.com/office/word/2010/wordprocessingInk" xmlns:wne="http://schemas.microsoft.com/office/word/2006/wordml" xmlns:wps="http://schemas.microsoft.com/office/word/2010/wordprocessingShape" mc:Ignorable="w14 w15 w16se w16cid wp14">
-  <w:endnote w:type="separator" w:id="-1">
-    <w:p>
-      <w:pPr>
-        <w:spacing w:after="0" w:line="240" w:lineRule="auto"/>
-      </w:pPr>
-      <w:r>
-        <w:separator/>
-      </w:r>
-    </w:p>
-  </w:endnote>
-  <w:endnote w:type="continuationSeparator" w:id="0">
-    <w:p>
-      <w:pPr>
-        <w:spacing w:after="0" w:line="240" w:lineRule="auto"/>
-      </w:pPr>
-      <w:r>
-        <w:continuationSeparator/>
-      </w:r>
-    </w:p>
-  </w:endnote>
-</w:endnotes>
-</file>
-
 <file path=word/footer1.xml><?xml version="1.0" encoding="utf-8"?>
-<w:ftr xmlns:wpc="http://schemas.microsoft.com/office/word/2010/wordprocessingCanvas" xmlns:cx="http://schemas.microsoft.com/office/drawing/2014/chartex" xmlns:cx1="http://schemas.microsoft.com/office/drawing/2015/9/8/chartex" xmlns:cx2="http://schemas.microsoft.com/office/drawing/2015/10/21/chartex" xmlns:cx3="http://schemas.microsoft.com/office/drawing/2016/5/9/chartex" xmlns:cx4="http://schemas.microsoft.com/office/drawing/2016/5/10/chartex" xmlns:cx5="http://schemas.microsoft.com/office/drawing/2016/5/11/chartex" xmlns:cx6="http://schemas.microsoft.com/office/drawing/2016/5/12/chartex" xmlns:cx7="http://schemas.microsoft.com/office/drawing/2016/5/13/chartex" xmlns:cx8="http://schemas.microsoft.com/office/drawing/2016/5/14/chartex" xmlns:mc="http://schemas.openxmlformats.org/markup-compatibility/2006" xmlns:aink="http://schemas.microsoft.com/office/drawing/2016/ink" xmlns:am3d="http://schemas.microsoft.com/office/drawing/2017/model3d" xmlns:o="urn:schemas-microsoft-com:office:office" xmlns:r="http://schemas.openxmlformats.org/officeDocument/2006/relationships" xmlns:m="http://schemas.openxmlformats.org/officeDocument/2006/math" xmlns:v="urn:schemas-microsoft-com:vml" xmlns:wp14="http://schemas.microsoft.com/office/word/2010/wordprocessingDrawing" xmlns:wp="http://schemas.openxmlformats.org/drawingml/2006/wordprocessingDrawing" xmlns:w10="urn:schemas-microsoft-com:office:word" xmlns:w="http://schemas.openxmlformats.org/wordprocessingml/2006/main" xmlns:w14="http://schemas.microsoft.com/office/word/2010/wordml" xmlns:w15="http://schemas.microsoft.com/office/word/2012/wordml" xmlns:w16cid="http://schemas.microsoft.com/office/word/2016/wordml/cid" xmlns:w16se="http://schemas.microsoft.com/office/word/2015/wordml/symex" xmlns:wpg="http://schemas.microsoft.com/office/word/2010/wordprocessingGroup" xmlns:wpi="http://schemas.microsoft.com/office/word/2010/wordprocessingInk" xmlns:wne="http://schemas.microsoft.com/office/word/2006/wordml" xmlns:wps="http://schemas.microsoft.com/office/word/2010/wordprocessingShape" mc:Ignorable="w14 w15 w16se w16cid wp14">
+<w:ftr xmlns:o="urn:schemas-microsoft-com:office:office" xmlns:r="http://schemas.openxmlformats.org/officeDocument/2006/relationships" xmlns:v="urn:schemas-microsoft-com:vml" xmlns:w="http://schemas.openxmlformats.org/wordprocessingml/2006/main" xmlns:w10="urn:schemas-microsoft-com:office:word" xmlns:wp="http://schemas.openxmlformats.org/drawingml/2006/wordprocessingDrawing" xmlns:wps="http://schemas.microsoft.com/office/word/2010/wordprocessingShape" xmlns:wpg="http://schemas.microsoft.com/office/word/2010/wordprocessingGroup" xmlns:mc="http://schemas.openxmlformats.org/markup-compatibility/2006" xmlns:wp14="http://schemas.microsoft.com/office/word/2010/wordprocessingDrawing" xmlns:w14="http://schemas.microsoft.com/office/word/2010/wordml" mc:Ignorable="w14 wp14">
   <w:p>
     <w:pPr>
       <w:pStyle w:val="Footer"/>
+      <w:rPr/>
     </w:pPr>
+    <w:r>
+      <w:rPr/>
+    </w:r>
   </w:p>
 </w:ftr>
 </file>
 
-<file path=word/footer2.xml><?xml version="1.0" encoding="utf-8"?>
-<w:ftr xmlns:wpc="http://schemas.microsoft.com/office/word/2010/wordprocessingCanvas" xmlns:cx="http://schemas.microsoft.com/office/drawing/2014/chartex" xmlns:cx1="http://schemas.microsoft.com/office/drawing/2015/9/8/chartex" xmlns:cx2="http://schemas.microsoft.com/office/drawing/2015/10/21/chartex" xmlns:cx3="http://schemas.microsoft.com/office/drawing/2016/5/9/chartex" xmlns:cx4="http://schemas.microsoft.com/office/drawing/2016/5/10/chartex" xmlns:cx5="http://schemas.microsoft.com/office/drawing/2016/5/11/chartex" xmlns:cx6="http://schemas.microsoft.com/office/drawing/2016/5/12/chartex" xmlns:cx7="http://schemas.microsoft.com/office/drawing/2016/5/13/chartex" xmlns:cx8="http://schemas.microsoft.com/office/drawing/2016/5/14/chartex" xmlns:mc="http://schemas.openxmlformats.org/markup-compatibility/2006" xmlns:aink="http://schemas.microsoft.com/office/drawing/2016/ink" xmlns:am3d="http://schemas.microsoft.com/office/drawing/2017/model3d" xmlns:o="urn:schemas-microsoft-com:office:office" xmlns:r="http://schemas.openxmlformats.org/officeDocument/2006/relationships" xmlns:m="http://schemas.openxmlformats.org/officeDocument/2006/math" xmlns:v="urn:schemas-microsoft-com:vml" xmlns:wp14="http://schemas.microsoft.com/office/word/2010/wordprocessingDrawing" xmlns:wp="http://schemas.openxmlformats.org/drawingml/2006/wordprocessingDrawing" xmlns:w10="urn:schemas-microsoft-com:office:word" xmlns:w="http://schemas.openxmlformats.org/wordprocessingml/2006/main" xmlns:w14="http://schemas.microsoft.com/office/word/2010/wordml" xmlns:w15="http://schemas.microsoft.com/office/word/2012/wordml" xmlns:w16cid="http://schemas.microsoft.com/office/word/2016/wordml/cid" xmlns:w16se="http://schemas.microsoft.com/office/word/2015/wordml/symex" xmlns:wpg="http://schemas.microsoft.com/office/word/2010/wordprocessingGroup" xmlns:wpi="http://schemas.microsoft.com/office/word/2010/wordprocessingInk" xmlns:wne="http://schemas.microsoft.com/office/word/2006/wordml" xmlns:wps="http://schemas.microsoft.com/office/word/2010/wordprocessingShape" mc:Ignorable="w14 w15 w16se w16cid wp14">
-  <w:p>
-    <w:pPr>
-      <w:pStyle w:val="Footer"/>
-    </w:pPr>
-  </w:p>
-</w:ftr>
-</file>
-
-<file path=word/footer3.xml><?xml version="1.0" encoding="utf-8"?>
-<w:ftr xmlns:wpc="http://schemas.microsoft.com/office/word/2010/wordprocessingCanvas" xmlns:cx="http://schemas.microsoft.com/office/drawing/2014/chartex" xmlns:cx1="http://schemas.microsoft.com/office/drawing/2015/9/8/chartex" xmlns:cx2="http://schemas.microsoft.com/office/drawing/2015/10/21/chartex" xmlns:cx3="http://schemas.microsoft.com/office/drawing/2016/5/9/chartex" xmlns:cx4="http://schemas.microsoft.com/office/drawing/2016/5/10/chartex" xmlns:cx5="http://schemas.microsoft.com/office/drawing/2016/5/11/chartex" xmlns:cx6="http://schemas.microsoft.com/office/drawing/2016/5/12/chartex" xmlns:cx7="http://schemas.microsoft.com/office/drawing/2016/5/13/chartex" xmlns:cx8="http://schemas.microsoft.com/office/drawing/2016/5/14/chartex" xmlns:mc="http://schemas.openxmlformats.org/markup-compatibility/2006" xmlns:aink="http://schemas.microsoft.com/office/drawing/2016/ink" xmlns:am3d="http://schemas.microsoft.com/office/drawing/2017/model3d" xmlns:o="urn:schemas-microsoft-com:office:office" xmlns:r="http://schemas.openxmlformats.org/officeDocument/2006/relationships" xmlns:m="http://schemas.openxmlformats.org/officeDocument/2006/math" xmlns:v="urn:schemas-microsoft-com:vml" xmlns:wp14="http://schemas.microsoft.com/office/word/2010/wordprocessingDrawing" xmlns:wp="http://schemas.openxmlformats.org/drawingml/2006/wordprocessingDrawing" xmlns:w10="urn:schemas-microsoft-com:office:word" xmlns:w="http://schemas.openxmlformats.org/wordprocessingml/2006/main" xmlns:w14="http://schemas.microsoft.com/office/word/2010/wordml" xmlns:w15="http://schemas.microsoft.com/office/word/2012/wordml" xmlns:w16cid="http://schemas.microsoft.com/office/word/2016/wordml/cid" xmlns:w16se="http://schemas.microsoft.com/office/word/2015/wordml/symex" xmlns:wpg="http://schemas.microsoft.com/office/word/2010/wordprocessingGroup" xmlns:wpi="http://schemas.microsoft.com/office/word/2010/wordprocessingInk" xmlns:wne="http://schemas.microsoft.com/office/word/2006/wordml" xmlns:wps="http://schemas.microsoft.com/office/word/2010/wordprocessingShape" mc:Ignorable="w14 w15 w16se w16cid wp14">
-  <w:p>
-    <w:pPr>
-      <w:pStyle w:val="Footer"/>
-    </w:pPr>
-  </w:p>
-</w:ftr>
-</file>
-
-<file path=word/footnotes.xml><?xml version="1.0" encoding="utf-8"?>
-<w:footnotes xmlns:wpc="http://schemas.microsoft.com/office/word/2010/wordprocessingCanvas" xmlns:cx="http://schemas.microsoft.com/office/drawing/2014/chartex" xmlns:cx1="http://schemas.microsoft.com/office/drawing/2015/9/8/chartex" xmlns:cx2="http://schemas.microsoft.com/office/drawing/2015/10/21/chartex" xmlns:cx3="http://schemas.microsoft.com/office/drawing/2016/5/9/chartex" xmlns:cx4="http://schemas.microsoft.com/office/drawing/2016/5/10/chartex" xmlns:cx5="http://schemas.microsoft.com/office/drawing/2016/5/11/chartex" xmlns:cx6="http://schemas.microsoft.com/office/drawing/2016/5/12/chartex" xmlns:cx7="http://schemas.microsoft.com/office/drawing/2016/5/13/chartex" xmlns:cx8="http://schemas.microsoft.com/office/drawing/2016/5/14/chartex" xmlns:mc="http://schemas.openxmlformats.org/markup-compatibility/2006" xmlns:aink="http://schemas.microsoft.com/office/drawing/2016/ink" xmlns:am3d="http://schemas.microsoft.com/office/drawing/2017/model3d" xmlns:o="urn:schemas-microsoft-com:office:office" xmlns:r="http://schemas.openxmlformats.org/officeDocument/2006/relationships" xmlns:m="http://schemas.openxmlformats.org/officeDocument/2006/math" xmlns:v="urn:schemas-microsoft-com:vml" xmlns:wp14="http://schemas.microsoft.com/office/word/2010/wordprocessingDrawing" xmlns:wp="http://schemas.openxmlformats.org/drawingml/2006/wordprocessingDrawing" xmlns:w10="urn:schemas-microsoft-com:office:word" xmlns:w="http://schemas.openxmlformats.org/wordprocessingml/2006/main" xmlns:w14="http://schemas.microsoft.com/office/word/2010/wordml" xmlns:w15="http://schemas.microsoft.com/office/word/2012/wordml" xmlns:w16cid="http://schemas.microsoft.com/office/word/2016/wordml/cid" xmlns:w16se="http://schemas.microsoft.com/office/word/2015/wordml/symex" xmlns:wpg="http://schemas.microsoft.com/office/word/2010/wordprocessingGroup" xmlns:wpi="http://schemas.microsoft.com/office/word/2010/wordprocessingInk" xmlns:wne="http://schemas.microsoft.com/office/word/2006/wordml" xmlns:wps="http://schemas.microsoft.com/office/word/2010/wordprocessingShape" mc:Ignorable="w14 w15 w16se w16cid wp14">
-  <w:footnote w:type="separator" w:id="-1">
-    <w:p>
-      <w:pPr>
-        <w:spacing w:after="0" w:line="240" w:lineRule="auto"/>
-      </w:pPr>
-      <w:r>
-        <w:separator/>
-      </w:r>
-    </w:p>
-  </w:footnote>
-  <w:footnote w:type="continuationSeparator" w:id="0">
-    <w:p>
-      <w:pPr>
-        <w:spacing w:after="0" w:line="240" w:lineRule="auto"/>
-      </w:pPr>
-      <w:r>
-        <w:continuationSeparator/>
-      </w:r>
-    </w:p>
-  </w:footnote>
-</w:footnotes>
-</file>
-
 <file path=word/header1.xml><?xml version="1.0" encoding="utf-8"?>
-<w:hdr xmlns:wpc="http://schemas.microsoft.com/office/word/2010/wordprocessingCanvas" xmlns:cx="http://schemas.microsoft.com/office/drawing/2014/chartex" xmlns:cx1="http://schemas.microsoft.com/office/drawing/2015/9/8/chartex" xmlns:cx2="http://schemas.microsoft.com/office/drawing/2015/10/21/chartex" xmlns:cx3="http://schemas.microsoft.com/office/drawing/2016/5/9/chartex" xmlns:cx4="http://schemas.microsoft.com/office/drawing/2016/5/10/chartex" xmlns:cx5="http://schemas.microsoft.com/office/drawing/2016/5/11/chartex" xmlns:cx6="http://schemas.microsoft.com/office/drawing/2016/5/12/chartex" xmlns:cx7="http://schemas.microsoft.com/office/drawing/2016/5/13/chartex" xmlns:cx8="http://schemas.microsoft.com/office/drawing/2016/5/14/chartex" xmlns:mc="http://schemas.openxmlformats.org/markup-compatibility/2006" xmlns:aink="http://schemas.microsoft.com/office/drawing/2016/ink" xmlns:am3d="http://schemas.microsoft.com/office/drawing/2017/model3d" xmlns:o="urn:schemas-microsoft-com:office:office" xmlns:r="http://schemas.openxmlformats.org/officeDocument/2006/relationships" xmlns:m="http://schemas.openxmlformats.org/officeDocument/2006/math" xmlns:v="urn:schemas-microsoft-com:vml" xmlns:wp14="http://schemas.microsoft.com/office/word/2010/wordprocessingDrawing" xmlns:wp="http://schemas.openxmlformats.org/drawingml/2006/wordprocessingDrawing" xmlns:w10="urn:schemas-microsoft-com:office:word" xmlns:w="http://schemas.openxmlformats.org/wordprocessingml/2006/main" xmlns:w14="http://schemas.microsoft.com/office/word/2010/wordml" xmlns:w15="http://schemas.microsoft.com/office/word/2012/wordml" xmlns:w16cid="http://schemas.microsoft.com/office/word/2016/wordml/cid" xmlns:w16se="http://schemas.microsoft.com/office/word/2015/wordml/symex" xmlns:wpg="http://schemas.microsoft.com/office/word/2010/wordprocessingGroup" xmlns:wpi="http://schemas.microsoft.com/office/word/2010/wordprocessingInk" xmlns:wne="http://schemas.microsoft.com/office/word/2006/wordml" xmlns:wps="http://schemas.microsoft.com/office/word/2010/wordprocessingShape" mc:Ignorable="w14 w15 w16se w16cid wp14">
+<w:hdr xmlns:o="urn:schemas-microsoft-com:office:office" xmlns:r="http://schemas.openxmlformats.org/officeDocument/2006/relationships" xmlns:v="urn:schemas-microsoft-com:vml" xmlns:w="http://schemas.openxmlformats.org/wordprocessingml/2006/main" xmlns:w10="urn:schemas-microsoft-com:office:word" xmlns:wp="http://schemas.openxmlformats.org/drawingml/2006/wordprocessingDrawing" xmlns:wps="http://schemas.microsoft.com/office/word/2010/wordprocessingShape" xmlns:wpg="http://schemas.microsoft.com/office/word/2010/wordprocessingGroup" xmlns:mc="http://schemas.openxmlformats.org/markup-compatibility/2006" xmlns:wp14="http://schemas.microsoft.com/office/word/2010/wordprocessingDrawing" xmlns:w14="http://schemas.microsoft.com/office/word/2010/wordml" mc:Ignorable="w14 wp14">
   <w:p>
     <w:pPr>
       <w:pStyle w:val="Header"/>
+      <w:rPr/>
     </w:pPr>
     <w:r>
-      <w:rPr>
-        <w:noProof/>
-      </w:rPr>
-      <w:pict w14:anchorId="6E684AC8">
-        <v:shapetype id="_x0000_t75" coordsize="21600,21600" o:spt="75" o:preferrelative="t" path="m@4@5l@4@11@9@11@9@5xe" filled="f" stroked="f">
-          <v:stroke joinstyle="miter"/>
-          <v:formulas>
-            <v:f eqn="if lineDrawn pixelLineWidth 0"/>
-            <v:f eqn="sum @0 1 0"/>
-            <v:f eqn="sum 0 0 @1"/>
-            <v:f eqn="prod @2 1 2"/>
-            <v:f eqn="prod @3 21600 pixelWidth"/>
-            <v:f eqn="prod @3 21600 pixelHeight"/>
-            <v:f eqn="sum @0 0 1"/>
-            <v:f eqn="prod @6 1 2"/>
-            <v:f eqn="prod @7 21600 pixelWidth"/>
-            <v:f eqn="sum @8 21600 0"/>
-            <v:f eqn="prod @7 21600 pixelHeight"/>
-            <v:f eqn="sum @10 21600 0"/>
-          </v:formulas>
-          <v:path o:extrusionok="f" gradientshapeok="t" o:connecttype="rect"/>
-          <o:lock v:ext="edit" aspectratio="t"/>
-        </v:shapetype>
-        <v:shape id="WordPictureWatermark197864969" o:spid="_x0000_s2050" type="#_x0000_t75" style="position:absolute;margin-left:0;margin-top:0;width:467.95pt;height:467.95pt;z-index:-251657216;mso-position-horizontal:center;mso-position-horizontal-relative:margin;mso-position-vertical:center;mso-position-vertical-relative:margin" o:allowincell="f">
-          <v:imagedata r:id="rId1" o:title="optica_rs" gain="19661f" blacklevel="22938f"/>
-          <w10:wrap anchorx="margin" anchory="margin"/>
-        </v:shape>
-      </w:pict>
-    </w:r>
-  </w:p>
-</w:hdr>
-</file>
-
-<file path=word/header2.xml><?xml version="1.0" encoding="utf-8"?>
-<w:hdr xmlns:wpc="http://schemas.microsoft.com/office/word/2010/wordprocessingCanvas" xmlns:cx="http://schemas.microsoft.com/office/drawing/2014/chartex" xmlns:cx1="http://schemas.microsoft.com/office/drawing/2015/9/8/chartex" xmlns:cx2="http://schemas.microsoft.com/office/drawing/2015/10/21/chartex" xmlns:cx3="http://schemas.microsoft.com/office/drawing/2016/5/9/chartex" xmlns:cx4="http://schemas.microsoft.com/office/drawing/2016/5/10/chartex" xmlns:cx5="http://schemas.microsoft.com/office/drawing/2016/5/11/chartex" xmlns:cx6="http://schemas.microsoft.com/office/drawing/2016/5/12/chartex" xmlns:cx7="http://schemas.microsoft.com/office/drawing/2016/5/13/chartex" xmlns:cx8="http://schemas.microsoft.com/office/drawing/2016/5/14/chartex" xmlns:mc="http://schemas.openxmlformats.org/markup-compatibility/2006" xmlns:aink="http://schemas.microsoft.com/office/drawing/2016/ink" xmlns:am3d="http://schemas.microsoft.com/office/drawing/2017/model3d" xmlns:o="urn:schemas-microsoft-com:office:office" xmlns:r="http://schemas.openxmlformats.org/officeDocument/2006/relationships" xmlns:m="http://schemas.openxmlformats.org/officeDocument/2006/math" xmlns:v="urn:schemas-microsoft-com:vml" xmlns:wp14="http://schemas.microsoft.com/office/word/2010/wordprocessingDrawing" xmlns:wp="http://schemas.openxmlformats.org/drawingml/2006/wordprocessingDrawing" xmlns:w10="urn:schemas-microsoft-com:office:word" xmlns:w="http://schemas.openxmlformats.org/wordprocessingml/2006/main" xmlns:w14="http://schemas.microsoft.com/office/word/2010/wordml" xmlns:w15="http://schemas.microsoft.com/office/word/2012/wordml" xmlns:w16cid="http://schemas.microsoft.com/office/word/2016/wordml/cid" xmlns:w16se="http://schemas.microsoft.com/office/word/2015/wordml/symex" xmlns:wpg="http://schemas.microsoft.com/office/word/2010/wordprocessingGroup" xmlns:wpi="http://schemas.microsoft.com/office/word/2010/wordprocessingInk" xmlns:wne="http://schemas.microsoft.com/office/word/2006/wordml" xmlns:wps="http://schemas.microsoft.com/office/word/2010/wordprocessingShape" mc:Ignorable="w14 w15 w16se w16cid wp14">
-  <w:p>
-    <w:pPr>
-      <w:pStyle w:val="Header"/>
-    </w:pPr>
-    <w:r>
-      <w:rPr>
-        <w:noProof/>
-      </w:rPr>
-      <w:pict w14:anchorId="3C693AE9">
-        <v:shapetype id="_x0000_t75" coordsize="21600,21600" o:spt="75" o:preferrelative="t" path="m@4@5l@4@11@9@11@9@5xe" filled="f" stroked="f">
-          <v:stroke joinstyle="miter"/>
-          <v:formulas>
-            <v:f eqn="if lineDrawn pixelLineWidth 0"/>
-            <v:f eqn="sum @0 1 0"/>
-            <v:f eqn="sum 0 0 @1"/>
-            <v:f eqn="prod @2 1 2"/>
-            <v:f eqn="prod @3 21600 pixelWidth"/>
-            <v:f eqn="prod @3 21600 pixelHeight"/>
-            <v:f eqn="sum @0 0 1"/>
-            <v:f eqn="prod @6 1 2"/>
-            <v:f eqn="prod @7 21600 pixelWidth"/>
-            <v:f eqn="sum @8 21600 0"/>
-            <v:f eqn="prod @7 21600 pixelHeight"/>
-            <v:f eqn="sum @10 21600 0"/>
-          </v:formulas>
-          <v:path o:extrusionok="f" gradientshapeok="t" o:connecttype="rect"/>
-          <o:lock v:ext="edit" aspectratio="t"/>
-        </v:shapetype>
-        <v:shape id="WordPictureWatermark197864970" o:spid="_x0000_s2051" type="#_x0000_t75" style="position:absolute;margin-left:0;margin-top:0;width:467.95pt;height:467.95pt;z-index:-251656192;mso-position-horizontal:center;mso-position-horizontal-relative:margin;mso-position-vertical:center;mso-position-vertical-relative:margin" o:allowincell="f">
-          <v:imagedata r:id="rId1" o:title="optica_rs" gain="19661f" blacklevel="22938f"/>
-          <w10:wrap anchorx="margin" anchory="margin"/>
-        </v:shape>
-      </w:pict>
-    </w:r>
-  </w:p>
-</w:hdr>
-</file>
-
-<file path=word/header3.xml><?xml version="1.0" encoding="utf-8"?>
-<w:hdr xmlns:wpc="http://schemas.microsoft.com/office/word/2010/wordprocessingCanvas" xmlns:cx="http://schemas.microsoft.com/office/drawing/2014/chartex" xmlns:cx1="http://schemas.microsoft.com/office/drawing/2015/9/8/chartex" xmlns:cx2="http://schemas.microsoft.com/office/drawing/2015/10/21/chartex" xmlns:cx3="http://schemas.microsoft.com/office/drawing/2016/5/9/chartex" xmlns:cx4="http://schemas.microsoft.com/office/drawing/2016/5/10/chartex" xmlns:cx5="http://schemas.microsoft.com/office/drawing/2016/5/11/chartex" xmlns:cx6="http://schemas.microsoft.com/office/drawing/2016/5/12/chartex" xmlns:cx7="http://schemas.microsoft.com/office/drawing/2016/5/13/chartex" xmlns:cx8="http://schemas.microsoft.com/office/drawing/2016/5/14/chartex" xmlns:mc="http://schemas.openxmlformats.org/markup-compatibility/2006" xmlns:aink="http://schemas.microsoft.com/office/drawing/2016/ink" xmlns:am3d="http://schemas.microsoft.com/office/drawing/2017/model3d" xmlns:o="urn:schemas-microsoft-com:office:office" xmlns:r="http://schemas.openxmlformats.org/officeDocument/2006/relationships" xmlns:m="http://schemas.openxmlformats.org/officeDocument/2006/math" xmlns:v="urn:schemas-microsoft-com:vml" xmlns:wp14="http://schemas.microsoft.com/office/word/2010/wordprocessingDrawing" xmlns:wp="http://schemas.openxmlformats.org/drawingml/2006/wordprocessingDrawing" xmlns:w10="urn:schemas-microsoft-com:office:word" xmlns:w="http://schemas.openxmlformats.org/wordprocessingml/2006/main" xmlns:w14="http://schemas.microsoft.com/office/word/2010/wordml" xmlns:w15="http://schemas.microsoft.com/office/word/2012/wordml" xmlns:w16cid="http://schemas.microsoft.com/office/word/2016/wordml/cid" xmlns:w16se="http://schemas.microsoft.com/office/word/2015/wordml/symex" xmlns:wpg="http://schemas.microsoft.com/office/word/2010/wordprocessingGroup" xmlns:wpi="http://schemas.microsoft.com/office/word/2010/wordprocessingInk" xmlns:wne="http://schemas.microsoft.com/office/word/2006/wordml" xmlns:wps="http://schemas.microsoft.com/office/word/2010/wordprocessingShape" mc:Ignorable="w14 w15 w16se w16cid wp14">
-  <w:p>
-    <w:pPr>
-      <w:pStyle w:val="Header"/>
-    </w:pPr>
-    <w:r>
-      <w:rPr>
-        <w:noProof/>
-      </w:rPr>
-      <w:pict w14:anchorId="08200969">
-        <v:shapetype id="_x0000_t75" coordsize="21600,21600" o:spt="75" o:preferrelative="t" path="m@4@5l@4@11@9@11@9@5xe" filled="f" stroked="f">
-          <v:stroke joinstyle="miter"/>
-          <v:formulas>
-            <v:f eqn="if lineDrawn pixelLineWidth 0"/>
-            <v:f eqn="sum @0 1 0"/>
-            <v:f eqn="sum 0 0 @1"/>
-            <v:f eqn="prod @2 1 2"/>
-            <v:f eqn="prod @3 21600 pixelWidth"/>
-            <v:f eqn="prod @3 21600 pixelHeight"/>
-            <v:f eqn="sum @0 0 1"/>
-            <v:f eqn="prod @6 1 2"/>
-            <v:f eqn="prod @7 21600 pixelWidth"/>
-            <v:f eqn="sum @8 21600 0"/>
-            <v:f eqn="prod @7 21600 pixelHeight"/>
-            <v:f eqn="sum @10 21600 0"/>
-          </v:formulas>
-          <v:path o:extrusionok="f" gradientshapeok="t" o:connecttype="rect"/>
-          <o:lock v:ext="edit" aspectratio="t"/>
-        </v:shapetype>
-        <v:shape id="WordPictureWatermark197864968" o:spid="_x0000_s2049" type="#_x0000_t75" style="position:absolute;margin-left:0;margin-top:0;width:467.95pt;height:467.95pt;z-index:-251658240;mso-position-horizontal:center;mso-position-horizontal-relative:margin;mso-position-vertical:center;mso-position-vertical-relative:margin" o:allowincell="f">
-          <v:imagedata r:id="rId1" o:title="optica_rs" gain="19661f" blacklevel="22938f"/>
-          <w10:wrap anchorx="margin" anchory="margin"/>
-        </v:shape>
-      </w:pict>
+      <w:rPr/>
+      <w:drawing>
+        <wp:anchor behindDoc="1" distT="0" distB="0" distL="0" distR="0" simplePos="0" locked="0" layoutInCell="0" allowOverlap="1" relativeHeight="2">
+          <wp:simplePos x="0" y="0"/>
+          <wp:positionH relativeFrom="margin">
+            <wp:align>center</wp:align>
+          </wp:positionH>
+          <wp:positionV relativeFrom="margin">
+            <wp:align>center</wp:align>
+          </wp:positionV>
+          <wp:extent cx="5943600" cy="5943600"/>
+          <wp:effectExtent l="0" t="0" r="0" b="0"/>
+          <wp:wrapNone/>
+          <wp:docPr id="1" name="WordPictureWatermark2339830" descr=""/>
+          <wp:cNvGraphicFramePr>
+            <a:graphicFrameLocks xmlns:a="http://schemas.openxmlformats.org/drawingml/2006/main" noChangeAspect="1"/>
+          </wp:cNvGraphicFramePr>
+          <a:graphic xmlns:a="http://schemas.openxmlformats.org/drawingml/2006/main">
+            <a:graphicData uri="http://schemas.openxmlformats.org/drawingml/2006/picture">
+              <pic:pic xmlns:pic="http://schemas.openxmlformats.org/drawingml/2006/picture">
+                <pic:nvPicPr>
+                  <pic:cNvPr id="1" name="WordPictureWatermark2339830" descr=""/>
+                  <pic:cNvPicPr>
+                    <a:picLocks noChangeAspect="1" noChangeArrowheads="1"/>
+                  </pic:cNvPicPr>
+                </pic:nvPicPr>
+                <pic:blipFill>
+                  <a:blip r:embed="rId1"/>
+                  <a:stretch>
+                    <a:fillRect/>
+                  </a:stretch>
+                </pic:blipFill>
+                <pic:spPr bwMode="auto">
+                  <a:xfrm>
+                    <a:off x="0" y="0"/>
+                    <a:ext cx="5943600" cy="5943600"/>
+                  </a:xfrm>
+                  <a:prstGeom prst="rect">
+                    <a:avLst/>
+                  </a:prstGeom>
+                </pic:spPr>
+              </pic:pic>
+            </a:graphicData>
+          </a:graphic>
+        </wp:anchor>
+      </w:drawing>
     </w:r>
   </w:p>
 </w:hdr>
 </file>
 
 <file path=word/styles.xml><?xml version="1.0" encoding="utf-8"?>
-<w:styles xmlns:mc="http://schemas.openxmlformats.org/markup-compatibility/2006" xmlns:r="http://schemas.openxmlformats.org/officeDocument/2006/relationships" xmlns:w="http://schemas.openxmlformats.org/wordprocessingml/2006/main" xmlns:w14="http://schemas.microsoft.com/office/word/2010/wordml" xmlns:w15="http://schemas.microsoft.com/office/word/2012/wordml" xmlns:w16cid="http://schemas.microsoft.com/office/word/2016/wordml/cid" xmlns:w16se="http://schemas.microsoft.com/office/word/2015/wordml/symex" mc:Ignorable="w14 w15 w16se w16cid">
+<w:styles xmlns:w="http://schemas.openxmlformats.org/wordprocessingml/2006/main" xmlns:w14="http://schemas.microsoft.com/office/word/2010/wordml" xmlns:mc="http://schemas.openxmlformats.org/markup-compatibility/2006" mc:Ignorable="w14">
   <w:docDefaults>
     <w:rPrDefault>
       <w:rPr>
-        <w:rFonts w:asciiTheme="minorHAnsi" w:eastAsiaTheme="minorHAnsi" w:hAnsiTheme="minorHAnsi" w:cstheme="minorBidi"/>
+        <w:rFonts w:ascii="Calibri" w:hAnsi="Calibri" w:eastAsia="Calibri" w:cs="Arial" w:asciiTheme="minorHAnsi" w:cstheme="minorBidi" w:eastAsiaTheme="minorHAnsi" w:hAnsiTheme="minorHAnsi"/>
         <w:sz w:val="22"/>
         <w:szCs w:val="22"/>
         <w:lang w:val="en-US" w:eastAsia="en-US" w:bidi="ar-SA"/>
@@ -417,21 +917,21 @@
     </w:rPrDefault>
     <w:pPrDefault>
       <w:pPr>
-        <w:spacing w:after="160" w:line="259" w:lineRule="auto"/>
+        <w:suppressAutoHyphens w:val="true"/>
       </w:pPr>
     </w:pPrDefault>
   </w:docDefaults>
   <w:latentStyles w:defLockedState="0" w:defUIPriority="99" w:defSemiHidden="0" w:defUnhideWhenUsed="0" w:defQFormat="0" w:count="377">
     <w:lsdException w:name="Normal" w:uiPriority="0" w:qFormat="1"/>
     <w:lsdException w:name="heading 1" w:uiPriority="9" w:qFormat="1"/>
-    <w:lsdException w:name="heading 2" w:semiHidden="1" w:uiPriority="9" w:unhideWhenUsed="1" w:qFormat="1"/>
-    <w:lsdException w:name="heading 3" w:semiHidden="1" w:uiPriority="9" w:unhideWhenUsed="1" w:qFormat="1"/>
-    <w:lsdException w:name="heading 4" w:semiHidden="1" w:uiPriority="9" w:unhideWhenUsed="1" w:qFormat="1"/>
-    <w:lsdException w:name="heading 5" w:semiHidden="1" w:uiPriority="9" w:unhideWhenUsed="1" w:qFormat="1"/>
-    <w:lsdException w:name="heading 6" w:semiHidden="1" w:uiPriority="9" w:unhideWhenUsed="1" w:qFormat="1"/>
-    <w:lsdException w:name="heading 7" w:semiHidden="1" w:uiPriority="9" w:unhideWhenUsed="1" w:qFormat="1"/>
-    <w:lsdException w:name="heading 8" w:semiHidden="1" w:uiPriority="9" w:unhideWhenUsed="1" w:qFormat="1"/>
-    <w:lsdException w:name="heading 9" w:semiHidden="1" w:uiPriority="9" w:unhideWhenUsed="1" w:qFormat="1"/>
+    <w:lsdException w:name="heading 2" w:uiPriority="9" w:semiHidden="1" w:unhideWhenUsed="1" w:qFormat="1"/>
+    <w:lsdException w:name="heading 3" w:uiPriority="9" w:semiHidden="1" w:unhideWhenUsed="1" w:qFormat="1"/>
+    <w:lsdException w:name="heading 4" w:uiPriority="9" w:semiHidden="1" w:unhideWhenUsed="1" w:qFormat="1"/>
+    <w:lsdException w:name="heading 5" w:uiPriority="9" w:semiHidden="1" w:unhideWhenUsed="1" w:qFormat="1"/>
+    <w:lsdException w:name="heading 6" w:uiPriority="9" w:semiHidden="1" w:unhideWhenUsed="1" w:qFormat="1"/>
+    <w:lsdException w:name="heading 7" w:uiPriority="9" w:semiHidden="1" w:unhideWhenUsed="1" w:qFormat="1"/>
+    <w:lsdException w:name="heading 8" w:uiPriority="9" w:semiHidden="1" w:unhideWhenUsed="1" w:qFormat="1"/>
+    <w:lsdException w:name="heading 9" w:uiPriority="9" w:semiHidden="1" w:unhideWhenUsed="1" w:qFormat="1"/>
     <w:lsdException w:name="index 1" w:semiHidden="1" w:unhideWhenUsed="1"/>
     <w:lsdException w:name="index 2" w:semiHidden="1" w:unhideWhenUsed="1"/>
     <w:lsdException w:name="index 3" w:semiHidden="1" w:unhideWhenUsed="1"/>
@@ -441,22 +941,22 @@
     <w:lsdException w:name="index 7" w:semiHidden="1" w:unhideWhenUsed="1"/>
     <w:lsdException w:name="index 8" w:semiHidden="1" w:unhideWhenUsed="1"/>
     <w:lsdException w:name="index 9" w:semiHidden="1" w:unhideWhenUsed="1"/>
-    <w:lsdException w:name="toc 1" w:semiHidden="1" w:uiPriority="39" w:unhideWhenUsed="1"/>
-    <w:lsdException w:name="toc 2" w:semiHidden="1" w:uiPriority="39" w:unhideWhenUsed="1"/>
-    <w:lsdException w:name="toc 3" w:semiHidden="1" w:uiPriority="39" w:unhideWhenUsed="1"/>
-    <w:lsdException w:name="toc 4" w:semiHidden="1" w:uiPriority="39" w:unhideWhenUsed="1"/>
-    <w:lsdException w:name="toc 5" w:semiHidden="1" w:uiPriority="39" w:unhideWhenUsed="1"/>
-    <w:lsdException w:name="toc 6" w:semiHidden="1" w:uiPriority="39" w:unhideWhenUsed="1"/>
-    <w:lsdException w:name="toc 7" w:semiHidden="1" w:uiPriority="39" w:unhideWhenUsed="1"/>
-    <w:lsdException w:name="toc 8" w:semiHidden="1" w:uiPriority="39" w:unhideWhenUsed="1"/>
-    <w:lsdException w:name="toc 9" w:semiHidden="1" w:uiPriority="39" w:unhideWhenUsed="1"/>
+    <w:lsdException w:name="toc 1" w:uiPriority="39" w:semiHidden="1" w:unhideWhenUsed="1"/>
+    <w:lsdException w:name="toc 2" w:uiPriority="39" w:semiHidden="1" w:unhideWhenUsed="1"/>
+    <w:lsdException w:name="toc 3" w:uiPriority="39" w:semiHidden="1" w:unhideWhenUsed="1"/>
+    <w:lsdException w:name="toc 4" w:uiPriority="39" w:semiHidden="1" w:unhideWhenUsed="1"/>
+    <w:lsdException w:name="toc 5" w:uiPriority="39" w:semiHidden="1" w:unhideWhenUsed="1"/>
+    <w:lsdException w:name="toc 6" w:uiPriority="39" w:semiHidden="1" w:unhideWhenUsed="1"/>
+    <w:lsdException w:name="toc 7" w:uiPriority="39" w:semiHidden="1" w:unhideWhenUsed="1"/>
+    <w:lsdException w:name="toc 8" w:uiPriority="39" w:semiHidden="1" w:unhideWhenUsed="1"/>
+    <w:lsdException w:name="toc 9" w:uiPriority="39" w:semiHidden="1" w:unhideWhenUsed="1"/>
     <w:lsdException w:name="Normal Indent" w:semiHidden="1" w:unhideWhenUsed="1"/>
     <w:lsdException w:name="footnote text" w:semiHidden="1" w:unhideWhenUsed="1"/>
     <w:lsdException w:name="annotation text" w:semiHidden="1" w:unhideWhenUsed="1"/>
     <w:lsdException w:name="header" w:semiHidden="1" w:unhideWhenUsed="1"/>
     <w:lsdException w:name="footer" w:semiHidden="1" w:unhideWhenUsed="1"/>
     <w:lsdException w:name="index heading" w:semiHidden="1" w:unhideWhenUsed="1"/>
-    <w:lsdException w:name="caption" w:semiHidden="1" w:uiPriority="35" w:unhideWhenUsed="1" w:qFormat="1"/>
+    <w:lsdException w:name="caption" w:uiPriority="35" w:semiHidden="1" w:unhideWhenUsed="1" w:qFormat="1"/>
     <w:lsdException w:name="table of figures" w:semiHidden="1" w:unhideWhenUsed="1"/>
     <w:lsdException w:name="envelope address" w:semiHidden="1" w:unhideWhenUsed="1"/>
     <w:lsdException w:name="envelope return" w:semiHidden="1" w:unhideWhenUsed="1"/>
@@ -487,7 +987,7 @@
     <w:lsdException w:name="Title" w:uiPriority="10" w:qFormat="1"/>
     <w:lsdException w:name="Closing" w:semiHidden="1" w:unhideWhenUsed="1"/>
     <w:lsdException w:name="Signature" w:semiHidden="1" w:unhideWhenUsed="1"/>
-    <w:lsdException w:name="Default Paragraph Font" w:semiHidden="1" w:uiPriority="1" w:unhideWhenUsed="1"/>
+    <w:lsdException w:name="Default Paragraph Font" w:uiPriority="1" w:semiHidden="1" w:unhideWhenUsed="1"/>
     <w:lsdException w:name="Body Text" w:semiHidden="1" w:unhideWhenUsed="1"/>
     <w:lsdException w:name="Body Text Indent" w:semiHidden="1" w:unhideWhenUsed="1"/>
     <w:lsdException w:name="List Continue" w:semiHidden="1" w:unhideWhenUsed="1"/>
@@ -687,8 +1187,8 @@
     <w:lsdException w:name="Subtle Reference" w:uiPriority="31" w:qFormat="1"/>
     <w:lsdException w:name="Intense Reference" w:uiPriority="32" w:qFormat="1"/>
     <w:lsdException w:name="Book Title" w:uiPriority="33" w:qFormat="1"/>
-    <w:lsdException w:name="Bibliography" w:semiHidden="1" w:uiPriority="37" w:unhideWhenUsed="1"/>
-    <w:lsdException w:name="TOC Heading" w:semiHidden="1" w:uiPriority="39" w:unhideWhenUsed="1" w:qFormat="1"/>
+    <w:lsdException w:name="Bibliography" w:uiPriority="37" w:semiHidden="1" w:unhideWhenUsed="1"/>
+    <w:lsdException w:name="TOC Heading" w:uiPriority="39" w:semiHidden="1" w:unhideWhenUsed="1" w:qFormat="1"/>
     <w:lsdException w:name="Plain Table 1" w:uiPriority="41"/>
     <w:lsdException w:name="Plain Table 2" w:uiPriority="42"/>
     <w:lsdException w:name="Plain Table 3" w:uiPriority="43"/>
@@ -800,15 +1300,156 @@
     <w:lsdException w:name="Smart Link" w:semiHidden="1" w:unhideWhenUsed="1"/>
     <w:lsdException w:name="Smart Link Error" w:semiHidden="1" w:unhideWhenUsed="1"/>
   </w:latentStyles>
-  <w:style w:type="paragraph" w:default="1" w:styleId="Normal">
+  <w:style w:type="paragraph" w:styleId="Normal" w:default="1">
     <w:name w:val="Normal"/>
     <w:qFormat/>
+    <w:pPr>
+      <w:widowControl/>
+      <w:suppressAutoHyphens w:val="true"/>
+      <w:bidi w:val="0"/>
+      <w:spacing w:lineRule="auto" w:line="259" w:before="0" w:after="160"/>
+      <w:jc w:val="left"/>
+    </w:pPr>
+    <w:rPr>
+      <w:rFonts w:ascii="Calibri" w:hAnsi="Calibri" w:eastAsia="Calibri" w:cs="Arial" w:asciiTheme="minorHAnsi" w:cstheme="minorBidi" w:eastAsiaTheme="minorHAnsi" w:hAnsiTheme="minorHAnsi"/>
+      <w:color w:val="auto"/>
+      <w:kern w:val="0"/>
+      <w:sz w:val="22"/>
+      <w:szCs w:val="22"/>
+      <w:lang w:val="en-US" w:eastAsia="en-US" w:bidi="ar-SA"/>
+    </w:rPr>
   </w:style>
-  <w:style w:type="character" w:default="1" w:styleId="DefaultParagraphFont">
+  <w:style w:type="character" w:styleId="DefaultParagraphFont" w:default="1">
     <w:name w:val="Default Paragraph Font"/>
     <w:uiPriority w:val="1"/>
     <w:semiHidden/>
     <w:unhideWhenUsed/>
+    <w:qFormat/>
+    <w:rPr/>
+  </w:style>
+  <w:style w:type="character" w:styleId="HeaderChar" w:customStyle="1">
+    <w:name w:val="Header Char"/>
+    <w:basedOn w:val="DefaultParagraphFont"/>
+    <w:link w:val="Header"/>
+    <w:uiPriority w:val="99"/>
+    <w:qFormat/>
+    <w:rsid w:val="0087624b"/>
+    <w:rPr/>
+  </w:style>
+  <w:style w:type="character" w:styleId="FooterChar" w:customStyle="1">
+    <w:name w:val="Footer Char"/>
+    <w:basedOn w:val="DefaultParagraphFont"/>
+    <w:link w:val="Footer"/>
+    <w:uiPriority w:val="99"/>
+    <w:qFormat/>
+    <w:rsid w:val="0087624b"/>
+    <w:rPr/>
+  </w:style>
+  <w:style w:type="paragraph" w:styleId="Heading">
+    <w:name w:val="Heading"/>
+    <w:basedOn w:val="Normal"/>
+    <w:next w:val="TextBody"/>
+    <w:qFormat/>
+    <w:pPr>
+      <w:keepNext w:val="true"/>
+      <w:spacing w:before="240" w:after="120"/>
+    </w:pPr>
+    <w:rPr>
+      <w:rFonts w:ascii="Liberation Sans" w:hAnsi="Liberation Sans" w:eastAsia="Microsoft YaHei" w:cs="Lucida Sans"/>
+      <w:sz w:val="28"/>
+      <w:szCs w:val="28"/>
+    </w:rPr>
+  </w:style>
+  <w:style w:type="paragraph" w:styleId="TextBody">
+    <w:name w:val="Body Text"/>
+    <w:basedOn w:val="Normal"/>
+    <w:pPr>
+      <w:spacing w:lineRule="auto" w:line="276" w:before="0" w:after="140"/>
+    </w:pPr>
+    <w:rPr/>
+  </w:style>
+  <w:style w:type="paragraph" w:styleId="List">
+    <w:name w:val="List"/>
+    <w:basedOn w:val="TextBody"/>
+    <w:pPr/>
+    <w:rPr>
+      <w:rFonts w:cs="Lucida Sans"/>
+    </w:rPr>
+  </w:style>
+  <w:style w:type="paragraph" w:styleId="Caption">
+    <w:name w:val="Caption"/>
+    <w:basedOn w:val="Normal"/>
+    <w:qFormat/>
+    <w:pPr>
+      <w:suppressLineNumbers/>
+      <w:spacing w:before="120" w:after="120"/>
+    </w:pPr>
+    <w:rPr>
+      <w:rFonts w:cs="Lucida Sans"/>
+      <w:i/>
+      <w:iCs/>
+      <w:sz w:val="24"/>
+      <w:szCs w:val="24"/>
+    </w:rPr>
+  </w:style>
+  <w:style w:type="paragraph" w:styleId="Index">
+    <w:name w:val="Index"/>
+    <w:basedOn w:val="Normal"/>
+    <w:qFormat/>
+    <w:pPr>
+      <w:suppressLineNumbers/>
+    </w:pPr>
+    <w:rPr>
+      <w:rFonts w:cs="Lucida Sans"/>
+    </w:rPr>
+  </w:style>
+  <w:style w:type="paragraph" w:styleId="HeaderandFooter">
+    <w:name w:val="Header and Footer"/>
+    <w:basedOn w:val="Normal"/>
+    <w:qFormat/>
+    <w:pPr/>
+    <w:rPr/>
+  </w:style>
+  <w:style w:type="paragraph" w:styleId="Header">
+    <w:name w:val="Header"/>
+    <w:basedOn w:val="Normal"/>
+    <w:link w:val="HeaderChar"/>
+    <w:uiPriority w:val="99"/>
+    <w:unhideWhenUsed/>
+    <w:rsid w:val="0087624b"/>
+    <w:pPr>
+      <w:tabs>
+        <w:tab w:val="clear" w:pos="720"/>
+        <w:tab w:val="center" w:pos="4680" w:leader="none"/>
+        <w:tab w:val="right" w:pos="9360" w:leader="none"/>
+      </w:tabs>
+      <w:spacing w:lineRule="auto" w:line="240" w:before="0" w:after="0"/>
+    </w:pPr>
+    <w:rPr/>
+  </w:style>
+  <w:style w:type="paragraph" w:styleId="Footer">
+    <w:name w:val="Footer"/>
+    <w:basedOn w:val="Normal"/>
+    <w:link w:val="FooterChar"/>
+    <w:uiPriority w:val="99"/>
+    <w:unhideWhenUsed/>
+    <w:rsid w:val="0087624b"/>
+    <w:pPr>
+      <w:tabs>
+        <w:tab w:val="clear" w:pos="720"/>
+        <w:tab w:val="center" w:pos="4680" w:leader="none"/>
+        <w:tab w:val="right" w:pos="9360" w:leader="none"/>
+      </w:tabs>
+      <w:spacing w:lineRule="auto" w:line="240" w:before="0" w:after="0"/>
+    </w:pPr>
+    <w:rPr/>
+  </w:style>
+  <w:style w:type="numbering" w:styleId="NoList" w:default="1">
+    <w:name w:val="No List"/>
+    <w:uiPriority w:val="99"/>
+    <w:semiHidden/>
+    <w:unhideWhenUsed/>
+    <w:qFormat/>
   </w:style>
   <w:style w:type="table" w:default="1" w:styleId="TableNormal">
     <w:name w:val="Normal Table"/>
@@ -816,7 +1457,6 @@
     <w:semiHidden/>
     <w:unhideWhenUsed/>
     <w:tblPr>
-      <w:tblInd w:w="0" w:type="dxa"/>
       <w:tblCellMar>
         <w:top w:w="0" w:type="dxa"/>
         <w:left w:w="108" w:type="dxa"/>
@@ -824,56 +1464,6 @@
         <w:right w:w="108" w:type="dxa"/>
       </w:tblCellMar>
     </w:tblPr>
-  </w:style>
-  <w:style w:type="numbering" w:default="1" w:styleId="NoList">
-    <w:name w:val="No List"/>
-    <w:uiPriority w:val="99"/>
-    <w:semiHidden/>
-    <w:unhideWhenUsed/>
-  </w:style>
-  <w:style w:type="paragraph" w:styleId="Header">
-    <w:name w:val="header"/>
-    <w:basedOn w:val="Normal"/>
-    <w:link w:val="HeaderChar"/>
-    <w:uiPriority w:val="99"/>
-    <w:unhideWhenUsed/>
-    <w:rsid w:val="0087624B"/>
-    <w:pPr>
-      <w:tabs>
-        <w:tab w:val="center" w:pos="4680"/>
-        <w:tab w:val="right" w:pos="9360"/>
-      </w:tabs>
-      <w:spacing w:after="0" w:line="240" w:lineRule="auto"/>
-    </w:pPr>
-  </w:style>
-  <w:style w:type="character" w:customStyle="1" w:styleId="HeaderChar">
-    <w:name w:val="Header Char"/>
-    <w:basedOn w:val="DefaultParagraphFont"/>
-    <w:link w:val="Header"/>
-    <w:uiPriority w:val="99"/>
-    <w:rsid w:val="0087624B"/>
-  </w:style>
-  <w:style w:type="paragraph" w:styleId="Footer">
-    <w:name w:val="footer"/>
-    <w:basedOn w:val="Normal"/>
-    <w:link w:val="FooterChar"/>
-    <w:uiPriority w:val="99"/>
-    <w:unhideWhenUsed/>
-    <w:rsid w:val="0087624B"/>
-    <w:pPr>
-      <w:tabs>
-        <w:tab w:val="center" w:pos="4680"/>
-        <w:tab w:val="right" w:pos="9360"/>
-      </w:tabs>
-      <w:spacing w:after="0" w:line="240" w:lineRule="auto"/>
-    </w:pPr>
-  </w:style>
-  <w:style w:type="character" w:customStyle="1" w:styleId="FooterChar">
-    <w:name w:val="Footer Char"/>
-    <w:basedOn w:val="DefaultParagraphFont"/>
-    <w:link w:val="Footer"/>
-    <w:uiPriority w:val="99"/>
-    <w:rsid w:val="0087624B"/>
   </w:style>
 </w:styles>
 </file>

--- a/Editing_Word/Templates/carta_final.docx
+++ b/Editing_Word/Templates/carta_final.docx
@@ -1,139 +1,93 @@
 
 <file path=word/document.xml><?xml version="1.0" encoding="utf-8"?>
-<w:document xmlns:o="urn:schemas-microsoft-com:office:office" xmlns:r="http://schemas.openxmlformats.org/officeDocument/2006/relationships" xmlns:v="urn:schemas-microsoft-com:vml" xmlns:w="http://schemas.openxmlformats.org/wordprocessingml/2006/main" xmlns:w10="urn:schemas-microsoft-com:office:word" xmlns:wp="http://schemas.openxmlformats.org/drawingml/2006/wordprocessingDrawing" xmlns:wps="http://schemas.microsoft.com/office/word/2010/wordprocessingShape" xmlns:wpg="http://schemas.microsoft.com/office/word/2010/wordprocessingGroup" xmlns:mc="http://schemas.openxmlformats.org/markup-compatibility/2006" xmlns:wp14="http://schemas.microsoft.com/office/word/2010/wordprocessingDrawing" xmlns:w14="http://schemas.microsoft.com/office/word/2010/wordml" mc:Ignorable="w14 wp14">
+<w:document xmlns:wpc="http://schemas.microsoft.com/office/word/2010/wordprocessingCanvas" xmlns:cx="http://schemas.microsoft.com/office/drawing/2014/chartex" xmlns:cx1="http://schemas.microsoft.com/office/drawing/2015/9/8/chartex" xmlns:cx2="http://schemas.microsoft.com/office/drawing/2015/10/21/chartex" xmlns:cx3="http://schemas.microsoft.com/office/drawing/2016/5/9/chartex" xmlns:cx4="http://schemas.microsoft.com/office/drawing/2016/5/10/chartex" xmlns:cx5="http://schemas.microsoft.com/office/drawing/2016/5/11/chartex" xmlns:cx6="http://schemas.microsoft.com/office/drawing/2016/5/12/chartex" xmlns:cx7="http://schemas.microsoft.com/office/drawing/2016/5/13/chartex" xmlns:cx8="http://schemas.microsoft.com/office/drawing/2016/5/14/chartex" xmlns:mc="http://schemas.openxmlformats.org/markup-compatibility/2006" xmlns:aink="http://schemas.microsoft.com/office/drawing/2016/ink" xmlns:am3d="http://schemas.microsoft.com/office/drawing/2017/model3d" xmlns:o="urn:schemas-microsoft-com:office:office" xmlns:r="http://schemas.openxmlformats.org/officeDocument/2006/relationships" xmlns:m="http://schemas.openxmlformats.org/officeDocument/2006/math" xmlns:v="urn:schemas-microsoft-com:vml" xmlns:wp14="http://schemas.microsoft.com/office/word/2010/wordprocessingDrawing" xmlns:wp="http://schemas.openxmlformats.org/drawingml/2006/wordprocessingDrawing" xmlns:w10="urn:schemas-microsoft-com:office:word" xmlns:w="http://schemas.openxmlformats.org/wordprocessingml/2006/main" xmlns:w14="http://schemas.microsoft.com/office/word/2010/wordml" xmlns:w15="http://schemas.microsoft.com/office/word/2012/wordml" xmlns:w16cid="http://schemas.microsoft.com/office/word/2016/wordml/cid" xmlns:w16se="http://schemas.microsoft.com/office/word/2015/wordml/symex" xmlns:wpg="http://schemas.microsoft.com/office/word/2010/wordprocessingGroup" xmlns:wpi="http://schemas.microsoft.com/office/word/2010/wordprocessingInk" xmlns:wne="http://schemas.microsoft.com/office/word/2006/wordml" xmlns:wps="http://schemas.microsoft.com/office/word/2010/wordprocessingShape" mc:Ignorable="w14 w15 w16se w16cid wp14">
   <w:body>
-    <w:p>
-      <w:pPr>
-        <w:pStyle w:val="Normal"/>
-        <w:spacing w:lineRule="auto" w:line="240"/>
+    <w:bookmarkStart w:id="0" w:name="_GoBack"/>
+    <w:bookmarkEnd w:id="0"/>
+    <w:p>
+      <w:pPr>
+        <w:spacing w:line="240" w:lineRule="auto"/>
+        <w:jc w:val="right"/>
+      </w:pPr>
+      <w:r>
+        <w:t>14-08-2020</w:t>
+      </w:r>
+    </w:p>
+    <w:p>
+      <w:pPr>
+        <w:spacing w:line="240" w:lineRule="auto"/>
+        <w:jc w:val="right"/>
+      </w:pPr>
+    </w:p>
+    <w:p>
+      <w:pPr>
+        <w:spacing w:line="240" w:lineRule="auto"/>
         <w:jc w:val="both"/>
-        <w:rPr/>
+      </w:pPr>
+    </w:p>
+    <w:p>
+      <w:pPr>
+        <w:spacing w:line="240" w:lineRule="auto"/>
+        <w:jc w:val="both"/>
       </w:pPr>
       <w:r>
-        <w:rPr/>
-        <w:t xml:space="preserve">Fecha: </w:t>
+        <w:t>Test transparency</w:t>
       </w:r>
+    </w:p>
+    <w:p>
+      <w:pPr>
+        <w:spacing w:line="240" w:lineRule="auto"/>
+        <w:jc w:val="both"/>
+      </w:pPr>
       <w:r>
-        <w:rPr>
-          <w:lang w:val="es-CR"/>
-        </w:rPr>
-        <w:t>13-08-2020</w:t>
+        <w:t>Test</w:t>
       </w:r>
     </w:p>
     <w:p>
       <w:pPr>
-        <w:pStyle w:val="Normal"/>
-        <w:spacing w:lineRule="auto" w:line="240"/>
         <w:jc w:val="both"/>
-        <w:rPr>
-          <w:lang w:val="es-CR"/>
-        </w:rPr>
+      </w:pPr>
+    </w:p>
+    <w:p>
+      <w:pPr>
+        <w:jc w:val="both"/>
       </w:pPr>
       <w:r>
-        <w:rPr/>
+        <w:t>Test</w:t>
       </w:r>
     </w:p>
     <w:p>
       <w:pPr>
-        <w:pStyle w:val="Normal"/>
-        <w:spacing w:lineRule="auto" w:line="240"/>
         <w:jc w:val="both"/>
-        <w:rPr/>
       </w:pPr>
       <w:r>
-        <w:rPr>
-          <w:lang w:val="es-CR"/>
-        </w:rPr>
-        <w:t>Testing Testing</w:t>
+        <w:t>TEst test test test test</w:t>
       </w:r>
-      <w:r>
-        <w:rPr/>
-        <w:t>,</w:t>
-      </w:r>
-    </w:p>
-    <w:p>
-      <w:pPr>
-        <w:pStyle w:val="Normal"/>
-        <w:spacing w:lineRule="auto" w:line="240"/>
+    </w:p>
+    <w:p>
+      <w:pPr>
         <w:jc w:val="both"/>
-        <w:rPr/>
-      </w:pPr>
-      <w:r>
-        <w:rPr>
-          <w:lang w:val="es-CR"/>
-        </w:rPr>
-        <w:t>Departamento</w:t>
-      </w:r>
-    </w:p>
-    <w:p>
-      <w:pPr>
-        <w:pStyle w:val="Normal"/>
+      </w:pPr>
+    </w:p>
+    <w:p>
+      <w:pPr>
         <w:jc w:val="both"/>
-        <w:rPr/>
-      </w:pPr>
-      <w:r>
-        <w:rPr/>
-      </w:r>
-    </w:p>
-    <w:p>
-      <w:pPr>
-        <w:pStyle w:val="Normal"/>
+      </w:pPr>
+    </w:p>
+    <w:p>
+      <w:pPr>
         <w:jc w:val="both"/>
-        <w:rPr/>
-      </w:pPr>
-      <w:r>
-        <w:rPr>
-          <w:lang w:val="es-CR"/>
-        </w:rPr>
-        <w:t>Saludos cordiales</w:t>
-      </w:r>
-    </w:p>
-    <w:p>
-      <w:pPr>
-        <w:pStyle w:val="Normal"/>
-        <w:jc w:val="both"/>
-        <w:rPr/>
-      </w:pPr>
-      <w:r>
-        <w:rPr>
-          <w:lang w:val="es-CR"/>
-        </w:rPr>
-        <w:t>Razón, esto es una prueba</w:t>
-      </w:r>
-    </w:p>
-    <w:p>
-      <w:pPr>
-        <w:pStyle w:val="Normal"/>
-        <w:jc w:val="both"/>
-        <w:rPr/>
-      </w:pPr>
-      <w:r>
-        <w:rPr/>
-      </w:r>
-    </w:p>
-    <w:p>
-      <w:pPr>
-        <w:pStyle w:val="Normal"/>
-        <w:jc w:val="both"/>
-        <w:rPr/>
-      </w:pPr>
-      <w:r>
-        <w:rPr/>
-      </w:r>
+      </w:pPr>
     </w:p>
     <w:tbl>
       <w:tblPr>
         <w:tblW w:w="9360" w:type="dxa"/>
-        <w:jc w:val="left"/>
-        <w:tblInd w:w="0" w:type="dxa"/>
         <w:tblLayout w:type="fixed"/>
         <w:tblCellMar>
-          <w:top w:w="0" w:type="dxa"/>
           <w:left w:w="0" w:type="dxa"/>
-          <w:bottom w:w="0" w:type="dxa"/>
           <w:right w:w="0" w:type="dxa"/>
         </w:tblCellMar>
-        <w:tblLook w:firstRow="1" w:noVBand="1" w:lastRow="0" w:firstColumn="1" w:lastColumn="0" w:noHBand="0" w:val="04a0"/>
+        <w:tblLook w:val="04A0" w:firstRow="1" w:lastRow="0" w:firstColumn="1" w:lastColumn="0" w:noHBand="0" w:noVBand="1"/>
       </w:tblPr>
       <w:tblGrid>
         <w:gridCol w:w="1872"/>
@@ -143,7 +97,6 @@
         <w:gridCol w:w="1872"/>
       </w:tblGrid>
       <w:tr>
-        <w:trPr/>
         <w:tc>
           <w:tcPr>
             <w:tcW w:w="1872" w:type="dxa"/>
@@ -154,11 +107,7 @@
           </w:tcPr>
           <w:p>
             <w:pPr>
-              <w:pStyle w:val="Normal"/>
-              <w:widowControl w:val="false"/>
-              <w:suppressLineNumbers/>
-              <w:suppressAutoHyphens w:val="true"/>
-              <w:spacing w:before="0" w:after="160"/>
+              <w:pStyle w:val="TableContents"/>
               <w:jc w:val="center"/>
               <w:rPr>
                 <w:rFonts w:ascii="Liberation Serif" w:hAnsi="Liberation Serif"/>
@@ -167,14 +116,6 @@
                 <w:szCs w:val="24"/>
               </w:rPr>
             </w:pPr>
-            <w:r>
-              <w:rPr>
-                <w:rFonts w:ascii="Liberation Serif" w:hAnsi="Liberation Serif"/>
-                <w:color w:val="000000"/>
-                <w:sz w:val="24"/>
-                <w:szCs w:val="24"/>
-              </w:rPr>
-            </w:r>
           </w:p>
         </w:tc>
         <w:tc>
@@ -187,15 +128,11 @@
           </w:tcPr>
           <w:p>
             <w:pPr>
-              <w:pStyle w:val="Normal"/>
-              <w:widowControl w:val="false"/>
-              <w:suppressLineNumbers/>
-              <w:suppressAutoHyphens w:val="true"/>
-              <w:spacing w:lineRule="auto" w:line="240" w:before="0" w:after="160"/>
+              <w:pStyle w:val="TableContents"/>
+              <w:spacing w:line="240" w:lineRule="auto"/>
               <w:jc w:val="center"/>
               <w:rPr>
                 <w:rFonts w:ascii="Liberation Serif" w:hAnsi="Liberation Serif"/>
-                <w:b/>
                 <w:b/>
                 <w:bCs/>
                 <w:color w:val="000000"/>
@@ -203,6 +140,7 @@
                 <w:szCs w:val="24"/>
               </w:rPr>
             </w:pPr>
+            <w:proofErr w:type="spellStart"/>
             <w:r>
               <w:rPr>
                 <w:rFonts w:ascii="Liberation Serif" w:hAnsi="Liberation Serif"/>
@@ -214,6 +152,7 @@
               </w:rPr>
               <w:t>Esfera</w:t>
             </w:r>
+            <w:proofErr w:type="spellEnd"/>
           </w:p>
         </w:tc>
         <w:tc>
@@ -226,15 +165,11 @@
           </w:tcPr>
           <w:p>
             <w:pPr>
-              <w:pStyle w:val="Normal"/>
-              <w:widowControl w:val="false"/>
-              <w:suppressLineNumbers/>
-              <w:suppressAutoHyphens w:val="true"/>
-              <w:spacing w:lineRule="auto" w:line="240" w:before="0" w:after="160"/>
+              <w:pStyle w:val="TableContents"/>
+              <w:spacing w:line="240" w:lineRule="auto"/>
               <w:jc w:val="center"/>
               <w:rPr>
                 <w:rFonts w:ascii="Liberation Serif" w:hAnsi="Liberation Serif"/>
-                <w:b/>
                 <w:b/>
                 <w:bCs/>
                 <w:color w:val="000000"/>
@@ -242,6 +177,7 @@
                 <w:szCs w:val="24"/>
               </w:rPr>
             </w:pPr>
+            <w:proofErr w:type="spellStart"/>
             <w:r>
               <w:rPr>
                 <w:rFonts w:ascii="Liberation Serif" w:hAnsi="Liberation Serif"/>
@@ -253,6 +189,7 @@
               </w:rPr>
               <w:t>Cilindro</w:t>
             </w:r>
+            <w:proofErr w:type="spellEnd"/>
           </w:p>
         </w:tc>
         <w:tc>
@@ -265,15 +202,11 @@
           </w:tcPr>
           <w:p>
             <w:pPr>
-              <w:pStyle w:val="Normal"/>
-              <w:widowControl w:val="false"/>
-              <w:suppressLineNumbers/>
-              <w:suppressAutoHyphens w:val="true"/>
-              <w:spacing w:lineRule="auto" w:line="240" w:before="0" w:after="160"/>
+              <w:pStyle w:val="TableContents"/>
+              <w:spacing w:line="240" w:lineRule="auto"/>
               <w:jc w:val="center"/>
               <w:rPr>
                 <w:rFonts w:ascii="Liberation Serif" w:hAnsi="Liberation Serif"/>
-                <w:b/>
                 <w:b/>
                 <w:bCs/>
                 <w:color w:val="000000"/>
@@ -281,6 +214,7 @@
                 <w:szCs w:val="24"/>
               </w:rPr>
             </w:pPr>
+            <w:proofErr w:type="spellStart"/>
             <w:r>
               <w:rPr>
                 <w:rFonts w:ascii="Liberation Serif" w:hAnsi="Liberation Serif"/>
@@ -292,6 +226,7 @@
               </w:rPr>
               <w:t>Eje</w:t>
             </w:r>
+            <w:proofErr w:type="spellEnd"/>
           </w:p>
         </w:tc>
         <w:tc>
@@ -304,15 +239,11 @@
           </w:tcPr>
           <w:p>
             <w:pPr>
-              <w:pStyle w:val="Normal"/>
-              <w:widowControl w:val="false"/>
-              <w:suppressLineNumbers/>
-              <w:suppressAutoHyphens w:val="true"/>
-              <w:spacing w:lineRule="auto" w:line="240" w:before="0" w:after="160"/>
+              <w:pStyle w:val="TableContents"/>
+              <w:spacing w:line="240" w:lineRule="auto"/>
               <w:jc w:val="center"/>
               <w:rPr>
                 <w:rFonts w:ascii="Liberation Serif" w:hAnsi="Liberation Serif"/>
-                <w:b/>
                 <w:b/>
                 <w:bCs/>
                 <w:color w:val="000000"/>
@@ -335,23 +266,16 @@
         </w:tc>
       </w:tr>
       <w:tr>
-        <w:trPr/>
         <w:tc>
           <w:tcPr>
             <w:tcW w:w="1872" w:type="dxa"/>
-            <w:tcBorders/>
           </w:tcPr>
           <w:p>
             <w:pPr>
-              <w:pStyle w:val="Normal"/>
-              <w:widowControl w:val="false"/>
-              <w:suppressLineNumbers/>
-              <w:suppressAutoHyphens w:val="true"/>
-              <w:spacing w:before="0" w:after="160"/>
+              <w:pStyle w:val="TableContents"/>
               <w:jc w:val="center"/>
               <w:rPr>
                 <w:rFonts w:ascii="Liberation Serif" w:hAnsi="Liberation Serif"/>
-                <w:b/>
                 <w:b/>
                 <w:bCs/>
                 <w:color w:val="000000"/>
@@ -359,6 +283,7 @@
                 <w:szCs w:val="24"/>
               </w:rPr>
             </w:pPr>
+            <w:proofErr w:type="spellStart"/>
             <w:r>
               <w:rPr>
                 <w:rFonts w:ascii="Liberation Serif" w:hAnsi="Liberation Serif"/>
@@ -368,21 +293,30 @@
                 <w:sz w:val="24"/>
                 <w:szCs w:val="24"/>
               </w:rPr>
-              <w:t>Ojo I.</w:t>
+              <w:t>Ojo</w:t>
+            </w:r>
+            <w:proofErr w:type="spellEnd"/>
+            <w:r>
+              <w:rPr>
+                <w:rFonts w:ascii="Liberation Serif" w:hAnsi="Liberation Serif"/>
+                <w:b/>
+                <w:bCs/>
+                <w:color w:val="000000"/>
+                <w:sz w:val="24"/>
+                <w:szCs w:val="24"/>
+              </w:rPr>
+              <w:t xml:space="preserve"> I.</w:t>
             </w:r>
           </w:p>
         </w:tc>
         <w:tc>
           <w:tcPr>
             <w:tcW w:w="1872" w:type="dxa"/>
-            <w:tcBorders/>
           </w:tcPr>
           <w:p>
             <w:pPr>
-              <w:pStyle w:val="Normal"/>
-              <w:widowControl w:val="false"/>
-              <w:suppressAutoHyphens w:val="true"/>
-              <w:spacing w:lineRule="auto" w:line="240" w:before="0" w:after="160"/>
+              <w:widowControl w:val="0"/>
+              <w:spacing w:line="240" w:lineRule="auto"/>
               <w:jc w:val="center"/>
               <w:rPr>
                 <w:rFonts w:ascii="Liberation Serif" w:hAnsi="Liberation Serif"/>
@@ -393,27 +327,23 @@
             </w:pPr>
             <w:r>
               <w:rPr>
-                <w:sz w:val="24"/>
-                <w:szCs w:val="24"/>
-                <w:rFonts w:ascii="Liberation Serif" w:hAnsi="Liberation Serif"/>
-                <w:color w:val="000000"/>
+                <w:rFonts w:ascii="Liberation Serif" w:hAnsi="Liberation Serif"/>
+                <w:color w:val="000000"/>
+                <w:sz w:val="24"/>
+                <w:szCs w:val="24"/>
                 <w:lang w:val="es-CR"/>
               </w:rPr>
-              <w:t>-4.50</w:t>
+              <w:t>+2.5</w:t>
             </w:r>
           </w:p>
         </w:tc>
         <w:tc>
           <w:tcPr>
             <w:tcW w:w="1872" w:type="dxa"/>
-            <w:tcBorders/>
           </w:tcPr>
           <w:p>
             <w:pPr>
-              <w:pStyle w:val="Normal"/>
-              <w:widowControl w:val="false"/>
-              <w:suppressAutoHyphens w:val="true"/>
-              <w:spacing w:before="0" w:after="160"/>
+              <w:widowControl w:val="0"/>
               <w:jc w:val="center"/>
               <w:rPr>
                 <w:rFonts w:ascii="Liberation Serif" w:hAnsi="Liberation Serif"/>
@@ -424,26 +354,22 @@
             </w:pPr>
             <w:r>
               <w:rPr>
-                <w:sz w:val="24"/>
-                <w:szCs w:val="24"/>
-                <w:rFonts w:ascii="Liberation Serif" w:hAnsi="Liberation Serif"/>
-                <w:color w:val="000000"/>
-              </w:rPr>
-              <w:t>+1.00</w:t>
+                <w:rFonts w:ascii="Liberation Serif" w:hAnsi="Liberation Serif"/>
+                <w:color w:val="000000"/>
+                <w:sz w:val="24"/>
+                <w:szCs w:val="24"/>
+              </w:rPr>
+              <w:t>-1.25</w:t>
             </w:r>
           </w:p>
         </w:tc>
         <w:tc>
           <w:tcPr>
             <w:tcW w:w="1872" w:type="dxa"/>
-            <w:tcBorders/>
           </w:tcPr>
           <w:p>
             <w:pPr>
-              <w:pStyle w:val="Normal"/>
-              <w:widowControl w:val="false"/>
-              <w:suppressAutoHyphens w:val="true"/>
-              <w:spacing w:before="0" w:after="160"/>
+              <w:widowControl w:val="0"/>
               <w:jc w:val="center"/>
               <w:rPr>
                 <w:rFonts w:ascii="Liberation Serif" w:hAnsi="Liberation Serif"/>
@@ -454,26 +380,22 @@
             </w:pPr>
             <w:r>
               <w:rPr>
-                <w:sz w:val="24"/>
-                <w:szCs w:val="24"/>
-                <w:rFonts w:ascii="Liberation Serif" w:hAnsi="Liberation Serif"/>
-                <w:color w:val="000000"/>
-              </w:rPr>
-              <w:t>70</w:t>
+                <w:rFonts w:ascii="Liberation Serif" w:hAnsi="Liberation Serif"/>
+                <w:color w:val="000000"/>
+                <w:sz w:val="24"/>
+                <w:szCs w:val="24"/>
+              </w:rPr>
+              <w:t>50</w:t>
             </w:r>
           </w:p>
         </w:tc>
         <w:tc>
           <w:tcPr>
             <w:tcW w:w="1872" w:type="dxa"/>
-            <w:tcBorders/>
           </w:tcPr>
           <w:p>
             <w:pPr>
-              <w:pStyle w:val="Normal"/>
-              <w:widowControl w:val="false"/>
-              <w:suppressAutoHyphens w:val="true"/>
-              <w:spacing w:before="0" w:after="160"/>
+              <w:widowControl w:val="0"/>
               <w:jc w:val="center"/>
               <w:rPr>
                 <w:rFonts w:ascii="Liberation Serif" w:hAnsi="Liberation Serif"/>
@@ -484,10 +406,10 @@
             </w:pPr>
             <w:r>
               <w:rPr>
-                <w:sz w:val="24"/>
-                <w:szCs w:val="24"/>
-                <w:rFonts w:ascii="Liberation Serif" w:hAnsi="Liberation Serif"/>
-                <w:color w:val="000000"/>
+                <w:rFonts w:ascii="Liberation Serif" w:hAnsi="Liberation Serif"/>
+                <w:color w:val="000000"/>
+                <w:sz w:val="24"/>
+                <w:szCs w:val="24"/>
               </w:rPr>
               <w:t>20/20</w:t>
             </w:r>
@@ -495,7 +417,6 @@
         </w:tc>
       </w:tr>
       <w:tr>
-        <w:trPr/>
         <w:tc>
           <w:tcPr>
             <w:tcW w:w="1872" w:type="dxa"/>
@@ -505,15 +426,10 @@
           </w:tcPr>
           <w:p>
             <w:pPr>
-              <w:pStyle w:val="Normal"/>
-              <w:widowControl w:val="false"/>
-              <w:suppressLineNumbers/>
-              <w:suppressAutoHyphens w:val="true"/>
-              <w:spacing w:before="0" w:after="160"/>
+              <w:pStyle w:val="TableContents"/>
               <w:jc w:val="center"/>
               <w:rPr>
                 <w:rFonts w:ascii="Liberation Serif" w:hAnsi="Liberation Serif"/>
-                <w:b/>
                 <w:b/>
                 <w:bCs/>
                 <w:color w:val="000000"/>
@@ -521,6 +437,7 @@
                 <w:szCs w:val="24"/>
               </w:rPr>
             </w:pPr>
+            <w:proofErr w:type="spellStart"/>
             <w:r>
               <w:rPr>
                 <w:rFonts w:ascii="Liberation Serif" w:hAnsi="Liberation Serif"/>
@@ -530,7 +447,19 @@
                 <w:sz w:val="24"/>
                 <w:szCs w:val="24"/>
               </w:rPr>
-              <w:t>Ojo D.</w:t>
+              <w:t>Ojo</w:t>
+            </w:r>
+            <w:proofErr w:type="spellEnd"/>
+            <w:r>
+              <w:rPr>
+                <w:rFonts w:ascii="Liberation Serif" w:hAnsi="Liberation Serif"/>
+                <w:b/>
+                <w:bCs/>
+                <w:color w:val="000000"/>
+                <w:sz w:val="24"/>
+                <w:szCs w:val="24"/>
+              </w:rPr>
+              <w:t xml:space="preserve"> D.</w:t>
             </w:r>
           </w:p>
         </w:tc>
@@ -543,10 +472,7 @@
           </w:tcPr>
           <w:p>
             <w:pPr>
-              <w:pStyle w:val="Normal"/>
-              <w:widowControl w:val="false"/>
-              <w:suppressAutoHyphens w:val="true"/>
-              <w:spacing w:before="0" w:after="160"/>
+              <w:widowControl w:val="0"/>
               <w:jc w:val="center"/>
               <w:rPr>
                 <w:rFonts w:ascii="Liberation Serif" w:hAnsi="Liberation Serif"/>
@@ -557,12 +483,12 @@
             </w:pPr>
             <w:r>
               <w:rPr>
-                <w:sz w:val="24"/>
-                <w:szCs w:val="24"/>
-                <w:rFonts w:ascii="Liberation Serif" w:hAnsi="Liberation Serif"/>
-                <w:color w:val="000000"/>
-              </w:rPr>
-              <w:t>-5.00</w:t>
+                <w:rFonts w:ascii="Liberation Serif" w:hAnsi="Liberation Serif"/>
+                <w:color w:val="000000"/>
+                <w:sz w:val="24"/>
+                <w:szCs w:val="24"/>
+              </w:rPr>
+              <w:t>+3.75</w:t>
             </w:r>
           </w:p>
         </w:tc>
@@ -575,10 +501,7 @@
           </w:tcPr>
           <w:p>
             <w:pPr>
-              <w:pStyle w:val="Normal"/>
-              <w:widowControl w:val="false"/>
-              <w:suppressAutoHyphens w:val="true"/>
-              <w:spacing w:before="0" w:after="160"/>
+              <w:widowControl w:val="0"/>
               <w:jc w:val="center"/>
               <w:rPr>
                 <w:rFonts w:ascii="Liberation Serif" w:hAnsi="Liberation Serif"/>
@@ -589,12 +512,12 @@
             </w:pPr>
             <w:r>
               <w:rPr>
-                <w:sz w:val="24"/>
-                <w:szCs w:val="24"/>
-                <w:rFonts w:ascii="Liberation Serif" w:hAnsi="Liberation Serif"/>
-                <w:color w:val="000000"/>
-              </w:rPr>
-              <w:t>+1.75</w:t>
+                <w:rFonts w:ascii="Liberation Serif" w:hAnsi="Liberation Serif"/>
+                <w:color w:val="000000"/>
+                <w:sz w:val="24"/>
+                <w:szCs w:val="24"/>
+              </w:rPr>
+              <w:t>-1.50</w:t>
             </w:r>
           </w:p>
         </w:tc>
@@ -607,10 +530,7 @@
           </w:tcPr>
           <w:p>
             <w:pPr>
-              <w:pStyle w:val="Normal"/>
-              <w:widowControl w:val="false"/>
-              <w:suppressAutoHyphens w:val="true"/>
-              <w:spacing w:before="0" w:after="160"/>
+              <w:widowControl w:val="0"/>
               <w:jc w:val="center"/>
               <w:rPr>
                 <w:rFonts w:ascii="Liberation Serif" w:hAnsi="Liberation Serif"/>
@@ -621,12 +541,12 @@
             </w:pPr>
             <w:r>
               <w:rPr>
-                <w:sz w:val="24"/>
-                <w:szCs w:val="24"/>
-                <w:rFonts w:ascii="Liberation Serif" w:hAnsi="Liberation Serif"/>
-                <w:color w:val="000000"/>
-              </w:rPr>
-              <w:t>50</w:t>
+                <w:rFonts w:ascii="Liberation Serif" w:hAnsi="Liberation Serif"/>
+                <w:color w:val="000000"/>
+                <w:sz w:val="24"/>
+                <w:szCs w:val="24"/>
+              </w:rPr>
+              <w:t>35</w:t>
             </w:r>
           </w:p>
         </w:tc>
@@ -639,10 +559,7 @@
           </w:tcPr>
           <w:p>
             <w:pPr>
-              <w:pStyle w:val="Normal"/>
-              <w:widowControl w:val="false"/>
-              <w:suppressAutoHyphens w:val="true"/>
-              <w:spacing w:before="0" w:after="160"/>
+              <w:widowControl w:val="0"/>
               <w:jc w:val="center"/>
               <w:rPr>
                 <w:rFonts w:ascii="Liberation Serif" w:hAnsi="Liberation Serif"/>
@@ -653,10 +570,10 @@
             </w:pPr>
             <w:r>
               <w:rPr>
-                <w:sz w:val="24"/>
-                <w:szCs w:val="24"/>
-                <w:rFonts w:ascii="Liberation Serif" w:hAnsi="Liberation Serif"/>
-                <w:color w:val="000000"/>
+                <w:rFonts w:ascii="Liberation Serif" w:hAnsi="Liberation Serif"/>
+                <w:color w:val="000000"/>
+                <w:sz w:val="24"/>
+                <w:szCs w:val="24"/>
               </w:rPr>
               <w:t>20/20</w:t>
             </w:r>
@@ -666,17 +583,11 @@
     </w:tbl>
     <w:p>
       <w:pPr>
-        <w:pStyle w:val="Normal"/>
         <w:jc w:val="both"/>
-        <w:rPr/>
-      </w:pPr>
-      <w:r>
-        <w:rPr/>
-      </w:r>
-    </w:p>
-    <w:p>
-      <w:pPr>
-        <w:pStyle w:val="Normal"/>
+      </w:pPr>
+    </w:p>
+    <w:p>
+      <w:pPr>
         <w:jc w:val="both"/>
         <w:rPr>
           <w:lang w:val="es-CR"/>
@@ -691,225 +602,290 @@
     </w:p>
     <w:p>
       <w:pPr>
-        <w:pStyle w:val="Normal"/>
         <w:rPr>
           <w:lang w:val="es-CR"/>
         </w:rPr>
       </w:pPr>
-      <w:r>
+    </w:p>
+    <w:p>
+      <w:pPr>
         <w:rPr>
           <w:lang w:val="es-CR"/>
         </w:rPr>
-      </w:r>
-      <w:bookmarkStart w:id="0" w:name="_GoBack"/>
-      <w:bookmarkStart w:id="1" w:name="_GoBack"/>
-      <w:bookmarkEnd w:id="1"/>
-    </w:p>
-    <w:p>
-      <w:pPr>
-        <w:pStyle w:val="Normal"/>
+      </w:pPr>
+    </w:p>
+    <w:p>
+      <w:pPr>
         <w:rPr>
           <w:lang w:val="es-CR"/>
         </w:rPr>
       </w:pPr>
-      <w:r>
+    </w:p>
+    <w:p>
+      <w:pPr>
         <w:rPr>
           <w:lang w:val="es-CR"/>
         </w:rPr>
-      </w:r>
-    </w:p>
-    <w:p>
-      <w:pPr>
-        <w:pStyle w:val="Normal"/>
+      </w:pPr>
+    </w:p>
+    <w:p>
+      <w:pPr>
         <w:rPr>
           <w:lang w:val="es-CR"/>
         </w:rPr>
       </w:pPr>
+    </w:p>
+    <w:p>
+      <w:pPr>
+        <w:jc w:val="right"/>
+      </w:pPr>
       <w:r>
-        <w:rPr>
-          <w:lang w:val="es-CR"/>
-        </w:rPr>
+        <w:t>___________________________</w:t>
       </w:r>
     </w:p>
     <w:p>
       <w:pPr>
-        <w:pStyle w:val="Normal"/>
-        <w:rPr>
-          <w:lang w:val="es-CR"/>
-        </w:rPr>
+        <w:jc w:val="right"/>
       </w:pPr>
       <w:r>
-        <w:rPr>
-          <w:lang w:val="es-CR"/>
-        </w:rPr>
-      </w:r>
-    </w:p>
-    <w:p>
-      <w:pPr>
-        <w:pStyle w:val="Normal"/>
-        <w:rPr>
-          <w:lang w:val="es-CR"/>
-        </w:rPr>
-      </w:pPr>
-      <w:r>
-        <w:rPr>
-          <w:lang w:val="es-CR"/>
-        </w:rPr>
-      </w:r>
-    </w:p>
-    <w:p>
-      <w:pPr>
-        <w:pStyle w:val="Normal"/>
-        <w:rPr/>
-      </w:pPr>
-      <w:r>
-        <w:rPr/>
-        <w:t>__________________</w:t>
-      </w:r>
-    </w:p>
-    <w:p>
-      <w:pPr>
-        <w:pStyle w:val="Normal"/>
-        <w:rPr/>
-      </w:pPr>
-      <w:r>
-        <w:rPr/>
         <w:t xml:space="preserve">Atte. </w:t>
       </w:r>
       <w:r>
-        <w:rPr>
-          <w:lang w:val="es-CR"/>
-        </w:rPr>
         <w:t>Daniel Rodríguez Sánchez</w:t>
       </w:r>
+    </w:p>
+    <w:p>
+      <w:pPr>
+        <w:jc w:val="right"/>
+      </w:pPr>
       <w:r>
-        <w:rPr/>
-        <w:t>.</w:t>
-      </w:r>
-    </w:p>
-    <w:p>
-      <w:pPr>
-        <w:pStyle w:val="Normal"/>
-        <w:rPr/>
-      </w:pPr>
-      <w:r>
-        <w:rPr/>
         <w:t xml:space="preserve">Cédula: </w:t>
       </w:r>
       <w:r>
-        <w:rPr>
-          <w:lang w:val="es-CR"/>
-        </w:rPr>
         <w:t>1-1172-0707</w:t>
       </w:r>
     </w:p>
-    <w:p>
-      <w:pPr>
-        <w:pStyle w:val="Normal"/>
-        <w:widowControl/>
-        <w:bidi w:val="0"/>
-        <w:spacing w:lineRule="auto" w:line="259" w:before="0" w:after="160"/>
-        <w:jc w:val="left"/>
-        <w:rPr/>
-      </w:pPr>
-      <w:r>
-        <w:rPr/>
-      </w:r>
-    </w:p>
+    <w:p/>
     <w:sectPr>
-      <w:headerReference w:type="default" r:id="rId2"/>
-      <w:footerReference w:type="default" r:id="rId3"/>
-      <w:type w:val="nextPage"/>
+      <w:headerReference w:type="even" r:id="rId6"/>
+      <w:headerReference w:type="default" r:id="rId7"/>
+      <w:footerReference w:type="even" r:id="rId8"/>
+      <w:footerReference w:type="default" r:id="rId9"/>
+      <w:headerReference w:type="first" r:id="rId10"/>
+      <w:footerReference w:type="first" r:id="rId11"/>
       <w:pgSz w:w="12240" w:h="15840"/>
-      <w:pgMar w:left="1440" w:right="1440" w:header="720" w:top="1440" w:footer="720" w:bottom="1440" w:gutter="0"/>
-      <w:pgNumType w:fmt="decimal"/>
-      <w:formProt w:val="false"/>
-      <w:textDirection w:val="lrTb"/>
-      <w:docGrid w:type="default" w:linePitch="360" w:charSpace="4096"/>
+      <w:pgMar w:top="1440" w:right="1440" w:bottom="1440" w:left="1440" w:header="720" w:footer="720" w:gutter="0"/>
+      <w:cols w:space="720"/>
+      <w:formProt w:val="0"/>
+      <w:docGrid w:linePitch="360" w:charSpace="4096"/>
     </w:sectPr>
   </w:body>
 </w:document>
 </file>
 
+<file path=word/endnotes.xml><?xml version="1.0" encoding="utf-8"?>
+<w:endnotes xmlns:wpc="http://schemas.microsoft.com/office/word/2010/wordprocessingCanvas" xmlns:cx="http://schemas.microsoft.com/office/drawing/2014/chartex" xmlns:cx1="http://schemas.microsoft.com/office/drawing/2015/9/8/chartex" xmlns:cx2="http://schemas.microsoft.com/office/drawing/2015/10/21/chartex" xmlns:cx3="http://schemas.microsoft.com/office/drawing/2016/5/9/chartex" xmlns:cx4="http://schemas.microsoft.com/office/drawing/2016/5/10/chartex" xmlns:cx5="http://schemas.microsoft.com/office/drawing/2016/5/11/chartex" xmlns:cx6="http://schemas.microsoft.com/office/drawing/2016/5/12/chartex" xmlns:cx7="http://schemas.microsoft.com/office/drawing/2016/5/13/chartex" xmlns:cx8="http://schemas.microsoft.com/office/drawing/2016/5/14/chartex" xmlns:mc="http://schemas.openxmlformats.org/markup-compatibility/2006" xmlns:aink="http://schemas.microsoft.com/office/drawing/2016/ink" xmlns:am3d="http://schemas.microsoft.com/office/drawing/2017/model3d" xmlns:o="urn:schemas-microsoft-com:office:office" xmlns:r="http://schemas.openxmlformats.org/officeDocument/2006/relationships" xmlns:m="http://schemas.openxmlformats.org/officeDocument/2006/math" xmlns:v="urn:schemas-microsoft-com:vml" xmlns:wp14="http://schemas.microsoft.com/office/word/2010/wordprocessingDrawing" xmlns:wp="http://schemas.openxmlformats.org/drawingml/2006/wordprocessingDrawing" xmlns:w10="urn:schemas-microsoft-com:office:word" xmlns:w="http://schemas.openxmlformats.org/wordprocessingml/2006/main" xmlns:w14="http://schemas.microsoft.com/office/word/2010/wordml" xmlns:w15="http://schemas.microsoft.com/office/word/2012/wordml" xmlns:w16cid="http://schemas.microsoft.com/office/word/2016/wordml/cid" xmlns:w16se="http://schemas.microsoft.com/office/word/2015/wordml/symex" xmlns:wpg="http://schemas.microsoft.com/office/word/2010/wordprocessingGroup" xmlns:wpi="http://schemas.microsoft.com/office/word/2010/wordprocessingInk" xmlns:wne="http://schemas.microsoft.com/office/word/2006/wordml" xmlns:wps="http://schemas.microsoft.com/office/word/2010/wordprocessingShape" mc:Ignorable="w14 w15 w16se w16cid wp14">
+  <w:endnote w:type="separator" w:id="-1">
+    <w:p>
+      <w:pPr>
+        <w:spacing w:after="0" w:line="240" w:lineRule="auto"/>
+      </w:pPr>
+      <w:r>
+        <w:separator/>
+      </w:r>
+    </w:p>
+  </w:endnote>
+  <w:endnote w:type="continuationSeparator" w:id="0">
+    <w:p>
+      <w:pPr>
+        <w:spacing w:after="0" w:line="240" w:lineRule="auto"/>
+      </w:pPr>
+      <w:r>
+        <w:continuationSeparator/>
+      </w:r>
+    </w:p>
+  </w:endnote>
+</w:endnotes>
+</file>
+
 <file path=word/footer1.xml><?xml version="1.0" encoding="utf-8"?>
-<w:ftr xmlns:o="urn:schemas-microsoft-com:office:office" xmlns:r="http://schemas.openxmlformats.org/officeDocument/2006/relationships" xmlns:v="urn:schemas-microsoft-com:vml" xmlns:w="http://schemas.openxmlformats.org/wordprocessingml/2006/main" xmlns:w10="urn:schemas-microsoft-com:office:word" xmlns:wp="http://schemas.openxmlformats.org/drawingml/2006/wordprocessingDrawing" xmlns:wps="http://schemas.microsoft.com/office/word/2010/wordprocessingShape" xmlns:wpg="http://schemas.microsoft.com/office/word/2010/wordprocessingGroup" xmlns:mc="http://schemas.openxmlformats.org/markup-compatibility/2006" xmlns:wp14="http://schemas.microsoft.com/office/word/2010/wordprocessingDrawing" xmlns:w14="http://schemas.microsoft.com/office/word/2010/wordml" mc:Ignorable="w14 wp14">
+<w:ftr xmlns:wpc="http://schemas.microsoft.com/office/word/2010/wordprocessingCanvas" xmlns:cx="http://schemas.microsoft.com/office/drawing/2014/chartex" xmlns:cx1="http://schemas.microsoft.com/office/drawing/2015/9/8/chartex" xmlns:cx2="http://schemas.microsoft.com/office/drawing/2015/10/21/chartex" xmlns:cx3="http://schemas.microsoft.com/office/drawing/2016/5/9/chartex" xmlns:cx4="http://schemas.microsoft.com/office/drawing/2016/5/10/chartex" xmlns:cx5="http://schemas.microsoft.com/office/drawing/2016/5/11/chartex" xmlns:cx6="http://schemas.microsoft.com/office/drawing/2016/5/12/chartex" xmlns:cx7="http://schemas.microsoft.com/office/drawing/2016/5/13/chartex" xmlns:cx8="http://schemas.microsoft.com/office/drawing/2016/5/14/chartex" xmlns:mc="http://schemas.openxmlformats.org/markup-compatibility/2006" xmlns:aink="http://schemas.microsoft.com/office/drawing/2016/ink" xmlns:am3d="http://schemas.microsoft.com/office/drawing/2017/model3d" xmlns:o="urn:schemas-microsoft-com:office:office" xmlns:r="http://schemas.openxmlformats.org/officeDocument/2006/relationships" xmlns:m="http://schemas.openxmlformats.org/officeDocument/2006/math" xmlns:v="urn:schemas-microsoft-com:vml" xmlns:wp14="http://schemas.microsoft.com/office/word/2010/wordprocessingDrawing" xmlns:wp="http://schemas.openxmlformats.org/drawingml/2006/wordprocessingDrawing" xmlns:w10="urn:schemas-microsoft-com:office:word" xmlns:w="http://schemas.openxmlformats.org/wordprocessingml/2006/main" xmlns:w14="http://schemas.microsoft.com/office/word/2010/wordml" xmlns:w15="http://schemas.microsoft.com/office/word/2012/wordml" xmlns:w16cid="http://schemas.microsoft.com/office/word/2016/wordml/cid" xmlns:w16se="http://schemas.microsoft.com/office/word/2015/wordml/symex" xmlns:wpg="http://schemas.microsoft.com/office/word/2010/wordprocessingGroup" xmlns:wpi="http://schemas.microsoft.com/office/word/2010/wordprocessingInk" xmlns:wne="http://schemas.microsoft.com/office/word/2006/wordml" xmlns:wps="http://schemas.microsoft.com/office/word/2010/wordprocessingShape" mc:Ignorable="w14 w15 w16se w16cid wp14">
   <w:p>
     <w:pPr>
       <w:pStyle w:val="Footer"/>
-      <w:rPr/>
     </w:pPr>
-    <w:r>
-      <w:rPr/>
-    </w:r>
   </w:p>
 </w:ftr>
 </file>
 
+<file path=word/footer2.xml><?xml version="1.0" encoding="utf-8"?>
+<w:ftr xmlns:wpc="http://schemas.microsoft.com/office/word/2010/wordprocessingCanvas" xmlns:cx="http://schemas.microsoft.com/office/drawing/2014/chartex" xmlns:cx1="http://schemas.microsoft.com/office/drawing/2015/9/8/chartex" xmlns:cx2="http://schemas.microsoft.com/office/drawing/2015/10/21/chartex" xmlns:cx3="http://schemas.microsoft.com/office/drawing/2016/5/9/chartex" xmlns:cx4="http://schemas.microsoft.com/office/drawing/2016/5/10/chartex" xmlns:cx5="http://schemas.microsoft.com/office/drawing/2016/5/11/chartex" xmlns:cx6="http://schemas.microsoft.com/office/drawing/2016/5/12/chartex" xmlns:cx7="http://schemas.microsoft.com/office/drawing/2016/5/13/chartex" xmlns:cx8="http://schemas.microsoft.com/office/drawing/2016/5/14/chartex" xmlns:mc="http://schemas.openxmlformats.org/markup-compatibility/2006" xmlns:aink="http://schemas.microsoft.com/office/drawing/2016/ink" xmlns:am3d="http://schemas.microsoft.com/office/drawing/2017/model3d" xmlns:o="urn:schemas-microsoft-com:office:office" xmlns:r="http://schemas.openxmlformats.org/officeDocument/2006/relationships" xmlns:m="http://schemas.openxmlformats.org/officeDocument/2006/math" xmlns:v="urn:schemas-microsoft-com:vml" xmlns:wp14="http://schemas.microsoft.com/office/word/2010/wordprocessingDrawing" xmlns:wp="http://schemas.openxmlformats.org/drawingml/2006/wordprocessingDrawing" xmlns:w10="urn:schemas-microsoft-com:office:word" xmlns:w="http://schemas.openxmlformats.org/wordprocessingml/2006/main" xmlns:w14="http://schemas.microsoft.com/office/word/2010/wordml" xmlns:w15="http://schemas.microsoft.com/office/word/2012/wordml" xmlns:w16cid="http://schemas.microsoft.com/office/word/2016/wordml/cid" xmlns:w16se="http://schemas.microsoft.com/office/word/2015/wordml/symex" xmlns:wpg="http://schemas.microsoft.com/office/word/2010/wordprocessingGroup" xmlns:wpi="http://schemas.microsoft.com/office/word/2010/wordprocessingInk" xmlns:wne="http://schemas.microsoft.com/office/word/2006/wordml" xmlns:wps="http://schemas.microsoft.com/office/word/2010/wordprocessingShape" mc:Ignorable="w14 w15 w16se w16cid wp14">
+  <w:p>
+    <w:pPr>
+      <w:pStyle w:val="Footer"/>
+    </w:pPr>
+  </w:p>
+</w:ftr>
+</file>
+
+<file path=word/footer3.xml><?xml version="1.0" encoding="utf-8"?>
+<w:ftr xmlns:wpc="http://schemas.microsoft.com/office/word/2010/wordprocessingCanvas" xmlns:cx="http://schemas.microsoft.com/office/drawing/2014/chartex" xmlns:cx1="http://schemas.microsoft.com/office/drawing/2015/9/8/chartex" xmlns:cx2="http://schemas.microsoft.com/office/drawing/2015/10/21/chartex" xmlns:cx3="http://schemas.microsoft.com/office/drawing/2016/5/9/chartex" xmlns:cx4="http://schemas.microsoft.com/office/drawing/2016/5/10/chartex" xmlns:cx5="http://schemas.microsoft.com/office/drawing/2016/5/11/chartex" xmlns:cx6="http://schemas.microsoft.com/office/drawing/2016/5/12/chartex" xmlns:cx7="http://schemas.microsoft.com/office/drawing/2016/5/13/chartex" xmlns:cx8="http://schemas.microsoft.com/office/drawing/2016/5/14/chartex" xmlns:mc="http://schemas.openxmlformats.org/markup-compatibility/2006" xmlns:aink="http://schemas.microsoft.com/office/drawing/2016/ink" xmlns:am3d="http://schemas.microsoft.com/office/drawing/2017/model3d" xmlns:o="urn:schemas-microsoft-com:office:office" xmlns:r="http://schemas.openxmlformats.org/officeDocument/2006/relationships" xmlns:m="http://schemas.openxmlformats.org/officeDocument/2006/math" xmlns:v="urn:schemas-microsoft-com:vml" xmlns:wp14="http://schemas.microsoft.com/office/word/2010/wordprocessingDrawing" xmlns:wp="http://schemas.openxmlformats.org/drawingml/2006/wordprocessingDrawing" xmlns:w10="urn:schemas-microsoft-com:office:word" xmlns:w="http://schemas.openxmlformats.org/wordprocessingml/2006/main" xmlns:w14="http://schemas.microsoft.com/office/word/2010/wordml" xmlns:w15="http://schemas.microsoft.com/office/word/2012/wordml" xmlns:w16cid="http://schemas.microsoft.com/office/word/2016/wordml/cid" xmlns:w16se="http://schemas.microsoft.com/office/word/2015/wordml/symex" xmlns:wpg="http://schemas.microsoft.com/office/word/2010/wordprocessingGroup" xmlns:wpi="http://schemas.microsoft.com/office/word/2010/wordprocessingInk" xmlns:wne="http://schemas.microsoft.com/office/word/2006/wordml" xmlns:wps="http://schemas.microsoft.com/office/word/2010/wordprocessingShape" mc:Ignorable="w14 w15 w16se w16cid wp14">
+  <w:p>
+    <w:pPr>
+      <w:pStyle w:val="Footer"/>
+    </w:pPr>
+  </w:p>
+</w:ftr>
+</file>
+
+<file path=word/footnotes.xml><?xml version="1.0" encoding="utf-8"?>
+<w:footnotes xmlns:wpc="http://schemas.microsoft.com/office/word/2010/wordprocessingCanvas" xmlns:cx="http://schemas.microsoft.com/office/drawing/2014/chartex" xmlns:cx1="http://schemas.microsoft.com/office/drawing/2015/9/8/chartex" xmlns:cx2="http://schemas.microsoft.com/office/drawing/2015/10/21/chartex" xmlns:cx3="http://schemas.microsoft.com/office/drawing/2016/5/9/chartex" xmlns:cx4="http://schemas.microsoft.com/office/drawing/2016/5/10/chartex" xmlns:cx5="http://schemas.microsoft.com/office/drawing/2016/5/11/chartex" xmlns:cx6="http://schemas.microsoft.com/office/drawing/2016/5/12/chartex" xmlns:cx7="http://schemas.microsoft.com/office/drawing/2016/5/13/chartex" xmlns:cx8="http://schemas.microsoft.com/office/drawing/2016/5/14/chartex" xmlns:mc="http://schemas.openxmlformats.org/markup-compatibility/2006" xmlns:aink="http://schemas.microsoft.com/office/drawing/2016/ink" xmlns:am3d="http://schemas.microsoft.com/office/drawing/2017/model3d" xmlns:o="urn:schemas-microsoft-com:office:office" xmlns:r="http://schemas.openxmlformats.org/officeDocument/2006/relationships" xmlns:m="http://schemas.openxmlformats.org/officeDocument/2006/math" xmlns:v="urn:schemas-microsoft-com:vml" xmlns:wp14="http://schemas.microsoft.com/office/word/2010/wordprocessingDrawing" xmlns:wp="http://schemas.openxmlformats.org/drawingml/2006/wordprocessingDrawing" xmlns:w10="urn:schemas-microsoft-com:office:word" xmlns:w="http://schemas.openxmlformats.org/wordprocessingml/2006/main" xmlns:w14="http://schemas.microsoft.com/office/word/2010/wordml" xmlns:w15="http://schemas.microsoft.com/office/word/2012/wordml" xmlns:w16cid="http://schemas.microsoft.com/office/word/2016/wordml/cid" xmlns:w16se="http://schemas.microsoft.com/office/word/2015/wordml/symex" xmlns:wpg="http://schemas.microsoft.com/office/word/2010/wordprocessingGroup" xmlns:wpi="http://schemas.microsoft.com/office/word/2010/wordprocessingInk" xmlns:wne="http://schemas.microsoft.com/office/word/2006/wordml" xmlns:wps="http://schemas.microsoft.com/office/word/2010/wordprocessingShape" mc:Ignorable="w14 w15 w16se w16cid wp14">
+  <w:footnote w:type="separator" w:id="-1">
+    <w:p>
+      <w:pPr>
+        <w:spacing w:after="0" w:line="240" w:lineRule="auto"/>
+      </w:pPr>
+      <w:r>
+        <w:separator/>
+      </w:r>
+    </w:p>
+  </w:footnote>
+  <w:footnote w:type="continuationSeparator" w:id="0">
+    <w:p>
+      <w:pPr>
+        <w:spacing w:after="0" w:line="240" w:lineRule="auto"/>
+      </w:pPr>
+      <w:r>
+        <w:continuationSeparator/>
+      </w:r>
+    </w:p>
+  </w:footnote>
+</w:footnotes>
+</file>
+
 <file path=word/header1.xml><?xml version="1.0" encoding="utf-8"?>
-<w:hdr xmlns:o="urn:schemas-microsoft-com:office:office" xmlns:r="http://schemas.openxmlformats.org/officeDocument/2006/relationships" xmlns:v="urn:schemas-microsoft-com:vml" xmlns:w="http://schemas.openxmlformats.org/wordprocessingml/2006/main" xmlns:w10="urn:schemas-microsoft-com:office:word" xmlns:wp="http://schemas.openxmlformats.org/drawingml/2006/wordprocessingDrawing" xmlns:wps="http://schemas.microsoft.com/office/word/2010/wordprocessingShape" xmlns:wpg="http://schemas.microsoft.com/office/word/2010/wordprocessingGroup" xmlns:mc="http://schemas.openxmlformats.org/markup-compatibility/2006" xmlns:wp14="http://schemas.microsoft.com/office/word/2010/wordprocessingDrawing" xmlns:w14="http://schemas.microsoft.com/office/word/2010/wordml" mc:Ignorable="w14 wp14">
+<w:hdr xmlns:wpc="http://schemas.microsoft.com/office/word/2010/wordprocessingCanvas" xmlns:cx="http://schemas.microsoft.com/office/drawing/2014/chartex" xmlns:cx1="http://schemas.microsoft.com/office/drawing/2015/9/8/chartex" xmlns:cx2="http://schemas.microsoft.com/office/drawing/2015/10/21/chartex" xmlns:cx3="http://schemas.microsoft.com/office/drawing/2016/5/9/chartex" xmlns:cx4="http://schemas.microsoft.com/office/drawing/2016/5/10/chartex" xmlns:cx5="http://schemas.microsoft.com/office/drawing/2016/5/11/chartex" xmlns:cx6="http://schemas.microsoft.com/office/drawing/2016/5/12/chartex" xmlns:cx7="http://schemas.microsoft.com/office/drawing/2016/5/13/chartex" xmlns:cx8="http://schemas.microsoft.com/office/drawing/2016/5/14/chartex" xmlns:mc="http://schemas.openxmlformats.org/markup-compatibility/2006" xmlns:aink="http://schemas.microsoft.com/office/drawing/2016/ink" xmlns:am3d="http://schemas.microsoft.com/office/drawing/2017/model3d" xmlns:o="urn:schemas-microsoft-com:office:office" xmlns:r="http://schemas.openxmlformats.org/officeDocument/2006/relationships" xmlns:m="http://schemas.openxmlformats.org/officeDocument/2006/math" xmlns:v="urn:schemas-microsoft-com:vml" xmlns:wp14="http://schemas.microsoft.com/office/word/2010/wordprocessingDrawing" xmlns:wp="http://schemas.openxmlformats.org/drawingml/2006/wordprocessingDrawing" xmlns:w10="urn:schemas-microsoft-com:office:word" xmlns:w="http://schemas.openxmlformats.org/wordprocessingml/2006/main" xmlns:w14="http://schemas.microsoft.com/office/word/2010/wordml" xmlns:w15="http://schemas.microsoft.com/office/word/2012/wordml" xmlns:w16cid="http://schemas.microsoft.com/office/word/2016/wordml/cid" xmlns:w16se="http://schemas.microsoft.com/office/word/2015/wordml/symex" xmlns:wpg="http://schemas.microsoft.com/office/word/2010/wordprocessingGroup" xmlns:wpi="http://schemas.microsoft.com/office/word/2010/wordprocessingInk" xmlns:wne="http://schemas.microsoft.com/office/word/2006/wordml" xmlns:wps="http://schemas.microsoft.com/office/word/2010/wordprocessingShape" mc:Ignorable="w14 w15 w16se w16cid wp14">
   <w:p>
     <w:pPr>
       <w:pStyle w:val="Header"/>
-      <w:rPr/>
     </w:pPr>
     <w:r>
-      <w:rPr/>
-      <w:drawing>
-        <wp:anchor behindDoc="1" distT="0" distB="0" distL="0" distR="0" simplePos="0" locked="0" layoutInCell="0" allowOverlap="1" relativeHeight="2">
-          <wp:simplePos x="0" y="0"/>
-          <wp:positionH relativeFrom="margin">
-            <wp:align>center</wp:align>
-          </wp:positionH>
-          <wp:positionV relativeFrom="margin">
-            <wp:align>center</wp:align>
-          </wp:positionV>
-          <wp:extent cx="5943600" cy="5943600"/>
-          <wp:effectExtent l="0" t="0" r="0" b="0"/>
-          <wp:wrapNone/>
-          <wp:docPr id="1" name="WordPictureWatermark2339830" descr=""/>
-          <wp:cNvGraphicFramePr>
-            <a:graphicFrameLocks xmlns:a="http://schemas.openxmlformats.org/drawingml/2006/main" noChangeAspect="1"/>
-          </wp:cNvGraphicFramePr>
-          <a:graphic xmlns:a="http://schemas.openxmlformats.org/drawingml/2006/main">
-            <a:graphicData uri="http://schemas.openxmlformats.org/drawingml/2006/picture">
-              <pic:pic xmlns:pic="http://schemas.openxmlformats.org/drawingml/2006/picture">
-                <pic:nvPicPr>
-                  <pic:cNvPr id="1" name="WordPictureWatermark2339830" descr=""/>
-                  <pic:cNvPicPr>
-                    <a:picLocks noChangeAspect="1" noChangeArrowheads="1"/>
-                  </pic:cNvPicPr>
-                </pic:nvPicPr>
-                <pic:blipFill>
-                  <a:blip r:embed="rId1"/>
-                  <a:stretch>
-                    <a:fillRect/>
-                  </a:stretch>
-                </pic:blipFill>
-                <pic:spPr bwMode="auto">
-                  <a:xfrm>
-                    <a:off x="0" y="0"/>
-                    <a:ext cx="5943600" cy="5943600"/>
-                  </a:xfrm>
-                  <a:prstGeom prst="rect">
-                    <a:avLst/>
-                  </a:prstGeom>
-                </pic:spPr>
-              </pic:pic>
-            </a:graphicData>
-          </a:graphic>
-        </wp:anchor>
-      </w:drawing>
+      <w:rPr>
+        <w:noProof/>
+      </w:rPr>
+      <w:pict w14:anchorId="72B1A465">
+        <v:shapetype id="_x0000_t75" coordsize="21600,21600" o:spt="75" o:preferrelative="t" path="m@4@5l@4@11@9@11@9@5xe" filled="f" stroked="f">
+          <v:stroke joinstyle="miter"/>
+          <v:formulas>
+            <v:f eqn="if lineDrawn pixelLineWidth 0"/>
+            <v:f eqn="sum @0 1 0"/>
+            <v:f eqn="sum 0 0 @1"/>
+            <v:f eqn="prod @2 1 2"/>
+            <v:f eqn="prod @3 21600 pixelWidth"/>
+            <v:f eqn="prod @3 21600 pixelHeight"/>
+            <v:f eqn="sum @0 0 1"/>
+            <v:f eqn="prod @6 1 2"/>
+            <v:f eqn="prod @7 21600 pixelWidth"/>
+            <v:f eqn="sum @8 21600 0"/>
+            <v:f eqn="prod @7 21600 pixelHeight"/>
+            <v:f eqn="sum @10 21600 0"/>
+          </v:formulas>
+          <v:path o:extrusionok="f" gradientshapeok="t" o:connecttype="rect"/>
+          <o:lock v:ext="edit" aspectratio="t"/>
+        </v:shapetype>
+        <v:shape id="WordPictureWatermark557069547" o:spid="_x0000_s2053" type="#_x0000_t75" style="position:absolute;margin-left:0;margin-top:0;width:467.95pt;height:467.95pt;z-index:-251657216;mso-position-horizontal:center;mso-position-horizontal-relative:margin;mso-position-vertical:center;mso-position-vertical-relative:margin" o:allowincell="f">
+          <v:imagedata r:id="rId1" o:title="optica_rs" gain="19661f" blacklevel="22938f"/>
+        </v:shape>
+      </w:pict>
+    </w:r>
+  </w:p>
+</w:hdr>
+</file>
+
+<file path=word/header2.xml><?xml version="1.0" encoding="utf-8"?>
+<w:hdr xmlns:wpc="http://schemas.microsoft.com/office/word/2010/wordprocessingCanvas" xmlns:cx="http://schemas.microsoft.com/office/drawing/2014/chartex" xmlns:cx1="http://schemas.microsoft.com/office/drawing/2015/9/8/chartex" xmlns:cx2="http://schemas.microsoft.com/office/drawing/2015/10/21/chartex" xmlns:cx3="http://schemas.microsoft.com/office/drawing/2016/5/9/chartex" xmlns:cx4="http://schemas.microsoft.com/office/drawing/2016/5/10/chartex" xmlns:cx5="http://schemas.microsoft.com/office/drawing/2016/5/11/chartex" xmlns:cx6="http://schemas.microsoft.com/office/drawing/2016/5/12/chartex" xmlns:cx7="http://schemas.microsoft.com/office/drawing/2016/5/13/chartex" xmlns:cx8="http://schemas.microsoft.com/office/drawing/2016/5/14/chartex" xmlns:mc="http://schemas.openxmlformats.org/markup-compatibility/2006" xmlns:aink="http://schemas.microsoft.com/office/drawing/2016/ink" xmlns:am3d="http://schemas.microsoft.com/office/drawing/2017/model3d" xmlns:o="urn:schemas-microsoft-com:office:office" xmlns:r="http://schemas.openxmlformats.org/officeDocument/2006/relationships" xmlns:m="http://schemas.openxmlformats.org/officeDocument/2006/math" xmlns:v="urn:schemas-microsoft-com:vml" xmlns:wp14="http://schemas.microsoft.com/office/word/2010/wordprocessingDrawing" xmlns:wp="http://schemas.openxmlformats.org/drawingml/2006/wordprocessingDrawing" xmlns:w10="urn:schemas-microsoft-com:office:word" xmlns:w="http://schemas.openxmlformats.org/wordprocessingml/2006/main" xmlns:w14="http://schemas.microsoft.com/office/word/2010/wordml" xmlns:w15="http://schemas.microsoft.com/office/word/2012/wordml" xmlns:w16cid="http://schemas.microsoft.com/office/word/2016/wordml/cid" xmlns:w16se="http://schemas.microsoft.com/office/word/2015/wordml/symex" xmlns:wpg="http://schemas.microsoft.com/office/word/2010/wordprocessingGroup" xmlns:wpi="http://schemas.microsoft.com/office/word/2010/wordprocessingInk" xmlns:wne="http://schemas.microsoft.com/office/word/2006/wordml" xmlns:wps="http://schemas.microsoft.com/office/word/2010/wordprocessingShape" mc:Ignorable="w14 w15 w16se w16cid wp14">
+  <w:p>
+    <w:pPr>
+      <w:pStyle w:val="Header"/>
+    </w:pPr>
+    <w:r>
+      <w:rPr>
+        <w:noProof/>
+      </w:rPr>
+      <w:pict w14:anchorId="322953B2">
+        <v:shapetype id="_x0000_t75" coordsize="21600,21600" o:spt="75" o:preferrelative="t" path="m@4@5l@4@11@9@11@9@5xe" filled="f" stroked="f">
+          <v:stroke joinstyle="miter"/>
+          <v:formulas>
+            <v:f eqn="if lineDrawn pixelLineWidth 0"/>
+            <v:f eqn="sum @0 1 0"/>
+            <v:f eqn="sum 0 0 @1"/>
+            <v:f eqn="prod @2 1 2"/>
+            <v:f eqn="prod @3 21600 pixelWidth"/>
+            <v:f eqn="prod @3 21600 pixelHeight"/>
+            <v:f eqn="sum @0 0 1"/>
+            <v:f eqn="prod @6 1 2"/>
+            <v:f eqn="prod @7 21600 pixelWidth"/>
+            <v:f eqn="sum @8 21600 0"/>
+            <v:f eqn="prod @7 21600 pixelHeight"/>
+            <v:f eqn="sum @10 21600 0"/>
+          </v:formulas>
+          <v:path o:extrusionok="f" gradientshapeok="t" o:connecttype="rect"/>
+          <o:lock v:ext="edit" aspectratio="t"/>
+        </v:shapetype>
+        <v:shape id="WordPictureWatermark557069548" o:spid="_x0000_s2054" type="#_x0000_t75" style="position:absolute;margin-left:0;margin-top:0;width:467.95pt;height:467.95pt;z-index:-251656192;mso-position-horizontal:center;mso-position-horizontal-relative:margin;mso-position-vertical:center;mso-position-vertical-relative:margin" o:allowincell="f">
+          <v:imagedata r:id="rId1" o:title="optica_rs" gain="19661f" blacklevel="22938f"/>
+        </v:shape>
+      </w:pict>
+    </w:r>
+  </w:p>
+</w:hdr>
+</file>
+
+<file path=word/header3.xml><?xml version="1.0" encoding="utf-8"?>
+<w:hdr xmlns:wpc="http://schemas.microsoft.com/office/word/2010/wordprocessingCanvas" xmlns:cx="http://schemas.microsoft.com/office/drawing/2014/chartex" xmlns:cx1="http://schemas.microsoft.com/office/drawing/2015/9/8/chartex" xmlns:cx2="http://schemas.microsoft.com/office/drawing/2015/10/21/chartex" xmlns:cx3="http://schemas.microsoft.com/office/drawing/2016/5/9/chartex" xmlns:cx4="http://schemas.microsoft.com/office/drawing/2016/5/10/chartex" xmlns:cx5="http://schemas.microsoft.com/office/drawing/2016/5/11/chartex" xmlns:cx6="http://schemas.microsoft.com/office/drawing/2016/5/12/chartex" xmlns:cx7="http://schemas.microsoft.com/office/drawing/2016/5/13/chartex" xmlns:cx8="http://schemas.microsoft.com/office/drawing/2016/5/14/chartex" xmlns:mc="http://schemas.openxmlformats.org/markup-compatibility/2006" xmlns:aink="http://schemas.microsoft.com/office/drawing/2016/ink" xmlns:am3d="http://schemas.microsoft.com/office/drawing/2017/model3d" xmlns:o="urn:schemas-microsoft-com:office:office" xmlns:r="http://schemas.openxmlformats.org/officeDocument/2006/relationships" xmlns:m="http://schemas.openxmlformats.org/officeDocument/2006/math" xmlns:v="urn:schemas-microsoft-com:vml" xmlns:wp14="http://schemas.microsoft.com/office/word/2010/wordprocessingDrawing" xmlns:wp="http://schemas.openxmlformats.org/drawingml/2006/wordprocessingDrawing" xmlns:w10="urn:schemas-microsoft-com:office:word" xmlns:w="http://schemas.openxmlformats.org/wordprocessingml/2006/main" xmlns:w14="http://schemas.microsoft.com/office/word/2010/wordml" xmlns:w15="http://schemas.microsoft.com/office/word/2012/wordml" xmlns:w16cid="http://schemas.microsoft.com/office/word/2016/wordml/cid" xmlns:w16se="http://schemas.microsoft.com/office/word/2015/wordml/symex" xmlns:wpg="http://schemas.microsoft.com/office/word/2010/wordprocessingGroup" xmlns:wpi="http://schemas.microsoft.com/office/word/2010/wordprocessingInk" xmlns:wne="http://schemas.microsoft.com/office/word/2006/wordml" xmlns:wps="http://schemas.microsoft.com/office/word/2010/wordprocessingShape" mc:Ignorable="w14 w15 w16se w16cid wp14">
+  <w:p>
+    <w:pPr>
+      <w:pStyle w:val="Header"/>
+    </w:pPr>
+    <w:r>
+      <w:rPr>
+        <w:noProof/>
+      </w:rPr>
+      <w:pict w14:anchorId="74F6468F">
+        <v:shapetype id="_x0000_t75" coordsize="21600,21600" o:spt="75" o:preferrelative="t" path="m@4@5l@4@11@9@11@9@5xe" filled="f" stroked="f">
+          <v:stroke joinstyle="miter"/>
+          <v:formulas>
+            <v:f eqn="if lineDrawn pixelLineWidth 0"/>
+            <v:f eqn="sum @0 1 0"/>
+            <v:f eqn="sum 0 0 @1"/>
+            <v:f eqn="prod @2 1 2"/>
+            <v:f eqn="prod @3 21600 pixelWidth"/>
+            <v:f eqn="prod @3 21600 pixelHeight"/>
+            <v:f eqn="sum @0 0 1"/>
+            <v:f eqn="prod @6 1 2"/>
+            <v:f eqn="prod @7 21600 pixelWidth"/>
+            <v:f eqn="sum @8 21600 0"/>
+            <v:f eqn="prod @7 21600 pixelHeight"/>
+            <v:f eqn="sum @10 21600 0"/>
+          </v:formulas>
+          <v:path o:extrusionok="f" gradientshapeok="t" o:connecttype="rect"/>
+          <o:lock v:ext="edit" aspectratio="t"/>
+        </v:shapetype>
+        <v:shape id="WordPictureWatermark557069546" o:spid="_x0000_s2052" type="#_x0000_t75" style="position:absolute;margin-left:0;margin-top:0;width:467.95pt;height:467.95pt;z-index:-251658240;mso-position-horizontal:center;mso-position-horizontal-relative:margin;mso-position-vertical:center;mso-position-vertical-relative:margin" o:allowincell="f">
+          <v:imagedata r:id="rId1" o:title="optica_rs" gain="19661f" blacklevel="22938f"/>
+        </v:shape>
+      </w:pict>
     </w:r>
   </w:p>
 </w:hdr>
 </file>
 
 <file path=word/styles.xml><?xml version="1.0" encoding="utf-8"?>
-<w:styles xmlns:w="http://schemas.openxmlformats.org/wordprocessingml/2006/main" xmlns:w14="http://schemas.microsoft.com/office/word/2010/wordml" xmlns:mc="http://schemas.openxmlformats.org/markup-compatibility/2006" mc:Ignorable="w14">
+<w:styles xmlns:mc="http://schemas.openxmlformats.org/markup-compatibility/2006" xmlns:r="http://schemas.openxmlformats.org/officeDocument/2006/relationships" xmlns:w="http://schemas.openxmlformats.org/wordprocessingml/2006/main" xmlns:w14="http://schemas.microsoft.com/office/word/2010/wordml" xmlns:w15="http://schemas.microsoft.com/office/word/2012/wordml" xmlns:w16cid="http://schemas.microsoft.com/office/word/2016/wordml/cid" xmlns:w16se="http://schemas.microsoft.com/office/word/2015/wordml/symex" mc:Ignorable="w14 w15 w16se w16cid">
   <w:docDefaults>
     <w:rPrDefault>
       <w:rPr>
-        <w:rFonts w:ascii="Calibri" w:hAnsi="Calibri" w:eastAsia="Calibri" w:cs="Arial" w:asciiTheme="minorHAnsi" w:cstheme="minorBidi" w:eastAsiaTheme="minorHAnsi" w:hAnsiTheme="minorHAnsi"/>
+        <w:rFonts w:asciiTheme="minorHAnsi" w:eastAsiaTheme="minorHAnsi" w:hAnsiTheme="minorHAnsi" w:cstheme="minorBidi"/>
         <w:sz w:val="22"/>
         <w:szCs w:val="22"/>
         <w:lang w:val="en-US" w:eastAsia="en-US" w:bidi="ar-SA"/>
@@ -917,21 +893,21 @@
     </w:rPrDefault>
     <w:pPrDefault>
       <w:pPr>
-        <w:suppressAutoHyphens w:val="true"/>
+        <w:suppressAutoHyphens/>
       </w:pPr>
     </w:pPrDefault>
   </w:docDefaults>
   <w:latentStyles w:defLockedState="0" w:defUIPriority="99" w:defSemiHidden="0" w:defUnhideWhenUsed="0" w:defQFormat="0" w:count="377">
     <w:lsdException w:name="Normal" w:uiPriority="0" w:qFormat="1"/>
     <w:lsdException w:name="heading 1" w:uiPriority="9" w:qFormat="1"/>
-    <w:lsdException w:name="heading 2" w:uiPriority="9" w:semiHidden="1" w:unhideWhenUsed="1" w:qFormat="1"/>
-    <w:lsdException w:name="heading 3" w:uiPriority="9" w:semiHidden="1" w:unhideWhenUsed="1" w:qFormat="1"/>
-    <w:lsdException w:name="heading 4" w:uiPriority="9" w:semiHidden="1" w:unhideWhenUsed="1" w:qFormat="1"/>
-    <w:lsdException w:name="heading 5" w:uiPriority="9" w:semiHidden="1" w:unhideWhenUsed="1" w:qFormat="1"/>
-    <w:lsdException w:name="heading 6" w:uiPriority="9" w:semiHidden="1" w:unhideWhenUsed="1" w:qFormat="1"/>
-    <w:lsdException w:name="heading 7" w:uiPriority="9" w:semiHidden="1" w:unhideWhenUsed="1" w:qFormat="1"/>
-    <w:lsdException w:name="heading 8" w:uiPriority="9" w:semiHidden="1" w:unhideWhenUsed="1" w:qFormat="1"/>
-    <w:lsdException w:name="heading 9" w:uiPriority="9" w:semiHidden="1" w:unhideWhenUsed="1" w:qFormat="1"/>
+    <w:lsdException w:name="heading 2" w:semiHidden="1" w:uiPriority="9" w:unhideWhenUsed="1" w:qFormat="1"/>
+    <w:lsdException w:name="heading 3" w:semiHidden="1" w:uiPriority="9" w:unhideWhenUsed="1" w:qFormat="1"/>
+    <w:lsdException w:name="heading 4" w:semiHidden="1" w:uiPriority="9" w:unhideWhenUsed="1" w:qFormat="1"/>
+    <w:lsdException w:name="heading 5" w:semiHidden="1" w:uiPriority="9" w:unhideWhenUsed="1" w:qFormat="1"/>
+    <w:lsdException w:name="heading 6" w:semiHidden="1" w:uiPriority="9" w:unhideWhenUsed="1" w:qFormat="1"/>
+    <w:lsdException w:name="heading 7" w:semiHidden="1" w:uiPriority="9" w:unhideWhenUsed="1" w:qFormat="1"/>
+    <w:lsdException w:name="heading 8" w:semiHidden="1" w:uiPriority="9" w:unhideWhenUsed="1" w:qFormat="1"/>
+    <w:lsdException w:name="heading 9" w:semiHidden="1" w:uiPriority="9" w:unhideWhenUsed="1" w:qFormat="1"/>
     <w:lsdException w:name="index 1" w:semiHidden="1" w:unhideWhenUsed="1"/>
     <w:lsdException w:name="index 2" w:semiHidden="1" w:unhideWhenUsed="1"/>
     <w:lsdException w:name="index 3" w:semiHidden="1" w:unhideWhenUsed="1"/>
@@ -941,22 +917,22 @@
     <w:lsdException w:name="index 7" w:semiHidden="1" w:unhideWhenUsed="1"/>
     <w:lsdException w:name="index 8" w:semiHidden="1" w:unhideWhenUsed="1"/>
     <w:lsdException w:name="index 9" w:semiHidden="1" w:unhideWhenUsed="1"/>
-    <w:lsdException w:name="toc 1" w:uiPriority="39" w:semiHidden="1" w:unhideWhenUsed="1"/>
-    <w:lsdException w:name="toc 2" w:uiPriority="39" w:semiHidden="1" w:unhideWhenUsed="1"/>
-    <w:lsdException w:name="toc 3" w:uiPriority="39" w:semiHidden="1" w:unhideWhenUsed="1"/>
-    <w:lsdException w:name="toc 4" w:uiPriority="39" w:semiHidden="1" w:unhideWhenUsed="1"/>
-    <w:lsdException w:name="toc 5" w:uiPriority="39" w:semiHidden="1" w:unhideWhenUsed="1"/>
-    <w:lsdException w:name="toc 6" w:uiPriority="39" w:semiHidden="1" w:unhideWhenUsed="1"/>
-    <w:lsdException w:name="toc 7" w:uiPriority="39" w:semiHidden="1" w:unhideWhenUsed="1"/>
-    <w:lsdException w:name="toc 8" w:uiPriority="39" w:semiHidden="1" w:unhideWhenUsed="1"/>
-    <w:lsdException w:name="toc 9" w:uiPriority="39" w:semiHidden="1" w:unhideWhenUsed="1"/>
+    <w:lsdException w:name="toc 1" w:semiHidden="1" w:uiPriority="39" w:unhideWhenUsed="1"/>
+    <w:lsdException w:name="toc 2" w:semiHidden="1" w:uiPriority="39" w:unhideWhenUsed="1"/>
+    <w:lsdException w:name="toc 3" w:semiHidden="1" w:uiPriority="39" w:unhideWhenUsed="1"/>
+    <w:lsdException w:name="toc 4" w:semiHidden="1" w:uiPriority="39" w:unhideWhenUsed="1"/>
+    <w:lsdException w:name="toc 5" w:semiHidden="1" w:uiPriority="39" w:unhideWhenUsed="1"/>
+    <w:lsdException w:name="toc 6" w:semiHidden="1" w:uiPriority="39" w:unhideWhenUsed="1"/>
+    <w:lsdException w:name="toc 7" w:semiHidden="1" w:uiPriority="39" w:unhideWhenUsed="1"/>
+    <w:lsdException w:name="toc 8" w:semiHidden="1" w:uiPriority="39" w:unhideWhenUsed="1"/>
+    <w:lsdException w:name="toc 9" w:semiHidden="1" w:uiPriority="39" w:unhideWhenUsed="1"/>
     <w:lsdException w:name="Normal Indent" w:semiHidden="1" w:unhideWhenUsed="1"/>
     <w:lsdException w:name="footnote text" w:semiHidden="1" w:unhideWhenUsed="1"/>
     <w:lsdException w:name="annotation text" w:semiHidden="1" w:unhideWhenUsed="1"/>
     <w:lsdException w:name="header" w:semiHidden="1" w:unhideWhenUsed="1"/>
     <w:lsdException w:name="footer" w:semiHidden="1" w:unhideWhenUsed="1"/>
     <w:lsdException w:name="index heading" w:semiHidden="1" w:unhideWhenUsed="1"/>
-    <w:lsdException w:name="caption" w:uiPriority="35" w:semiHidden="1" w:unhideWhenUsed="1" w:qFormat="1"/>
+    <w:lsdException w:name="caption" w:semiHidden="1" w:uiPriority="35" w:unhideWhenUsed="1" w:qFormat="1"/>
     <w:lsdException w:name="table of figures" w:semiHidden="1" w:unhideWhenUsed="1"/>
     <w:lsdException w:name="envelope address" w:semiHidden="1" w:unhideWhenUsed="1"/>
     <w:lsdException w:name="envelope return" w:semiHidden="1" w:unhideWhenUsed="1"/>
@@ -987,7 +963,7 @@
     <w:lsdException w:name="Title" w:uiPriority="10" w:qFormat="1"/>
     <w:lsdException w:name="Closing" w:semiHidden="1" w:unhideWhenUsed="1"/>
     <w:lsdException w:name="Signature" w:semiHidden="1" w:unhideWhenUsed="1"/>
-    <w:lsdException w:name="Default Paragraph Font" w:uiPriority="1" w:semiHidden="1" w:unhideWhenUsed="1"/>
+    <w:lsdException w:name="Default Paragraph Font" w:semiHidden="1" w:uiPriority="1" w:unhideWhenUsed="1"/>
     <w:lsdException w:name="Body Text" w:semiHidden="1" w:unhideWhenUsed="1"/>
     <w:lsdException w:name="Body Text Indent" w:semiHidden="1" w:unhideWhenUsed="1"/>
     <w:lsdException w:name="List Continue" w:semiHidden="1" w:unhideWhenUsed="1"/>
@@ -1187,8 +1163,8 @@
     <w:lsdException w:name="Subtle Reference" w:uiPriority="31" w:qFormat="1"/>
     <w:lsdException w:name="Intense Reference" w:uiPriority="32" w:qFormat="1"/>
     <w:lsdException w:name="Book Title" w:uiPriority="33" w:qFormat="1"/>
-    <w:lsdException w:name="Bibliography" w:uiPriority="37" w:semiHidden="1" w:unhideWhenUsed="1"/>
-    <w:lsdException w:name="TOC Heading" w:uiPriority="39" w:semiHidden="1" w:unhideWhenUsed="1" w:qFormat="1"/>
+    <w:lsdException w:name="Bibliography" w:semiHidden="1" w:uiPriority="37" w:unhideWhenUsed="1"/>
+    <w:lsdException w:name="TOC Heading" w:semiHidden="1" w:uiPriority="39" w:unhideWhenUsed="1" w:qFormat="1"/>
     <w:lsdException w:name="Plain Table 1" w:uiPriority="41"/>
     <w:lsdException w:name="Plain Table 2" w:uiPriority="42"/>
     <w:lsdException w:name="Plain Table 3" w:uiPriority="43"/>
@@ -1300,84 +1276,87 @@
     <w:lsdException w:name="Smart Link" w:semiHidden="1" w:unhideWhenUsed="1"/>
     <w:lsdException w:name="Smart Link Error" w:semiHidden="1" w:unhideWhenUsed="1"/>
   </w:latentStyles>
-  <w:style w:type="paragraph" w:styleId="Normal" w:default="1">
+  <w:style w:type="paragraph" w:default="1" w:styleId="Normal">
     <w:name w:val="Normal"/>
     <w:qFormat/>
     <w:pPr>
-      <w:widowControl/>
-      <w:suppressAutoHyphens w:val="true"/>
-      <w:bidi w:val="0"/>
-      <w:spacing w:lineRule="auto" w:line="259" w:before="0" w:after="160"/>
-      <w:jc w:val="left"/>
+      <w:spacing w:after="160" w:line="259" w:lineRule="auto"/>
     </w:pPr>
-    <w:rPr>
-      <w:rFonts w:ascii="Calibri" w:hAnsi="Calibri" w:eastAsia="Calibri" w:cs="Arial" w:asciiTheme="minorHAnsi" w:cstheme="minorBidi" w:eastAsiaTheme="minorHAnsi" w:hAnsiTheme="minorHAnsi"/>
-      <w:color w:val="auto"/>
-      <w:kern w:val="0"/>
-      <w:sz w:val="22"/>
-      <w:szCs w:val="22"/>
-      <w:lang w:val="en-US" w:eastAsia="en-US" w:bidi="ar-SA"/>
-    </w:rPr>
   </w:style>
-  <w:style w:type="character" w:styleId="DefaultParagraphFont" w:default="1">
+  <w:style w:type="character" w:default="1" w:styleId="DefaultParagraphFont">
     <w:name w:val="Default Paragraph Font"/>
     <w:uiPriority w:val="1"/>
     <w:semiHidden/>
     <w:unhideWhenUsed/>
-    <w:qFormat/>
-    <w:rPr/>
   </w:style>
-  <w:style w:type="character" w:styleId="HeaderChar" w:customStyle="1">
+  <w:style w:type="table" w:default="1" w:styleId="TableNormal">
+    <w:name w:val="Normal Table"/>
+    <w:uiPriority w:val="99"/>
+    <w:semiHidden/>
+    <w:unhideWhenUsed/>
+    <w:tblPr>
+      <w:tblInd w:w="0" w:type="dxa"/>
+      <w:tblCellMar>
+        <w:top w:w="0" w:type="dxa"/>
+        <w:left w:w="108" w:type="dxa"/>
+        <w:bottom w:w="0" w:type="dxa"/>
+        <w:right w:w="108" w:type="dxa"/>
+      </w:tblCellMar>
+    </w:tblPr>
+  </w:style>
+  <w:style w:type="numbering" w:default="1" w:styleId="NoList">
+    <w:name w:val="No List"/>
+    <w:uiPriority w:val="99"/>
+    <w:semiHidden/>
+    <w:unhideWhenUsed/>
+  </w:style>
+  <w:style w:type="character" w:customStyle="1" w:styleId="HeaderChar">
     <w:name w:val="Header Char"/>
     <w:basedOn w:val="DefaultParagraphFont"/>
     <w:link w:val="Header"/>
     <w:uiPriority w:val="99"/>
     <w:qFormat/>
-    <w:rsid w:val="0087624b"/>
-    <w:rPr/>
+    <w:rsid w:val="0087624B"/>
   </w:style>
-  <w:style w:type="character" w:styleId="FooterChar" w:customStyle="1">
+  <w:style w:type="character" w:customStyle="1" w:styleId="FooterChar">
     <w:name w:val="Footer Char"/>
     <w:basedOn w:val="DefaultParagraphFont"/>
     <w:link w:val="Footer"/>
     <w:uiPriority w:val="99"/>
     <w:qFormat/>
-    <w:rsid w:val="0087624b"/>
-    <w:rPr/>
+    <w:rsid w:val="0087624B"/>
   </w:style>
-  <w:style w:type="paragraph" w:styleId="Heading">
+  <w:style w:type="paragraph" w:customStyle="1" w:styleId="Heading">
     <w:name w:val="Heading"/>
     <w:basedOn w:val="Normal"/>
-    <w:next w:val="TextBody"/>
+    <w:next w:val="BodyText"/>
     <w:qFormat/>
     <w:pPr>
-      <w:keepNext w:val="true"/>
+      <w:keepNext/>
       <w:spacing w:before="240" w:after="120"/>
     </w:pPr>
     <w:rPr>
-      <w:rFonts w:ascii="Liberation Sans" w:hAnsi="Liberation Sans" w:eastAsia="Microsoft YaHei" w:cs="Lucida Sans"/>
+      <w:rFonts w:ascii="Liberation Sans" w:eastAsia="Microsoft YaHei" w:hAnsi="Liberation Sans" w:cs="Lucida Sans"/>
       <w:sz w:val="28"/>
       <w:szCs w:val="28"/>
     </w:rPr>
   </w:style>
-  <w:style w:type="paragraph" w:styleId="TextBody">
+  <w:style w:type="paragraph" w:styleId="BodyText">
     <w:name w:val="Body Text"/>
     <w:basedOn w:val="Normal"/>
     <w:pPr>
-      <w:spacing w:lineRule="auto" w:line="276" w:before="0" w:after="140"/>
+      <w:spacing w:after="140" w:line="276" w:lineRule="auto"/>
     </w:pPr>
-    <w:rPr/>
   </w:style>
   <w:style w:type="paragraph" w:styleId="List">
     <w:name w:val="List"/>
-    <w:basedOn w:val="TextBody"/>
-    <w:pPr/>
+    <w:basedOn w:val="BodyText"/>
     <w:rPr>
       <w:rFonts w:cs="Lucida Sans"/>
     </w:rPr>
   </w:style>
   <w:style w:type="paragraph" w:styleId="Caption">
-    <w:name w:val="Caption"/>
+    <w:name w:val="caption"/>
     <w:basedOn w:val="Normal"/>
     <w:qFormat/>
     <w:pPr>
@@ -1392,7 +1371,7 @@
       <w:szCs w:val="24"/>
     </w:rPr>
   </w:style>
-  <w:style w:type="paragraph" w:styleId="Index">
+  <w:style w:type="paragraph" w:customStyle="1" w:styleId="Index">
     <w:name w:val="Index"/>
     <w:basedOn w:val="Normal"/>
     <w:qFormat/>
@@ -1403,67 +1382,49 @@
       <w:rFonts w:cs="Lucida Sans"/>
     </w:rPr>
   </w:style>
-  <w:style w:type="paragraph" w:styleId="HeaderandFooter">
+  <w:style w:type="paragraph" w:customStyle="1" w:styleId="HeaderandFooter">
     <w:name w:val="Header and Footer"/>
     <w:basedOn w:val="Normal"/>
     <w:qFormat/>
-    <w:pPr/>
-    <w:rPr/>
   </w:style>
   <w:style w:type="paragraph" w:styleId="Header">
-    <w:name w:val="Header"/>
+    <w:name w:val="header"/>
     <w:basedOn w:val="Normal"/>
     <w:link w:val="HeaderChar"/>
     <w:uiPriority w:val="99"/>
     <w:unhideWhenUsed/>
-    <w:rsid w:val="0087624b"/>
+    <w:rsid w:val="0087624B"/>
     <w:pPr>
       <w:tabs>
-        <w:tab w:val="clear" w:pos="720"/>
-        <w:tab w:val="center" w:pos="4680" w:leader="none"/>
-        <w:tab w:val="right" w:pos="9360" w:leader="none"/>
+        <w:tab w:val="center" w:pos="4680"/>
+        <w:tab w:val="right" w:pos="9360"/>
       </w:tabs>
-      <w:spacing w:lineRule="auto" w:line="240" w:before="0" w:after="0"/>
+      <w:spacing w:after="0" w:line="240" w:lineRule="auto"/>
     </w:pPr>
-    <w:rPr/>
   </w:style>
   <w:style w:type="paragraph" w:styleId="Footer">
-    <w:name w:val="Footer"/>
+    <w:name w:val="footer"/>
     <w:basedOn w:val="Normal"/>
     <w:link w:val="FooterChar"/>
     <w:uiPriority w:val="99"/>
     <w:unhideWhenUsed/>
-    <w:rsid w:val="0087624b"/>
+    <w:rsid w:val="0087624B"/>
     <w:pPr>
       <w:tabs>
-        <w:tab w:val="clear" w:pos="720"/>
-        <w:tab w:val="center" w:pos="4680" w:leader="none"/>
-        <w:tab w:val="right" w:pos="9360" w:leader="none"/>
+        <w:tab w:val="center" w:pos="4680"/>
+        <w:tab w:val="right" w:pos="9360"/>
       </w:tabs>
-      <w:spacing w:lineRule="auto" w:line="240" w:before="0" w:after="0"/>
+      <w:spacing w:after="0" w:line="240" w:lineRule="auto"/>
     </w:pPr>
-    <w:rPr/>
   </w:style>
-  <w:style w:type="numbering" w:styleId="NoList" w:default="1">
-    <w:name w:val="No List"/>
-    <w:uiPriority w:val="99"/>
-    <w:semiHidden/>
-    <w:unhideWhenUsed/>
+  <w:style w:type="paragraph" w:customStyle="1" w:styleId="TableContents">
+    <w:name w:val="Table Contents"/>
+    <w:basedOn w:val="Normal"/>
     <w:qFormat/>
-  </w:style>
-  <w:style w:type="table" w:default="1" w:styleId="TableNormal">
-    <w:name w:val="Normal Table"/>
-    <w:uiPriority w:val="99"/>
-    <w:semiHidden/>
-    <w:unhideWhenUsed/>
-    <w:tblPr>
-      <w:tblCellMar>
-        <w:top w:w="0" w:type="dxa"/>
-        <w:left w:w="108" w:type="dxa"/>
-        <w:bottom w:w="0" w:type="dxa"/>
-        <w:right w:w="108" w:type="dxa"/>
-      </w:tblCellMar>
-    </w:tblPr>
+    <w:pPr>
+      <w:widowControl w:val="0"/>
+      <w:suppressLineNumbers/>
+    </w:pPr>
   </w:style>
 </w:styles>
 </file>

--- a/Editing_Word/Templates/carta_final.docx
+++ b/Editing_Word/Templates/carta_final.docx
@@ -2,80 +2,127 @@
 <file path=word/document.xml><?xml version="1.0" encoding="utf-8"?>
 <w:document xmlns:wpc="http://schemas.microsoft.com/office/word/2010/wordprocessingCanvas" xmlns:cx="http://schemas.microsoft.com/office/drawing/2014/chartex" xmlns:cx1="http://schemas.microsoft.com/office/drawing/2015/9/8/chartex" xmlns:cx2="http://schemas.microsoft.com/office/drawing/2015/10/21/chartex" xmlns:cx3="http://schemas.microsoft.com/office/drawing/2016/5/9/chartex" xmlns:cx4="http://schemas.microsoft.com/office/drawing/2016/5/10/chartex" xmlns:cx5="http://schemas.microsoft.com/office/drawing/2016/5/11/chartex" xmlns:cx6="http://schemas.microsoft.com/office/drawing/2016/5/12/chartex" xmlns:cx7="http://schemas.microsoft.com/office/drawing/2016/5/13/chartex" xmlns:cx8="http://schemas.microsoft.com/office/drawing/2016/5/14/chartex" xmlns:mc="http://schemas.openxmlformats.org/markup-compatibility/2006" xmlns:aink="http://schemas.microsoft.com/office/drawing/2016/ink" xmlns:am3d="http://schemas.microsoft.com/office/drawing/2017/model3d" xmlns:o="urn:schemas-microsoft-com:office:office" xmlns:r="http://schemas.openxmlformats.org/officeDocument/2006/relationships" xmlns:m="http://schemas.openxmlformats.org/officeDocument/2006/math" xmlns:v="urn:schemas-microsoft-com:vml" xmlns:wp14="http://schemas.microsoft.com/office/word/2010/wordprocessingDrawing" xmlns:wp="http://schemas.openxmlformats.org/drawingml/2006/wordprocessingDrawing" xmlns:w10="urn:schemas-microsoft-com:office:word" xmlns:w="http://schemas.openxmlformats.org/wordprocessingml/2006/main" xmlns:w14="http://schemas.microsoft.com/office/word/2010/wordml" xmlns:w15="http://schemas.microsoft.com/office/word/2012/wordml" xmlns:w16cid="http://schemas.microsoft.com/office/word/2016/wordml/cid" xmlns:w16se="http://schemas.microsoft.com/office/word/2015/wordml/symex" xmlns:wpg="http://schemas.microsoft.com/office/word/2010/wordprocessingGroup" xmlns:wpi="http://schemas.microsoft.com/office/word/2010/wordprocessingInk" xmlns:wne="http://schemas.microsoft.com/office/word/2006/wordml" xmlns:wps="http://schemas.microsoft.com/office/word/2010/wordprocessingShape" mc:Ignorable="w14 w15 w16se w16cid wp14">
   <w:body>
+    <w:p>
+      <w:pPr>
+        <w:spacing w:after="0" w:line="240" w:lineRule="auto"/>
+        <w:jc w:val="right"/>
+      </w:pPr>
+      <w:r>
+        <w:t>20 de Agosto de 2020</w:t>
+      </w:r>
+    </w:p>
+    <w:p>
+      <w:pPr>
+        <w:spacing w:after="0" w:line="240" w:lineRule="auto"/>
+        <w:jc w:val="right"/>
+      </w:pPr>
+      <w:r>
+        <w:t xml:space="preserve">Cédula </w:t>
+      </w:r>
+      <w:proofErr w:type="spellStart"/>
+      <w:r>
+        <w:t>Jurídica</w:t>
+      </w:r>
+      <w:proofErr w:type="spellEnd"/>
+      <w:r>
+        <w:t>: 3-10</w:t>
+      </w:r>
+      <w:r>
+        <w:t>1</w:t>
+      </w:r>
+      <w:r>
+        <w:t>-</w:t>
+      </w:r>
+      <w:r>
+        <w:t>219567</w:t>
+      </w:r>
+    </w:p>
+    <w:p>
+      <w:pPr>
+        <w:spacing w:after="0" w:line="240" w:lineRule="auto"/>
+        <w:jc w:val="right"/>
+      </w:pPr>
+    </w:p>
+    <w:p>
+      <w:pPr>
+        <w:spacing w:after="0" w:line="240" w:lineRule="auto"/>
+        <w:jc w:val="both"/>
+      </w:pPr>
+    </w:p>
+    <w:p>
+      <w:pPr>
+        <w:spacing w:after="0" w:line="240" w:lineRule="auto"/>
+        <w:jc w:val="both"/>
+      </w:pPr>
+    </w:p>
+    <w:p>
+      <w:pPr>
+        <w:spacing w:after="0" w:line="240" w:lineRule="auto"/>
+        <w:jc w:val="both"/>
+      </w:pPr>
+      <w:r>
+        <w:t>Test</w:t>
+      </w:r>
+    </w:p>
+    <w:p>
+      <w:pPr>
+        <w:spacing w:after="0" w:line="240" w:lineRule="auto"/>
+        <w:jc w:val="both"/>
+      </w:pPr>
+      <w:r>
+        <w:t>Otro Test </w:t>
+      </w:r>
+    </w:p>
+    <w:p>
+      <w:pPr>
+        <w:spacing w:after="0"/>
+        <w:jc w:val="both"/>
+      </w:pPr>
+    </w:p>
+    <w:p>
+      <w:pPr>
+        <w:spacing w:after="0"/>
+        <w:jc w:val="both"/>
+      </w:pPr>
+      <w:r>
+        <w:t>Testing</w:t>
+      </w:r>
+    </w:p>
+    <w:p>
+      <w:pPr>
+        <w:spacing w:after="0"/>
+        <w:jc w:val="both"/>
+      </w:pPr>
+    </w:p>
     <w:bookmarkStart w:id="0" w:name="_GoBack"/>
+    <w:p>
+      <w:pPr>
+        <w:jc w:val="both"/>
+      </w:pPr>
+      <w:r>
+        <w:t>Sencillas, sonrientes y llenas de ingenuidad, como la musulmana Schehrazada, su madre suculenta que las dió a luz en el misterio; fermentando con emoción en los brazos de un príncipe sublime —lúbrico y feroz—, bajo la mirada enternecida de Alah, clemente y misericordioso.</w:t>
+        <w:br/>
+        <w:t/>
+        <w:br/>
+        <w:t>Al venir al mundo fueron delicadamente mecidas por las manos de la lustral Doniazada, su buena tía, que grabó sus nombres sobre hojas de oro coloreadas de húmedas pedrerías y las cuidó bajo el terciopelo de sus pupilas hasta la adolescencia dura, para esparcirlas después, voluptuosas y libres, sobre el mundo oriental, eternizado por su sonrisa.</w:t>
+      </w:r>
+    </w:p>
     <w:bookmarkEnd w:id="0"/>
     <w:p>
       <w:pPr>
-        <w:spacing w:line="240" w:lineRule="auto"/>
-        <w:jc w:val="right"/>
-      </w:pPr>
-      <w:r>
-        <w:t>14-08-2020</w:t>
-      </w:r>
-    </w:p>
-    <w:p>
-      <w:pPr>
-        <w:spacing w:line="240" w:lineRule="auto"/>
-        <w:jc w:val="right"/>
-      </w:pPr>
-    </w:p>
-    <w:p>
-      <w:pPr>
-        <w:spacing w:line="240" w:lineRule="auto"/>
+        <w:spacing w:after="0"/>
         <w:jc w:val="both"/>
       </w:pPr>
     </w:p>
     <w:p>
       <w:pPr>
-        <w:spacing w:line="240" w:lineRule="auto"/>
+        <w:spacing w:after="0"/>
         <w:jc w:val="both"/>
       </w:pPr>
-      <w:r>
-        <w:t>Test transparency</w:t>
-      </w:r>
-    </w:p>
-    <w:p>
-      <w:pPr>
-        <w:spacing w:line="240" w:lineRule="auto"/>
-        <w:jc w:val="both"/>
-      </w:pPr>
-      <w:r>
-        <w:t>Test</w:t>
-      </w:r>
-    </w:p>
-    <w:p>
-      <w:pPr>
-        <w:jc w:val="both"/>
-      </w:pPr>
-    </w:p>
-    <w:p>
-      <w:pPr>
-        <w:jc w:val="both"/>
-      </w:pPr>
-      <w:r>
-        <w:t>Test</w:t>
-      </w:r>
-    </w:p>
-    <w:p>
-      <w:pPr>
-        <w:jc w:val="both"/>
-      </w:pPr>
-      <w:r>
-        <w:t>TEst test test test test</w:t>
-      </w:r>
-    </w:p>
-    <w:p>
-      <w:pPr>
-        <w:jc w:val="both"/>
-      </w:pPr>
-    </w:p>
-    <w:p>
-      <w:pPr>
-        <w:jc w:val="both"/>
-      </w:pPr>
-    </w:p>
-    <w:p>
-      <w:pPr>
+    </w:p>
+    <w:p>
+      <w:pPr>
+        <w:spacing w:after="0"/>
         <w:jc w:val="both"/>
       </w:pPr>
     </w:p>
@@ -102,12 +149,15 @@
             <w:tcW w:w="1872" w:type="dxa"/>
             <w:tcBorders>
               <w:top w:val="single" w:sz="6" w:space="0" w:color="000000"/>
+              <w:left w:val="nil"/>
               <w:bottom w:val="single" w:sz="6" w:space="0" w:color="000000"/>
+              <w:right w:val="nil"/>
             </w:tcBorders>
           </w:tcPr>
           <w:p>
             <w:pPr>
               <w:pStyle w:val="TableContents"/>
+              <w:spacing w:after="0"/>
               <w:jc w:val="center"/>
               <w:rPr>
                 <w:rFonts w:ascii="Liberation Serif" w:hAnsi="Liberation Serif"/>
@@ -123,13 +173,16 @@
             <w:tcW w:w="1872" w:type="dxa"/>
             <w:tcBorders>
               <w:top w:val="single" w:sz="6" w:space="0" w:color="000000"/>
+              <w:left w:val="nil"/>
               <w:bottom w:val="single" w:sz="6" w:space="0" w:color="000000"/>
+              <w:right w:val="nil"/>
             </w:tcBorders>
+            <w:hideMark/>
           </w:tcPr>
           <w:p>
             <w:pPr>
               <w:pStyle w:val="TableContents"/>
-              <w:spacing w:line="240" w:lineRule="auto"/>
+              <w:spacing w:after="0" w:line="240" w:lineRule="auto"/>
               <w:jc w:val="center"/>
               <w:rPr>
                 <w:rFonts w:ascii="Liberation Serif" w:hAnsi="Liberation Serif"/>
@@ -160,13 +213,16 @@
             <w:tcW w:w="1872" w:type="dxa"/>
             <w:tcBorders>
               <w:top w:val="single" w:sz="6" w:space="0" w:color="000000"/>
+              <w:left w:val="nil"/>
               <w:bottom w:val="single" w:sz="6" w:space="0" w:color="000000"/>
+              <w:right w:val="nil"/>
             </w:tcBorders>
+            <w:hideMark/>
           </w:tcPr>
           <w:p>
             <w:pPr>
               <w:pStyle w:val="TableContents"/>
-              <w:spacing w:line="240" w:lineRule="auto"/>
+              <w:spacing w:after="0" w:line="240" w:lineRule="auto"/>
               <w:jc w:val="center"/>
               <w:rPr>
                 <w:rFonts w:ascii="Liberation Serif" w:hAnsi="Liberation Serif"/>
@@ -197,13 +253,16 @@
             <w:tcW w:w="1872" w:type="dxa"/>
             <w:tcBorders>
               <w:top w:val="single" w:sz="6" w:space="0" w:color="000000"/>
+              <w:left w:val="nil"/>
               <w:bottom w:val="single" w:sz="6" w:space="0" w:color="000000"/>
+              <w:right w:val="nil"/>
             </w:tcBorders>
+            <w:hideMark/>
           </w:tcPr>
           <w:p>
             <w:pPr>
               <w:pStyle w:val="TableContents"/>
-              <w:spacing w:line="240" w:lineRule="auto"/>
+              <w:spacing w:after="0" w:line="240" w:lineRule="auto"/>
               <w:jc w:val="center"/>
               <w:rPr>
                 <w:rFonts w:ascii="Liberation Serif" w:hAnsi="Liberation Serif"/>
@@ -234,13 +293,16 @@
             <w:tcW w:w="1872" w:type="dxa"/>
             <w:tcBorders>
               <w:top w:val="single" w:sz="6" w:space="0" w:color="000000"/>
+              <w:left w:val="nil"/>
               <w:bottom w:val="single" w:sz="6" w:space="0" w:color="000000"/>
+              <w:right w:val="nil"/>
             </w:tcBorders>
+            <w:hideMark/>
           </w:tcPr>
           <w:p>
             <w:pPr>
               <w:pStyle w:val="TableContents"/>
-              <w:spacing w:line="240" w:lineRule="auto"/>
+              <w:spacing w:after="0" w:line="240" w:lineRule="auto"/>
               <w:jc w:val="center"/>
               <w:rPr>
                 <w:rFonts w:ascii="Liberation Serif" w:hAnsi="Liberation Serif"/>
@@ -269,10 +331,12 @@
         <w:tc>
           <w:tcPr>
             <w:tcW w:w="1872" w:type="dxa"/>
+            <w:hideMark/>
           </w:tcPr>
           <w:p>
             <w:pPr>
               <w:pStyle w:val="TableContents"/>
+              <w:spacing w:after="0"/>
               <w:jc w:val="center"/>
               <w:rPr>
                 <w:rFonts w:ascii="Liberation Serif" w:hAnsi="Liberation Serif"/>
@@ -312,11 +376,12 @@
         <w:tc>
           <w:tcPr>
             <w:tcW w:w="1872" w:type="dxa"/>
+            <w:hideMark/>
           </w:tcPr>
           <w:p>
             <w:pPr>
               <w:widowControl w:val="0"/>
-              <w:spacing w:line="240" w:lineRule="auto"/>
+              <w:spacing w:after="0" w:line="240" w:lineRule="auto"/>
               <w:jc w:val="center"/>
               <w:rPr>
                 <w:rFonts w:ascii="Liberation Serif" w:hAnsi="Liberation Serif"/>
@@ -333,17 +398,19 @@
                 <w:szCs w:val="24"/>
                 <w:lang w:val="es-CR"/>
               </w:rPr>
-              <w:t>+2.5</w:t>
+              <w:t>-5.25</w:t>
             </w:r>
           </w:p>
         </w:tc>
         <w:tc>
           <w:tcPr>
             <w:tcW w:w="1872" w:type="dxa"/>
+            <w:hideMark/>
           </w:tcPr>
           <w:p>
             <w:pPr>
               <w:widowControl w:val="0"/>
+              <w:spacing w:after="0"/>
               <w:jc w:val="center"/>
               <w:rPr>
                 <w:rFonts w:ascii="Liberation Serif" w:hAnsi="Liberation Serif"/>
@@ -359,17 +426,19 @@
                 <w:sz w:val="24"/>
                 <w:szCs w:val="24"/>
               </w:rPr>
-              <w:t>-1.25</w:t>
+              <w:t>+1.25</w:t>
             </w:r>
           </w:p>
         </w:tc>
         <w:tc>
           <w:tcPr>
             <w:tcW w:w="1872" w:type="dxa"/>
+            <w:hideMark/>
           </w:tcPr>
           <w:p>
             <w:pPr>
               <w:widowControl w:val="0"/>
+              <w:spacing w:after="0"/>
               <w:jc w:val="center"/>
               <w:rPr>
                 <w:rFonts w:ascii="Liberation Serif" w:hAnsi="Liberation Serif"/>
@@ -385,17 +454,19 @@
                 <w:sz w:val="24"/>
                 <w:szCs w:val="24"/>
               </w:rPr>
-              <w:t>50</w:t>
+              <w:t>45</w:t>
             </w:r>
           </w:p>
         </w:tc>
         <w:tc>
           <w:tcPr>
             <w:tcW w:w="1872" w:type="dxa"/>
+            <w:hideMark/>
           </w:tcPr>
           <w:p>
             <w:pPr>
               <w:widowControl w:val="0"/>
+              <w:spacing w:after="0"/>
               <w:jc w:val="center"/>
               <w:rPr>
                 <w:rFonts w:ascii="Liberation Serif" w:hAnsi="Liberation Serif"/>
@@ -421,12 +492,17 @@
           <w:tcPr>
             <w:tcW w:w="1872" w:type="dxa"/>
             <w:tcBorders>
+              <w:top w:val="nil"/>
+              <w:left w:val="nil"/>
               <w:bottom w:val="single" w:sz="6" w:space="0" w:color="000000"/>
+              <w:right w:val="nil"/>
             </w:tcBorders>
+            <w:hideMark/>
           </w:tcPr>
           <w:p>
             <w:pPr>
               <w:pStyle w:val="TableContents"/>
+              <w:spacing w:after="0"/>
               <w:jc w:val="center"/>
               <w:rPr>
                 <w:rFonts w:ascii="Liberation Serif" w:hAnsi="Liberation Serif"/>
@@ -467,41 +543,17 @@
           <w:tcPr>
             <w:tcW w:w="1872" w:type="dxa"/>
             <w:tcBorders>
+              <w:top w:val="nil"/>
+              <w:left w:val="nil"/>
               <w:bottom w:val="single" w:sz="6" w:space="0" w:color="000000"/>
+              <w:right w:val="nil"/>
             </w:tcBorders>
+            <w:hideMark/>
           </w:tcPr>
           <w:p>
             <w:pPr>
               <w:widowControl w:val="0"/>
-              <w:jc w:val="center"/>
-              <w:rPr>
-                <w:rFonts w:ascii="Liberation Serif" w:hAnsi="Liberation Serif"/>
-                <w:color w:val="000000"/>
-                <w:sz w:val="24"/>
-                <w:szCs w:val="24"/>
-              </w:rPr>
-            </w:pPr>
-            <w:r>
-              <w:rPr>
-                <w:rFonts w:ascii="Liberation Serif" w:hAnsi="Liberation Serif"/>
-                <w:color w:val="000000"/>
-                <w:sz w:val="24"/>
-                <w:szCs w:val="24"/>
-              </w:rPr>
-              <w:t>+3.75</w:t>
-            </w:r>
-          </w:p>
-        </w:tc>
-        <w:tc>
-          <w:tcPr>
-            <w:tcW w:w="1872" w:type="dxa"/>
-            <w:tcBorders>
-              <w:bottom w:val="single" w:sz="6" w:space="0" w:color="000000"/>
-            </w:tcBorders>
-          </w:tcPr>
-          <w:p>
-            <w:pPr>
-              <w:widowControl w:val="0"/>
+              <w:spacing w:after="0"/>
               <w:jc w:val="center"/>
               <w:rPr>
                 <w:rFonts w:ascii="Liberation Serif" w:hAnsi="Liberation Serif"/>
@@ -525,12 +577,17 @@
           <w:tcPr>
             <w:tcW w:w="1872" w:type="dxa"/>
             <w:tcBorders>
+              <w:top w:val="nil"/>
+              <w:left w:val="nil"/>
               <w:bottom w:val="single" w:sz="6" w:space="0" w:color="000000"/>
+              <w:right w:val="nil"/>
             </w:tcBorders>
+            <w:hideMark/>
           </w:tcPr>
           <w:p>
             <w:pPr>
               <w:widowControl w:val="0"/>
+              <w:spacing w:after="0"/>
               <w:jc w:val="center"/>
               <w:rPr>
                 <w:rFonts w:ascii="Liberation Serif" w:hAnsi="Liberation Serif"/>
@@ -546,7 +603,7 @@
                 <w:sz w:val="24"/>
                 <w:szCs w:val="24"/>
               </w:rPr>
-              <w:t>35</w:t>
+              <w:t>+1.75</w:t>
             </w:r>
           </w:p>
         </w:tc>
@@ -554,12 +611,17 @@
           <w:tcPr>
             <w:tcW w:w="1872" w:type="dxa"/>
             <w:tcBorders>
+              <w:top w:val="nil"/>
+              <w:left w:val="nil"/>
               <w:bottom w:val="single" w:sz="6" w:space="0" w:color="000000"/>
+              <w:right w:val="nil"/>
             </w:tcBorders>
+            <w:hideMark/>
           </w:tcPr>
           <w:p>
             <w:pPr>
               <w:widowControl w:val="0"/>
+              <w:spacing w:after="0"/>
               <w:jc w:val="center"/>
               <w:rPr>
                 <w:rFonts w:ascii="Liberation Serif" w:hAnsi="Liberation Serif"/>
@@ -575,7 +637,41 @@
                 <w:sz w:val="24"/>
                 <w:szCs w:val="24"/>
               </w:rPr>
-              <w:t>20/20</w:t>
+              <w:t>60</w:t>
+            </w:r>
+          </w:p>
+        </w:tc>
+        <w:tc>
+          <w:tcPr>
+            <w:tcW w:w="1872" w:type="dxa"/>
+            <w:tcBorders>
+              <w:top w:val="nil"/>
+              <w:left w:val="nil"/>
+              <w:bottom w:val="single" w:sz="6" w:space="0" w:color="000000"/>
+              <w:right w:val="nil"/>
+            </w:tcBorders>
+            <w:hideMark/>
+          </w:tcPr>
+          <w:p>
+            <w:pPr>
+              <w:widowControl w:val="0"/>
+              <w:spacing w:after="0"/>
+              <w:jc w:val="center"/>
+              <w:rPr>
+                <w:rFonts w:ascii="Liberation Serif" w:hAnsi="Liberation Serif"/>
+                <w:color w:val="000000"/>
+                <w:sz w:val="24"/>
+                <w:szCs w:val="24"/>
+              </w:rPr>
+            </w:pPr>
+            <w:r>
+              <w:rPr>
+                <w:rFonts w:ascii="Liberation Serif" w:hAnsi="Liberation Serif"/>
+                <w:color w:val="000000"/>
+                <w:sz w:val="24"/>
+                <w:szCs w:val="24"/>
+              </w:rPr>
+              <w:t>20/19</w:t>
             </w:r>
           </w:p>
         </w:tc>
@@ -583,11 +679,13 @@
     </w:tbl>
     <w:p>
       <w:pPr>
+        <w:spacing w:after="0"/>
         <w:jc w:val="both"/>
       </w:pPr>
     </w:p>
     <w:p>
       <w:pPr>
+        <w:spacing w:after="0"/>
         <w:jc w:val="both"/>
         <w:rPr>
           <w:lang w:val="es-CR"/>
@@ -602,6 +700,7 @@
     </w:p>
     <w:p>
       <w:pPr>
+        <w:spacing w:after="0"/>
         <w:rPr>
           <w:lang w:val="es-CR"/>
         </w:rPr>
@@ -609,6 +708,7 @@
     </w:p>
     <w:p>
       <w:pPr>
+        <w:spacing w:after="0"/>
         <w:rPr>
           <w:lang w:val="es-CR"/>
         </w:rPr>
@@ -616,6 +716,7 @@
     </w:p>
     <w:p>
       <w:pPr>
+        <w:spacing w:after="0"/>
         <w:rPr>
           <w:lang w:val="es-CR"/>
         </w:rPr>
@@ -623,6 +724,7 @@
     </w:p>
     <w:p>
       <w:pPr>
+        <w:spacing w:after="0"/>
         <w:rPr>
           <w:lang w:val="es-CR"/>
         </w:rPr>
@@ -630,6 +732,7 @@
     </w:p>
     <w:p>
       <w:pPr>
+        <w:spacing w:after="0"/>
         <w:rPr>
           <w:lang w:val="es-CR"/>
         </w:rPr>
@@ -637,6 +740,7 @@
     </w:p>
     <w:p>
       <w:pPr>
+        <w:spacing w:after="0"/>
         <w:jc w:val="right"/>
       </w:pPr>
       <w:r>
@@ -645,25 +749,47 @@
     </w:p>
     <w:p>
       <w:pPr>
+        <w:spacing w:after="0"/>
         <w:jc w:val="right"/>
       </w:pPr>
       <w:r>
         <w:t xml:space="preserve">Atte. </w:t>
       </w:r>
       <w:r>
-        <w:t>Daniel Rodríguez Sánchez</w:t>
-      </w:r>
-    </w:p>
-    <w:p>
-      <w:pPr>
+        <w:t>Alejandro Rodríguez Sánchez</w:t>
+      </w:r>
+    </w:p>
+    <w:p>
+      <w:pPr>
+        <w:spacing w:after="0"/>
         <w:jc w:val="right"/>
       </w:pPr>
       <w:r>
         <w:t xml:space="preserve">Cédula: </w:t>
       </w:r>
       <w:r>
-        <w:t>1-1172-0707</w:t>
-      </w:r>
+        <w:t>2-0626-0889</w:t>
+      </w:r>
+    </w:p>
+    <w:p>
+      <w:pPr>
+        <w:spacing w:after="0"/>
+        <w:jc w:val="right"/>
+      </w:pPr>
+      <w:r>
+        <w:t xml:space="preserve">Código: </w:t>
+      </w:r>
+      <w:r>
+        <w:rPr>
+          <w:lang w:val="es-CR"/>
+        </w:rPr>
+        <w:t>066-530</w:t>
+      </w:r>
+    </w:p>
+    <w:p>
+      <w:pPr>
+        <w:spacing w:after="0"/>
+      </w:pPr>
     </w:p>
     <w:p/>
     <w:sectPr>
@@ -795,6 +921,7 @@
         </v:shapetype>
         <v:shape id="WordPictureWatermark557069547" o:spid="_x0000_s2053" type="#_x0000_t75" style="position:absolute;margin-left:0;margin-top:0;width:467.95pt;height:467.95pt;z-index:-251657216;mso-position-horizontal:center;mso-position-horizontal-relative:margin;mso-position-vertical:center;mso-position-vertical-relative:margin" o:allowincell="f">
           <v:imagedata r:id="rId1" o:title="optica_rs" gain="19661f" blacklevel="22938f"/>
+          <w10:wrap anchorx="margin" anchory="margin"/>
         </v:shape>
       </w:pict>
     </w:r>
@@ -834,6 +961,7 @@
         </v:shapetype>
         <v:shape id="WordPictureWatermark557069548" o:spid="_x0000_s2054" type="#_x0000_t75" style="position:absolute;margin-left:0;margin-top:0;width:467.95pt;height:467.95pt;z-index:-251656192;mso-position-horizontal:center;mso-position-horizontal-relative:margin;mso-position-vertical:center;mso-position-vertical-relative:margin" o:allowincell="f">
           <v:imagedata r:id="rId1" o:title="optica_rs" gain="19661f" blacklevel="22938f"/>
+          <w10:wrap anchorx="margin" anchory="margin"/>
         </v:shape>
       </w:pict>
     </w:r>
@@ -873,6 +1001,7 @@
         </v:shapetype>
         <v:shape id="WordPictureWatermark557069546" o:spid="_x0000_s2052" type="#_x0000_t75" style="position:absolute;margin-left:0;margin-top:0;width:467.95pt;height:467.95pt;z-index:-251658240;mso-position-horizontal:center;mso-position-horizontal-relative:margin;mso-position-vertical:center;mso-position-vertical-relative:margin" o:allowincell="f">
           <v:imagedata r:id="rId1" o:title="optica_rs" gain="19661f" blacklevel="22938f"/>
+          <w10:wrap anchorx="margin" anchory="margin"/>
         </v:shape>
       </w:pict>
     </w:r>

--- a/Editing_Word/Templates/carta_final.docx
+++ b/Editing_Word/Templates/carta_final.docx
@@ -8,7 +8,7 @@
         <w:jc w:val="right"/>
       </w:pPr>
       <w:r>
-        <w:t>20 de Agosto de 2020</w:t>
+        <w:t>24 de Noviembre de 2020</w:t>
       </w:r>
     </w:p>
     <w:p>
@@ -17,15 +17,7 @@
         <w:jc w:val="right"/>
       </w:pPr>
       <w:r>
-        <w:t xml:space="preserve">Cédula </w:t>
-      </w:r>
-      <w:proofErr w:type="spellStart"/>
-      <w:r>
-        <w:t>Jurídica</w:t>
-      </w:r>
-      <w:proofErr w:type="spellEnd"/>
-      <w:r>
-        <w:t>: 3-10</w:t>
+        <w:t>Cédula Jurídica: 3-10</w:t>
       </w:r>
       <w:r>
         <w:t>1</w:t>
@@ -36,12 +28,6 @@
       <w:r>
         <w:t>219567</w:t>
       </w:r>
-    </w:p>
-    <w:p>
-      <w:pPr>
-        <w:spacing w:after="0" w:line="240" w:lineRule="auto"/>
-        <w:jc w:val="right"/>
-      </w:pPr>
     </w:p>
     <w:p>
       <w:pPr>
@@ -61,7 +47,7 @@
         <w:jc w:val="both"/>
       </w:pPr>
       <w:r>
-        <w:t>Test</w:t>
+        <w:t>adasd</w:t>
       </w:r>
     </w:p>
     <w:p>
@@ -70,7 +56,7 @@
         <w:jc w:val="both"/>
       </w:pPr>
       <w:r>
-        <w:t>Otro Test </w:t>
+        <w:t>asdfasd</w:t>
       </w:r>
     </w:p>
     <w:p>
@@ -85,7 +71,7 @@
         <w:jc w:val="both"/>
       </w:pPr>
       <w:r>
-        <w:t>Testing</w:t>
+        <w:t>asdasd</w:t>
       </w:r>
     </w:p>
     <w:p>
@@ -100,11 +86,7 @@
         <w:jc w:val="both"/>
       </w:pPr>
       <w:r>
-        <w:t>Sencillas, sonrientes y llenas de ingenuidad, como la musulmana Schehrazada, su madre suculenta que las dió a luz en el misterio; fermentando con emoción en los brazos de un príncipe sublime —lúbrico y feroz—, bajo la mirada enternecida de Alah, clemente y misericordioso.</w:t>
-        <w:br/>
-        <w:t/>
-        <w:br/>
-        <w:t>Al venir al mundo fueron delicadamente mecidas por las manos de la lustral Doniazada, su buena tía, que grabó sus nombres sobre hojas de oro coloreadas de húmedas pedrerías y las cuidó bajo el terciopelo de sus pupilas hasta la adolescencia dura, para esparcirlas después, voluptuosas y libres, sobre el mundo oriental, eternizado por su sonrisa.</w:t>
+        <w:t>sdasdasdasdasd</w:t>
       </w:r>
     </w:p>
     <w:bookmarkEnd w:id="0"/>
@@ -126,557 +108,6 @@
         <w:jc w:val="both"/>
       </w:pPr>
     </w:p>
-    <w:tbl>
-      <w:tblPr>
-        <w:tblW w:w="9360" w:type="dxa"/>
-        <w:tblLayout w:type="fixed"/>
-        <w:tblCellMar>
-          <w:left w:w="0" w:type="dxa"/>
-          <w:right w:w="0" w:type="dxa"/>
-        </w:tblCellMar>
-        <w:tblLook w:val="04A0" w:firstRow="1" w:lastRow="0" w:firstColumn="1" w:lastColumn="0" w:noHBand="0" w:noVBand="1"/>
-      </w:tblPr>
-      <w:tblGrid>
-        <w:gridCol w:w="1872"/>
-        <w:gridCol w:w="1872"/>
-        <w:gridCol w:w="1872"/>
-        <w:gridCol w:w="1872"/>
-        <w:gridCol w:w="1872"/>
-      </w:tblGrid>
-      <w:tr>
-        <w:tc>
-          <w:tcPr>
-            <w:tcW w:w="1872" w:type="dxa"/>
-            <w:tcBorders>
-              <w:top w:val="single" w:sz="6" w:space="0" w:color="000000"/>
-              <w:left w:val="nil"/>
-              <w:bottom w:val="single" w:sz="6" w:space="0" w:color="000000"/>
-              <w:right w:val="nil"/>
-            </w:tcBorders>
-          </w:tcPr>
-          <w:p>
-            <w:pPr>
-              <w:pStyle w:val="TableContents"/>
-              <w:spacing w:after="0"/>
-              <w:jc w:val="center"/>
-              <w:rPr>
-                <w:rFonts w:ascii="Liberation Serif" w:hAnsi="Liberation Serif"/>
-                <w:color w:val="000000"/>
-                <w:sz w:val="24"/>
-                <w:szCs w:val="24"/>
-              </w:rPr>
-            </w:pPr>
-          </w:p>
-        </w:tc>
-        <w:tc>
-          <w:tcPr>
-            <w:tcW w:w="1872" w:type="dxa"/>
-            <w:tcBorders>
-              <w:top w:val="single" w:sz="6" w:space="0" w:color="000000"/>
-              <w:left w:val="nil"/>
-              <w:bottom w:val="single" w:sz="6" w:space="0" w:color="000000"/>
-              <w:right w:val="nil"/>
-            </w:tcBorders>
-            <w:hideMark/>
-          </w:tcPr>
-          <w:p>
-            <w:pPr>
-              <w:pStyle w:val="TableContents"/>
-              <w:spacing w:after="0" w:line="240" w:lineRule="auto"/>
-              <w:jc w:val="center"/>
-              <w:rPr>
-                <w:rFonts w:ascii="Liberation Serif" w:hAnsi="Liberation Serif"/>
-                <w:b/>
-                <w:bCs/>
-                <w:color w:val="000000"/>
-                <w:sz w:val="24"/>
-                <w:szCs w:val="24"/>
-              </w:rPr>
-            </w:pPr>
-            <w:proofErr w:type="spellStart"/>
-            <w:r>
-              <w:rPr>
-                <w:rFonts w:ascii="Liberation Serif" w:hAnsi="Liberation Serif"/>
-                <w:b/>
-                <w:bCs/>
-                <w:color w:val="000000"/>
-                <w:sz w:val="24"/>
-                <w:szCs w:val="24"/>
-              </w:rPr>
-              <w:t>Esfera</w:t>
-            </w:r>
-            <w:proofErr w:type="spellEnd"/>
-          </w:p>
-        </w:tc>
-        <w:tc>
-          <w:tcPr>
-            <w:tcW w:w="1872" w:type="dxa"/>
-            <w:tcBorders>
-              <w:top w:val="single" w:sz="6" w:space="0" w:color="000000"/>
-              <w:left w:val="nil"/>
-              <w:bottom w:val="single" w:sz="6" w:space="0" w:color="000000"/>
-              <w:right w:val="nil"/>
-            </w:tcBorders>
-            <w:hideMark/>
-          </w:tcPr>
-          <w:p>
-            <w:pPr>
-              <w:pStyle w:val="TableContents"/>
-              <w:spacing w:after="0" w:line="240" w:lineRule="auto"/>
-              <w:jc w:val="center"/>
-              <w:rPr>
-                <w:rFonts w:ascii="Liberation Serif" w:hAnsi="Liberation Serif"/>
-                <w:b/>
-                <w:bCs/>
-                <w:color w:val="000000"/>
-                <w:sz w:val="24"/>
-                <w:szCs w:val="24"/>
-              </w:rPr>
-            </w:pPr>
-            <w:proofErr w:type="spellStart"/>
-            <w:r>
-              <w:rPr>
-                <w:rFonts w:ascii="Liberation Serif" w:hAnsi="Liberation Serif"/>
-                <w:b/>
-                <w:bCs/>
-                <w:color w:val="000000"/>
-                <w:sz w:val="24"/>
-                <w:szCs w:val="24"/>
-              </w:rPr>
-              <w:t>Cilindro</w:t>
-            </w:r>
-            <w:proofErr w:type="spellEnd"/>
-          </w:p>
-        </w:tc>
-        <w:tc>
-          <w:tcPr>
-            <w:tcW w:w="1872" w:type="dxa"/>
-            <w:tcBorders>
-              <w:top w:val="single" w:sz="6" w:space="0" w:color="000000"/>
-              <w:left w:val="nil"/>
-              <w:bottom w:val="single" w:sz="6" w:space="0" w:color="000000"/>
-              <w:right w:val="nil"/>
-            </w:tcBorders>
-            <w:hideMark/>
-          </w:tcPr>
-          <w:p>
-            <w:pPr>
-              <w:pStyle w:val="TableContents"/>
-              <w:spacing w:after="0" w:line="240" w:lineRule="auto"/>
-              <w:jc w:val="center"/>
-              <w:rPr>
-                <w:rFonts w:ascii="Liberation Serif" w:hAnsi="Liberation Serif"/>
-                <w:b/>
-                <w:bCs/>
-                <w:color w:val="000000"/>
-                <w:sz w:val="24"/>
-                <w:szCs w:val="24"/>
-              </w:rPr>
-            </w:pPr>
-            <w:proofErr w:type="spellStart"/>
-            <w:r>
-              <w:rPr>
-                <w:rFonts w:ascii="Liberation Serif" w:hAnsi="Liberation Serif"/>
-                <w:b/>
-                <w:bCs/>
-                <w:color w:val="000000"/>
-                <w:sz w:val="24"/>
-                <w:szCs w:val="24"/>
-              </w:rPr>
-              <w:t>Eje</w:t>
-            </w:r>
-            <w:proofErr w:type="spellEnd"/>
-          </w:p>
-        </w:tc>
-        <w:tc>
-          <w:tcPr>
-            <w:tcW w:w="1872" w:type="dxa"/>
-            <w:tcBorders>
-              <w:top w:val="single" w:sz="6" w:space="0" w:color="000000"/>
-              <w:left w:val="nil"/>
-              <w:bottom w:val="single" w:sz="6" w:space="0" w:color="000000"/>
-              <w:right w:val="nil"/>
-            </w:tcBorders>
-            <w:hideMark/>
-          </w:tcPr>
-          <w:p>
-            <w:pPr>
-              <w:pStyle w:val="TableContents"/>
-              <w:spacing w:after="0" w:line="240" w:lineRule="auto"/>
-              <w:jc w:val="center"/>
-              <w:rPr>
-                <w:rFonts w:ascii="Liberation Serif" w:hAnsi="Liberation Serif"/>
-                <w:b/>
-                <w:bCs/>
-                <w:color w:val="000000"/>
-                <w:sz w:val="24"/>
-                <w:szCs w:val="24"/>
-              </w:rPr>
-            </w:pPr>
-            <w:r>
-              <w:rPr>
-                <w:rFonts w:ascii="Liberation Serif" w:hAnsi="Liberation Serif"/>
-                <w:b/>
-                <w:bCs/>
-                <w:color w:val="000000"/>
-                <w:sz w:val="24"/>
-                <w:szCs w:val="24"/>
-              </w:rPr>
-              <w:t>A.V.</w:t>
-            </w:r>
-          </w:p>
-        </w:tc>
-      </w:tr>
-      <w:tr>
-        <w:tc>
-          <w:tcPr>
-            <w:tcW w:w="1872" w:type="dxa"/>
-            <w:hideMark/>
-          </w:tcPr>
-          <w:p>
-            <w:pPr>
-              <w:pStyle w:val="TableContents"/>
-              <w:spacing w:after="0"/>
-              <w:jc w:val="center"/>
-              <w:rPr>
-                <w:rFonts w:ascii="Liberation Serif" w:hAnsi="Liberation Serif"/>
-                <w:b/>
-                <w:bCs/>
-                <w:color w:val="000000"/>
-                <w:sz w:val="24"/>
-                <w:szCs w:val="24"/>
-              </w:rPr>
-            </w:pPr>
-            <w:proofErr w:type="spellStart"/>
-            <w:r>
-              <w:rPr>
-                <w:rFonts w:ascii="Liberation Serif" w:hAnsi="Liberation Serif"/>
-                <w:b/>
-                <w:bCs/>
-                <w:color w:val="000000"/>
-                <w:sz w:val="24"/>
-                <w:szCs w:val="24"/>
-              </w:rPr>
-              <w:t>Ojo</w:t>
-            </w:r>
-            <w:proofErr w:type="spellEnd"/>
-            <w:r>
-              <w:rPr>
-                <w:rFonts w:ascii="Liberation Serif" w:hAnsi="Liberation Serif"/>
-                <w:b/>
-                <w:bCs/>
-                <w:color w:val="000000"/>
-                <w:sz w:val="24"/>
-                <w:szCs w:val="24"/>
-              </w:rPr>
-              <w:t xml:space="preserve"> I.</w:t>
-            </w:r>
-          </w:p>
-        </w:tc>
-        <w:tc>
-          <w:tcPr>
-            <w:tcW w:w="1872" w:type="dxa"/>
-            <w:hideMark/>
-          </w:tcPr>
-          <w:p>
-            <w:pPr>
-              <w:widowControl w:val="0"/>
-              <w:spacing w:after="0" w:line="240" w:lineRule="auto"/>
-              <w:jc w:val="center"/>
-              <w:rPr>
-                <w:rFonts w:ascii="Liberation Serif" w:hAnsi="Liberation Serif"/>
-                <w:color w:val="000000"/>
-                <w:sz w:val="24"/>
-                <w:szCs w:val="24"/>
-              </w:rPr>
-            </w:pPr>
-            <w:r>
-              <w:rPr>
-                <w:rFonts w:ascii="Liberation Serif" w:hAnsi="Liberation Serif"/>
-                <w:color w:val="000000"/>
-                <w:sz w:val="24"/>
-                <w:szCs w:val="24"/>
-                <w:lang w:val="es-CR"/>
-              </w:rPr>
-              <w:t>-5.25</w:t>
-            </w:r>
-          </w:p>
-        </w:tc>
-        <w:tc>
-          <w:tcPr>
-            <w:tcW w:w="1872" w:type="dxa"/>
-            <w:hideMark/>
-          </w:tcPr>
-          <w:p>
-            <w:pPr>
-              <w:widowControl w:val="0"/>
-              <w:spacing w:after="0"/>
-              <w:jc w:val="center"/>
-              <w:rPr>
-                <w:rFonts w:ascii="Liberation Serif" w:hAnsi="Liberation Serif"/>
-                <w:color w:val="000000"/>
-                <w:sz w:val="24"/>
-                <w:szCs w:val="24"/>
-              </w:rPr>
-            </w:pPr>
-            <w:r>
-              <w:rPr>
-                <w:rFonts w:ascii="Liberation Serif" w:hAnsi="Liberation Serif"/>
-                <w:color w:val="000000"/>
-                <w:sz w:val="24"/>
-                <w:szCs w:val="24"/>
-              </w:rPr>
-              <w:t>+1.25</w:t>
-            </w:r>
-          </w:p>
-        </w:tc>
-        <w:tc>
-          <w:tcPr>
-            <w:tcW w:w="1872" w:type="dxa"/>
-            <w:hideMark/>
-          </w:tcPr>
-          <w:p>
-            <w:pPr>
-              <w:widowControl w:val="0"/>
-              <w:spacing w:after="0"/>
-              <w:jc w:val="center"/>
-              <w:rPr>
-                <w:rFonts w:ascii="Liberation Serif" w:hAnsi="Liberation Serif"/>
-                <w:color w:val="000000"/>
-                <w:sz w:val="24"/>
-                <w:szCs w:val="24"/>
-              </w:rPr>
-            </w:pPr>
-            <w:r>
-              <w:rPr>
-                <w:rFonts w:ascii="Liberation Serif" w:hAnsi="Liberation Serif"/>
-                <w:color w:val="000000"/>
-                <w:sz w:val="24"/>
-                <w:szCs w:val="24"/>
-              </w:rPr>
-              <w:t>45</w:t>
-            </w:r>
-          </w:p>
-        </w:tc>
-        <w:tc>
-          <w:tcPr>
-            <w:tcW w:w="1872" w:type="dxa"/>
-            <w:hideMark/>
-          </w:tcPr>
-          <w:p>
-            <w:pPr>
-              <w:widowControl w:val="0"/>
-              <w:spacing w:after="0"/>
-              <w:jc w:val="center"/>
-              <w:rPr>
-                <w:rFonts w:ascii="Liberation Serif" w:hAnsi="Liberation Serif"/>
-                <w:color w:val="000000"/>
-                <w:sz w:val="24"/>
-                <w:szCs w:val="24"/>
-              </w:rPr>
-            </w:pPr>
-            <w:r>
-              <w:rPr>
-                <w:rFonts w:ascii="Liberation Serif" w:hAnsi="Liberation Serif"/>
-                <w:color w:val="000000"/>
-                <w:sz w:val="24"/>
-                <w:szCs w:val="24"/>
-              </w:rPr>
-              <w:t>20/20</w:t>
-            </w:r>
-          </w:p>
-        </w:tc>
-      </w:tr>
-      <w:tr>
-        <w:tc>
-          <w:tcPr>
-            <w:tcW w:w="1872" w:type="dxa"/>
-            <w:tcBorders>
-              <w:top w:val="nil"/>
-              <w:left w:val="nil"/>
-              <w:bottom w:val="single" w:sz="6" w:space="0" w:color="000000"/>
-              <w:right w:val="nil"/>
-            </w:tcBorders>
-            <w:hideMark/>
-          </w:tcPr>
-          <w:p>
-            <w:pPr>
-              <w:pStyle w:val="TableContents"/>
-              <w:spacing w:after="0"/>
-              <w:jc w:val="center"/>
-              <w:rPr>
-                <w:rFonts w:ascii="Liberation Serif" w:hAnsi="Liberation Serif"/>
-                <w:b/>
-                <w:bCs/>
-                <w:color w:val="000000"/>
-                <w:sz w:val="24"/>
-                <w:szCs w:val="24"/>
-              </w:rPr>
-            </w:pPr>
-            <w:proofErr w:type="spellStart"/>
-            <w:r>
-              <w:rPr>
-                <w:rFonts w:ascii="Liberation Serif" w:hAnsi="Liberation Serif"/>
-                <w:b/>
-                <w:bCs/>
-                <w:color w:val="000000"/>
-                <w:sz w:val="24"/>
-                <w:szCs w:val="24"/>
-              </w:rPr>
-              <w:t>Ojo</w:t>
-            </w:r>
-            <w:proofErr w:type="spellEnd"/>
-            <w:r>
-              <w:rPr>
-                <w:rFonts w:ascii="Liberation Serif" w:hAnsi="Liberation Serif"/>
-                <w:b/>
-                <w:bCs/>
-                <w:color w:val="000000"/>
-                <w:sz w:val="24"/>
-                <w:szCs w:val="24"/>
-              </w:rPr>
-              <w:t xml:space="preserve"> D.</w:t>
-            </w:r>
-          </w:p>
-        </w:tc>
-        <w:tc>
-          <w:tcPr>
-            <w:tcW w:w="1872" w:type="dxa"/>
-            <w:tcBorders>
-              <w:top w:val="nil"/>
-              <w:left w:val="nil"/>
-              <w:bottom w:val="single" w:sz="6" w:space="0" w:color="000000"/>
-              <w:right w:val="nil"/>
-            </w:tcBorders>
-            <w:hideMark/>
-          </w:tcPr>
-          <w:p>
-            <w:pPr>
-              <w:widowControl w:val="0"/>
-              <w:spacing w:after="0"/>
-              <w:jc w:val="center"/>
-              <w:rPr>
-                <w:rFonts w:ascii="Liberation Serif" w:hAnsi="Liberation Serif"/>
-                <w:color w:val="000000"/>
-                <w:sz w:val="24"/>
-                <w:szCs w:val="24"/>
-              </w:rPr>
-            </w:pPr>
-            <w:r>
-              <w:rPr>
-                <w:rFonts w:ascii="Liberation Serif" w:hAnsi="Liberation Serif"/>
-                <w:color w:val="000000"/>
-                <w:sz w:val="24"/>
-                <w:szCs w:val="24"/>
-              </w:rPr>
-              <w:t>-1.50</w:t>
-            </w:r>
-          </w:p>
-        </w:tc>
-        <w:tc>
-          <w:tcPr>
-            <w:tcW w:w="1872" w:type="dxa"/>
-            <w:tcBorders>
-              <w:top w:val="nil"/>
-              <w:left w:val="nil"/>
-              <w:bottom w:val="single" w:sz="6" w:space="0" w:color="000000"/>
-              <w:right w:val="nil"/>
-            </w:tcBorders>
-            <w:hideMark/>
-          </w:tcPr>
-          <w:p>
-            <w:pPr>
-              <w:widowControl w:val="0"/>
-              <w:spacing w:after="0"/>
-              <w:jc w:val="center"/>
-              <w:rPr>
-                <w:rFonts w:ascii="Liberation Serif" w:hAnsi="Liberation Serif"/>
-                <w:color w:val="000000"/>
-                <w:sz w:val="24"/>
-                <w:szCs w:val="24"/>
-              </w:rPr>
-            </w:pPr>
-            <w:r>
-              <w:rPr>
-                <w:rFonts w:ascii="Liberation Serif" w:hAnsi="Liberation Serif"/>
-                <w:color w:val="000000"/>
-                <w:sz w:val="24"/>
-                <w:szCs w:val="24"/>
-              </w:rPr>
-              <w:t>+1.75</w:t>
-            </w:r>
-          </w:p>
-        </w:tc>
-        <w:tc>
-          <w:tcPr>
-            <w:tcW w:w="1872" w:type="dxa"/>
-            <w:tcBorders>
-              <w:top w:val="nil"/>
-              <w:left w:val="nil"/>
-              <w:bottom w:val="single" w:sz="6" w:space="0" w:color="000000"/>
-              <w:right w:val="nil"/>
-            </w:tcBorders>
-            <w:hideMark/>
-          </w:tcPr>
-          <w:p>
-            <w:pPr>
-              <w:widowControl w:val="0"/>
-              <w:spacing w:after="0"/>
-              <w:jc w:val="center"/>
-              <w:rPr>
-                <w:rFonts w:ascii="Liberation Serif" w:hAnsi="Liberation Serif"/>
-                <w:color w:val="000000"/>
-                <w:sz w:val="24"/>
-                <w:szCs w:val="24"/>
-              </w:rPr>
-            </w:pPr>
-            <w:r>
-              <w:rPr>
-                <w:rFonts w:ascii="Liberation Serif" w:hAnsi="Liberation Serif"/>
-                <w:color w:val="000000"/>
-                <w:sz w:val="24"/>
-                <w:szCs w:val="24"/>
-              </w:rPr>
-              <w:t>60</w:t>
-            </w:r>
-          </w:p>
-        </w:tc>
-        <w:tc>
-          <w:tcPr>
-            <w:tcW w:w="1872" w:type="dxa"/>
-            <w:tcBorders>
-              <w:top w:val="nil"/>
-              <w:left w:val="nil"/>
-              <w:bottom w:val="single" w:sz="6" w:space="0" w:color="000000"/>
-              <w:right w:val="nil"/>
-            </w:tcBorders>
-            <w:hideMark/>
-          </w:tcPr>
-          <w:p>
-            <w:pPr>
-              <w:widowControl w:val="0"/>
-              <w:spacing w:after="0"/>
-              <w:jc w:val="center"/>
-              <w:rPr>
-                <w:rFonts w:ascii="Liberation Serif" w:hAnsi="Liberation Serif"/>
-                <w:color w:val="000000"/>
-                <w:sz w:val="24"/>
-                <w:szCs w:val="24"/>
-              </w:rPr>
-            </w:pPr>
-            <w:r>
-              <w:rPr>
-                <w:rFonts w:ascii="Liberation Serif" w:hAnsi="Liberation Serif"/>
-                <w:color w:val="000000"/>
-                <w:sz w:val="24"/>
-                <w:szCs w:val="24"/>
-              </w:rPr>
-              <w:t>20/19</w:t>
-            </w:r>
-          </w:p>
-        </w:tc>
-      </w:tr>
-    </w:tbl>
     <w:p>
       <w:pPr>
         <w:spacing w:after="0"/>
@@ -741,6 +172,14 @@
     <w:p>
       <w:pPr>
         <w:spacing w:after="0"/>
+        <w:rPr>
+          <w:lang w:val="es-CR"/>
+        </w:rPr>
+      </w:pPr>
+    </w:p>
+    <w:p>
+      <w:pPr>
+        <w:spacing w:after="0"/>
         <w:jc w:val="right"/>
       </w:pPr>
       <w:r>
@@ -775,8 +214,14 @@
       <w:pPr>
         <w:spacing w:after="0"/>
         <w:jc w:val="right"/>
-      </w:pPr>
-      <w:r>
+        <w:rPr>
+          <w:lang w:val="es-CR"/>
+        </w:rPr>
+      </w:pPr>
+      <w:r>
+        <w:rPr>
+          <w:lang w:val="es-CR"/>
+        </w:rPr>
         <w:t xml:space="preserve">Código: </w:t>
       </w:r>
       <w:r>
@@ -789,6 +234,9 @@
     <w:p>
       <w:pPr>
         <w:spacing w:after="0"/>
+        <w:rPr>
+          <w:lang w:val="es-CR"/>
+        </w:rPr>
       </w:pPr>
     </w:p>
     <w:p/>
@@ -802,8 +250,7 @@
       <w:pgSz w:w="12240" w:h="15840"/>
       <w:pgMar w:top="1440" w:right="1440" w:bottom="1440" w:left="1440" w:header="720" w:footer="720" w:gutter="0"/>
       <w:cols w:space="720"/>
-      <w:formProt w:val="0"/>
-      <w:docGrid w:linePitch="360" w:charSpace="4096"/>
+      <w:docGrid w:linePitch="360"/>
     </w:sectPr>
   </w:body>
 </w:document>
@@ -899,7 +346,7 @@
       <w:rPr>
         <w:noProof/>
       </w:rPr>
-      <w:pict w14:anchorId="72B1A465">
+      <w:pict w14:anchorId="047ABE4D">
         <v:shapetype id="_x0000_t75" coordsize="21600,21600" o:spt="75" o:preferrelative="t" path="m@4@5l@4@11@9@11@9@5xe" filled="f" stroked="f">
           <v:stroke joinstyle="miter"/>
           <v:formulas>
@@ -919,7 +366,7 @@
           <v:path o:extrusionok="f" gradientshapeok="t" o:connecttype="rect"/>
           <o:lock v:ext="edit" aspectratio="t"/>
         </v:shapetype>
-        <v:shape id="WordPictureWatermark557069547" o:spid="_x0000_s2053" type="#_x0000_t75" style="position:absolute;margin-left:0;margin-top:0;width:467.95pt;height:467.95pt;z-index:-251657216;mso-position-horizontal:center;mso-position-horizontal-relative:margin;mso-position-vertical:center;mso-position-vertical-relative:margin" o:allowincell="f">
+        <v:shape id="WordPictureWatermark555647063" o:spid="_x0000_s2053" type="#_x0000_t75" style="position:absolute;margin-left:0;margin-top:0;width:467.95pt;height:467.95pt;z-index:-251657216;mso-position-horizontal:center;mso-position-horizontal-relative:margin;mso-position-vertical:center;mso-position-vertical-relative:margin" o:allowincell="f">
           <v:imagedata r:id="rId1" o:title="optica_rs" gain="19661f" blacklevel="22938f"/>
           <w10:wrap anchorx="margin" anchory="margin"/>
         </v:shape>
@@ -939,7 +386,7 @@
       <w:rPr>
         <w:noProof/>
       </w:rPr>
-      <w:pict w14:anchorId="322953B2">
+      <w:pict w14:anchorId="6DB40612">
         <v:shapetype id="_x0000_t75" coordsize="21600,21600" o:spt="75" o:preferrelative="t" path="m@4@5l@4@11@9@11@9@5xe" filled="f" stroked="f">
           <v:stroke joinstyle="miter"/>
           <v:formulas>
@@ -959,7 +406,7 @@
           <v:path o:extrusionok="f" gradientshapeok="t" o:connecttype="rect"/>
           <o:lock v:ext="edit" aspectratio="t"/>
         </v:shapetype>
-        <v:shape id="WordPictureWatermark557069548" o:spid="_x0000_s2054" type="#_x0000_t75" style="position:absolute;margin-left:0;margin-top:0;width:467.95pt;height:467.95pt;z-index:-251656192;mso-position-horizontal:center;mso-position-horizontal-relative:margin;mso-position-vertical:center;mso-position-vertical-relative:margin" o:allowincell="f">
+        <v:shape id="WordPictureWatermark555647064" o:spid="_x0000_s2054" type="#_x0000_t75" style="position:absolute;margin-left:0;margin-top:0;width:467.95pt;height:467.95pt;z-index:-251656192;mso-position-horizontal:center;mso-position-horizontal-relative:margin;mso-position-vertical:center;mso-position-vertical-relative:margin" o:allowincell="f">
           <v:imagedata r:id="rId1" o:title="optica_rs" gain="19661f" blacklevel="22938f"/>
           <w10:wrap anchorx="margin" anchory="margin"/>
         </v:shape>
@@ -979,7 +426,7 @@
       <w:rPr>
         <w:noProof/>
       </w:rPr>
-      <w:pict w14:anchorId="74F6468F">
+      <w:pict w14:anchorId="3A3FE68D">
         <v:shapetype id="_x0000_t75" coordsize="21600,21600" o:spt="75" o:preferrelative="t" path="m@4@5l@4@11@9@11@9@5xe" filled="f" stroked="f">
           <v:stroke joinstyle="miter"/>
           <v:formulas>
@@ -999,7 +446,7 @@
           <v:path o:extrusionok="f" gradientshapeok="t" o:connecttype="rect"/>
           <o:lock v:ext="edit" aspectratio="t"/>
         </v:shapetype>
-        <v:shape id="WordPictureWatermark557069546" o:spid="_x0000_s2052" type="#_x0000_t75" style="position:absolute;margin-left:0;margin-top:0;width:467.95pt;height:467.95pt;z-index:-251658240;mso-position-horizontal:center;mso-position-horizontal-relative:margin;mso-position-vertical:center;mso-position-vertical-relative:margin" o:allowincell="f">
+        <v:shape id="WordPictureWatermark555647062" o:spid="_x0000_s2052" type="#_x0000_t75" style="position:absolute;margin-left:0;margin-top:0;width:467.95pt;height:467.95pt;z-index:-251658240;mso-position-horizontal:center;mso-position-horizontal-relative:margin;mso-position-vertical:center;mso-position-vertical-relative:margin" o:allowincell="f">
           <v:imagedata r:id="rId1" o:title="optica_rs" gain="19661f" blacklevel="22938f"/>
           <w10:wrap anchorx="margin" anchory="margin"/>
         </v:shape>
@@ -1022,7 +469,7 @@
     </w:rPrDefault>
     <w:pPrDefault>
       <w:pPr>
-        <w:suppressAutoHyphens/>
+        <w:spacing w:after="160" w:line="259" w:lineRule="auto"/>
       </w:pPr>
     </w:pPrDefault>
   </w:docDefaults>
@@ -1408,9 +855,14 @@
   <w:style w:type="paragraph" w:default="1" w:styleId="Normal">
     <w:name w:val="Normal"/>
     <w:qFormat/>
+    <w:rsid w:val="00D21F55"/>
     <w:pPr>
-      <w:spacing w:after="160" w:line="259" w:lineRule="auto"/>
+      <w:suppressAutoHyphens/>
+      <w:spacing w:line="256" w:lineRule="auto"/>
     </w:pPr>
+    <w:rPr>
+      <w:rFonts w:ascii="Calibri" w:eastAsia="Calibri" w:hAnsi="Calibri" w:cs="Calibri"/>
+    </w:rPr>
   </w:style>
   <w:style w:type="character" w:default="1" w:styleId="DefaultParagraphFont">
     <w:name w:val="Default Paragraph Font"/>
@@ -1439,90 +891,13 @@
     <w:semiHidden/>
     <w:unhideWhenUsed/>
   </w:style>
-  <w:style w:type="character" w:customStyle="1" w:styleId="HeaderChar">
-    <w:name w:val="Header Char"/>
-    <w:basedOn w:val="DefaultParagraphFont"/>
-    <w:link w:val="Header"/>
-    <w:uiPriority w:val="99"/>
-    <w:qFormat/>
-    <w:rsid w:val="0087624B"/>
-  </w:style>
-  <w:style w:type="character" w:customStyle="1" w:styleId="FooterChar">
-    <w:name w:val="Footer Char"/>
-    <w:basedOn w:val="DefaultParagraphFont"/>
-    <w:link w:val="Footer"/>
-    <w:uiPriority w:val="99"/>
-    <w:qFormat/>
-    <w:rsid w:val="0087624B"/>
-  </w:style>
-  <w:style w:type="paragraph" w:customStyle="1" w:styleId="Heading">
-    <w:name w:val="Heading"/>
-    <w:basedOn w:val="Normal"/>
-    <w:next w:val="BodyText"/>
-    <w:qFormat/>
-    <w:pPr>
-      <w:keepNext/>
-      <w:spacing w:before="240" w:after="120"/>
-    </w:pPr>
-    <w:rPr>
-      <w:rFonts w:ascii="Liberation Sans" w:eastAsia="Microsoft YaHei" w:hAnsi="Liberation Sans" w:cs="Lucida Sans"/>
-      <w:sz w:val="28"/>
-      <w:szCs w:val="28"/>
-    </w:rPr>
-  </w:style>
-  <w:style w:type="paragraph" w:styleId="BodyText">
-    <w:name w:val="Body Text"/>
-    <w:basedOn w:val="Normal"/>
-    <w:pPr>
-      <w:spacing w:after="140" w:line="276" w:lineRule="auto"/>
-    </w:pPr>
-  </w:style>
-  <w:style w:type="paragraph" w:styleId="List">
-    <w:name w:val="List"/>
-    <w:basedOn w:val="BodyText"/>
-    <w:rPr>
-      <w:rFonts w:cs="Lucida Sans"/>
-    </w:rPr>
-  </w:style>
-  <w:style w:type="paragraph" w:styleId="Caption">
-    <w:name w:val="caption"/>
-    <w:basedOn w:val="Normal"/>
-    <w:qFormat/>
-    <w:pPr>
-      <w:suppressLineNumbers/>
-      <w:spacing w:before="120" w:after="120"/>
-    </w:pPr>
-    <w:rPr>
-      <w:rFonts w:cs="Lucida Sans"/>
-      <w:i/>
-      <w:iCs/>
-      <w:sz w:val="24"/>
-      <w:szCs w:val="24"/>
-    </w:rPr>
-  </w:style>
-  <w:style w:type="paragraph" w:customStyle="1" w:styleId="Index">
-    <w:name w:val="Index"/>
-    <w:basedOn w:val="Normal"/>
-    <w:qFormat/>
-    <w:pPr>
-      <w:suppressLineNumbers/>
-    </w:pPr>
-    <w:rPr>
-      <w:rFonts w:cs="Lucida Sans"/>
-    </w:rPr>
-  </w:style>
-  <w:style w:type="paragraph" w:customStyle="1" w:styleId="HeaderandFooter">
-    <w:name w:val="Header and Footer"/>
-    <w:basedOn w:val="Normal"/>
-    <w:qFormat/>
-  </w:style>
   <w:style w:type="paragraph" w:styleId="Header">
     <w:name w:val="header"/>
     <w:basedOn w:val="Normal"/>
     <w:link w:val="HeaderChar"/>
     <w:uiPriority w:val="99"/>
     <w:unhideWhenUsed/>
-    <w:rsid w:val="0087624B"/>
+    <w:rsid w:val="00751961"/>
     <w:pPr>
       <w:tabs>
         <w:tab w:val="center" w:pos="4680"/>
@@ -1531,13 +906,23 @@
       <w:spacing w:after="0" w:line="240" w:lineRule="auto"/>
     </w:pPr>
   </w:style>
+  <w:style w:type="character" w:customStyle="1" w:styleId="HeaderChar">
+    <w:name w:val="Header Char"/>
+    <w:basedOn w:val="DefaultParagraphFont"/>
+    <w:link w:val="Header"/>
+    <w:uiPriority w:val="99"/>
+    <w:rsid w:val="00751961"/>
+    <w:rPr>
+      <w:rFonts w:ascii="Calibri" w:eastAsia="Calibri" w:hAnsi="Calibri" w:cs="Calibri"/>
+    </w:rPr>
+  </w:style>
   <w:style w:type="paragraph" w:styleId="Footer">
     <w:name w:val="footer"/>
     <w:basedOn w:val="Normal"/>
     <w:link w:val="FooterChar"/>
     <w:uiPriority w:val="99"/>
     <w:unhideWhenUsed/>
-    <w:rsid w:val="0087624B"/>
+    <w:rsid w:val="00751961"/>
     <w:pPr>
       <w:tabs>
         <w:tab w:val="center" w:pos="4680"/>
@@ -1546,14 +931,15 @@
       <w:spacing w:after="0" w:line="240" w:lineRule="auto"/>
     </w:pPr>
   </w:style>
-  <w:style w:type="paragraph" w:customStyle="1" w:styleId="TableContents">
-    <w:name w:val="Table Contents"/>
-    <w:basedOn w:val="Normal"/>
-    <w:qFormat/>
-    <w:pPr>
-      <w:widowControl w:val="0"/>
-      <w:suppressLineNumbers/>
-    </w:pPr>
+  <w:style w:type="character" w:customStyle="1" w:styleId="FooterChar">
+    <w:name w:val="Footer Char"/>
+    <w:basedOn w:val="DefaultParagraphFont"/>
+    <w:link w:val="Footer"/>
+    <w:uiPriority w:val="99"/>
+    <w:rsid w:val="00751961"/>
+    <w:rPr>
+      <w:rFonts w:ascii="Calibri" w:eastAsia="Calibri" w:hAnsi="Calibri" w:cs="Calibri"/>
+    </w:rPr>
   </w:style>
 </w:styles>
 </file>
